--- a/doc/DATN/Copy.docx
+++ b/doc/DATN/Copy.docx
@@ -401,7 +401,7 @@
                 </mc:Choice>
                 <mc:Fallback>
                   <w:pict>
-                    <v:line w14:anchorId="6E89583B" id="Straight Connector 1" o:spid="_x0000_s1026" style="position:absolute;flip:y;z-index:251650048;visibility:visible;mso-wrap-style:square;mso-width-percent:0;mso-height-percent:0;mso-wrap-distance-left:9pt;mso-wrap-distance-top:0;mso-wrap-distance-right:9pt;mso-wrap-distance-bottom:0;mso-position-horizontal:absolute;mso-position-horizontal-relative:text;mso-position-vertical:absolute;mso-position-vertical-relative:text;mso-width-percent:0;mso-height-percent:0;mso-width-relative:margin;mso-height-relative:margin" from="175.05pt,13.6pt" to="291.25pt,13.6pt" o:gfxdata="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" strokecolor="black [3213]" strokeweight=".5pt">
+                    <v:line w14:anchorId="7F704327" id="Straight Connector 1" o:spid="_x0000_s1026" style="position:absolute;flip:y;z-index:251650048;visibility:visible;mso-wrap-style:square;mso-width-percent:0;mso-height-percent:0;mso-wrap-distance-left:9pt;mso-wrap-distance-top:0;mso-wrap-distance-right:9pt;mso-wrap-distance-bottom:0;mso-position-horizontal:absolute;mso-position-horizontal-relative:text;mso-position-vertical:absolute;mso-position-vertical-relative:text;mso-width-percent:0;mso-height-percent:0;mso-width-relative:margin;mso-height-relative:margin" from="175.05pt,13.6pt" to="291.25pt,13.6pt" o:gfxdata="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" strokecolor="black [3213]" strokeweight=".5pt">
                       <v:stroke joinstyle="miter"/>
                     </v:line>
                   </w:pict>
@@ -1348,7 +1348,13 @@
         <w:t xml:space="preserve"> những vấn đề khó khăn trong bước viết CV (Curriculum Vitae) xin việc của người lao động, cùng với đó hỗ trợ việc tìm </w:t>
       </w:r>
       <w:r>
-        <w:t xml:space="preserve">kiếm CV dành cho các nhà tuyển dụng. Ứng dụng được xây dựng trên nền web đảm bảo khả năng truy cập dễ dàng, với công nghệ sử dụng là ngôn ngữ lập trình Java với framework Spring cho back-end và Javascript với thư viện ReactJS cho front-end, dữ liệu của ứng dụng được lưu trong cơ sở dữ liệu quan hệ SQL. </w:t>
+        <w:t>kiếm CV dành cho các nhà tuyển dụng. Ứng dụng được xây dựng trên nền web đảm bảo khả năng truy cập dễ dàng, với công nghệ sử dụng là ngôn ngữ lập trình Java với framework Spring cho back-end và Java</w:t>
+      </w:r>
+      <w:r>
+        <w:t>S</w:t>
+      </w:r>
+      <w:r>
+        <w:t xml:space="preserve">cript với thư viện ReactJS cho front-end, dữ liệu của ứng dụng được lưu trong cơ sở dữ liệu quan hệ SQL. </w:t>
       </w:r>
       <w:r>
         <w:t>Về kết quả</w:t>
@@ -5127,7 +5133,13 @@
         <w:t>Về phía front-end, em lựa chọn</w:t>
       </w:r>
       <w:r>
-        <w:t xml:space="preserve"> ngôn ngữ lập trình Javascript với</w:t>
+        <w:t xml:space="preserve"> ngôn ngữ lập trình Java</w:t>
+      </w:r>
+      <w:r>
+        <w:t>S</w:t>
+      </w:r>
+      <w:r>
+        <w:t>cript với</w:t>
       </w:r>
       <w:r>
         <w:t xml:space="preserve"> thư viện ReactJS. Đây là thư viện được phát triển bởi Facebook và được sử dụng bởi cả các công ty lớn như Airbnb, Netflix, Paypal… </w:t>
@@ -5369,7 +5381,13 @@
         <w:t>Thông qua</w:t>
       </w:r>
       <w:r>
-        <w:t xml:space="preserve"> việc khảo sát người dùng, en nhận thấy ứng dụng của trong đề tài đồ án tốt nghiệp </w:t>
+        <w:t xml:space="preserve"> việc khảo sát người dùng, e</w:t>
+      </w:r>
+      <w:r>
+        <w:t>m</w:t>
+      </w:r>
+      <w:r>
+        <w:t xml:space="preserve"> nhận thấy ứng dụng của trong đề tài đồ án tốt nghiệp </w:t>
       </w:r>
       <w:r>
         <w:t>được sử dụng bởi</w:t>
@@ -8065,6 +8083,17 @@
     </w:p>
     <w:p>
       <w:pPr>
+        <w:pStyle w:val="Heading3"/>
+      </w:pPr>
+      <w:r>
+        <w:t xml:space="preserve">Giới thiệu </w:t>
+      </w:r>
+      <w:r>
+        <w:t>công nghệ</w:t>
+      </w:r>
+    </w:p>
+    <w:p>
+      <w:pPr>
         <w:rPr>
           <w:color w:val="auto"/>
         </w:rPr>
@@ -8123,14 +8152,17 @@
       </w:r>
     </w:p>
     <w:p>
+      <w:pPr>
+        <w:ind w:left="1440"/>
+      </w:pPr>
       <w:r>
         <w:rPr>
           <w:noProof/>
         </w:rPr>
         <w:drawing>
           <wp:inline distT="0" distB="0" distL="0" distR="0">
-            <wp:extent cx="5229225" cy="4829175"/>
-            <wp:effectExtent l="0" t="0" r="9525" b="9525"/>
+            <wp:extent cx="3434580" cy="3171825"/>
+            <wp:effectExtent l="0" t="0" r="0" b="0"/>
             <wp:docPr id="9" name="Picture 9" descr="Java Virtual Machine JVM tutorial | JVM tutorial | Inside JVM"/>
             <wp:cNvGraphicFramePr>
               <a:graphicFrameLocks xmlns:a="http://schemas.openxmlformats.org/drawingml/2006/main" noChangeAspect="1"/>
@@ -8160,7 +8192,7 @@
                   <pic:spPr bwMode="auto">
                     <a:xfrm>
                       <a:off x="0" y="0"/>
-                      <a:ext cx="5229225" cy="4829175"/>
+                      <a:ext cx="3471214" cy="3205657"/>
                     </a:xfrm>
                     <a:prstGeom prst="rect">
                       <a:avLst/>
@@ -8186,7 +8218,6 @@
         </w:numPr>
       </w:pPr>
       <w:r>
-        <w:lastRenderedPageBreak/>
         <w:t>JRE</w:t>
       </w:r>
     </w:p>
@@ -8219,6 +8250,7 @@
         </w:numPr>
       </w:pPr>
       <w:r>
+        <w:lastRenderedPageBreak/>
         <w:t xml:space="preserve">Java class loader: có trách nhiệm tìm nạp tất cả các </w:t>
       </w:r>
       <w:r>
@@ -8249,13 +8281,16 @@
       </w:r>
     </w:p>
     <w:p>
+      <w:pPr>
+        <w:ind w:left="1440"/>
+      </w:pPr>
       <w:r>
         <w:rPr>
           <w:noProof/>
         </w:rPr>
         <w:drawing>
           <wp:inline distT="0" distB="0" distL="0" distR="0">
-            <wp:extent cx="5400040" cy="3262630"/>
+            <wp:extent cx="3720541" cy="2247900"/>
             <wp:effectExtent l="0" t="0" r="0" b="0"/>
             <wp:docPr id="10" name="Picture 10" descr="jw whatisjre fig1"/>
             <wp:cNvGraphicFramePr>
@@ -8271,7 +8306,7 @@
                     </pic:cNvPicPr>
                   </pic:nvPicPr>
                   <pic:blipFill>
-                    <a:blip r:embed="rId18">
+                    <a:blip r:embed="rId18" cstate="print">
                       <a:extLst>
                         <a:ext uri="{28A0092B-C50C-407E-A947-70E740481C1C}">
                           <a14:useLocalDpi xmlns:a14="http://schemas.microsoft.com/office/drawing/2010/main" val="0"/>
@@ -8286,7 +8321,7 @@
                   <pic:spPr bwMode="auto">
                     <a:xfrm>
                       <a:off x="0" y="0"/>
-                      <a:ext cx="5400040" cy="3262630"/>
+                      <a:ext cx="3728249" cy="2252557"/>
                     </a:xfrm>
                     <a:prstGeom prst="rect">
                       <a:avLst/>
@@ -8326,7 +8361,19 @@
         <w:t>ava</w:t>
       </w:r>
       <w:r>
-        <w:t>: nếu JRE được cài đặt lên máy tính khi người dùng cần chạy</w:t>
+        <w:t xml:space="preserve">: nếu JRE được cài đặt lên máy tính khi </w:t>
+      </w:r>
+      <w:r>
+        <w:t>máy tính đó</w:t>
+      </w:r>
+      <w:r>
+        <w:t xml:space="preserve"> cần </w:t>
+      </w:r>
+      <w:r>
+        <w:t xml:space="preserve">dùng để </w:t>
+      </w:r>
+      <w:r>
+        <w:t>chạy</w:t>
       </w:r>
       <w:r>
         <w:t xml:space="preserve"> các</w:t>
@@ -8403,13 +8450,12 @@
     </w:p>
     <w:p>
       <w:pPr>
-        <w:ind w:left="1440"/>
+        <w:ind w:left="2160"/>
       </w:pPr>
       <w:r>
         <w:rPr>
           <w:noProof/>
         </w:rPr>
-        <w:lastRenderedPageBreak/>
         <w:drawing>
           <wp:inline distT="0" distB="0" distL="0" distR="0" wp14:anchorId="490B46BE" wp14:editId="025DB4E1">
             <wp:extent cx="3038475" cy="2962275"/>
@@ -8448,6 +8494,26 @@
       </w:r>
     </w:p>
     <w:p>
+      <w:r>
+        <w:lastRenderedPageBreak/>
+        <w:t xml:space="preserve">Hiện tại có 3 phiên bản JDK LTS (long-term support) miễn phí dưới giấy phép GPL là </w:t>
+      </w:r>
+      <w:r>
+        <w:t>8</w:t>
+      </w:r>
+      <w:r>
+        <w:t>, 11 và 15.</w:t>
+      </w:r>
+    </w:p>
+    <w:p>
+      <w:pPr>
+        <w:pStyle w:val="Heading3"/>
+      </w:pPr>
+      <w:r>
+        <w:t>Lí do lựa chọn</w:t>
+      </w:r>
+    </w:p>
+    <w:p>
       <w:pPr>
         <w:spacing w:before="0" w:after="160" w:line="259" w:lineRule="auto"/>
         <w:jc w:val="left"/>
@@ -8594,26 +8660,1444 @@
         <w:t>Spring</w:t>
       </w:r>
     </w:p>
-    <w:p/>
-    <w:p>
-      <w:pPr>
-        <w:spacing w:before="0" w:after="160" w:line="259" w:lineRule="auto"/>
-        <w:jc w:val="left"/>
-      </w:pPr>
+    <w:p>
+      <w:pPr>
+        <w:pStyle w:val="Heading3"/>
+      </w:pPr>
+      <w:r>
+        <w:t>Giới thiệu công nghệ</w:t>
+      </w:r>
+    </w:p>
+    <w:p>
+      <w:r>
+        <w:t xml:space="preserve">Spring là </w:t>
+      </w:r>
+      <w:r>
+        <w:t>một framework mã nguồn mở được tạo ra để hỗ trợ phát triển các ứng dụng dựa trên ngôn ngữ lập trình Java. Nó được phát triển đầu tiên bởi Rod Johnson và phát hành lần đầu với giấy phép Apache 2.0 vào tháng 6 năm 2003.</w:t>
+      </w:r>
+      <w:r>
+        <w:t xml:space="preserve"> </w:t>
+      </w:r>
+      <w:r>
+        <w:t>Nó giúp cho việc lập trình Java trở nên nhanh chóng hơn, dễ dàng hơn, an toàn hơn cho tất cả lập trình viên. Spring tập trung vào tốc độ, sự đơn giản và hiệu quả, điều khiến nó trở thành Java framework phổ biến bậc nhất trên thế giới.</w:t>
+      </w:r>
+    </w:p>
+    <w:p>
+      <w:r>
+        <w:t xml:space="preserve">Spring được thiết kế theo hướng mô-đun, nó được phát triển thành </w:t>
+      </w:r>
+      <w:r>
+        <w:t>một hệ sinh thái các</w:t>
+      </w:r>
+      <w:r>
+        <w:t xml:space="preserve"> dự án</w:t>
+      </w:r>
+      <w:r>
+        <w:t xml:space="preserve"> con</w:t>
+      </w:r>
+      <w:r>
+        <w:t xml:space="preserve"> khác nhau với các mục đích hỗ trợ </w:t>
+      </w:r>
+      <w:r>
+        <w:t xml:space="preserve">lập trình viên xây dựng các ứng dụng </w:t>
+      </w:r>
+      <w:r>
+        <w:t>khác nhau</w:t>
+      </w:r>
+      <w:r>
+        <w:t>, từ các ứng dụng nhỏ đến lớn, ứng dụng bảo mật, ứng dụng webs, Big Data… Các dự án con của Spring bao gồm:</w:t>
+      </w:r>
+    </w:p>
+    <w:p>
+      <w:pPr>
+        <w:pStyle w:val="ListParagraph"/>
+        <w:numPr>
+          <w:ilvl w:val="0"/>
+          <w:numId w:val="27"/>
+        </w:numPr>
+      </w:pPr>
+      <w:r>
+        <w:t>Spring Boot</w:t>
+      </w:r>
+    </w:p>
+    <w:p>
+      <w:r>
+        <w:t xml:space="preserve">Đây là một </w:t>
+      </w:r>
+      <w:r>
+        <w:t xml:space="preserve">dự án trong hệ sinh thái Spring có nhiệm vụ chạy bước đà, giúp khởi động cho các lập trình viên để tạo ra ứng dụng có thể chạy ngay được một cách dễ dàng và nhanh nhấ. Nó tìm hiểu rõ nhu cầu của các lập trình viên khi </w:t>
+      </w:r>
+      <w:r>
+        <w:t>sử</w:t>
+      </w:r>
+      <w:r>
+        <w:t xml:space="preserve"> dụng Spring và từ đó cung cấp các cấu hình, cài đặt, tích hợp sẵn thư viện bên thứ ba</w:t>
+      </w:r>
+      <w:r>
+        <w:t xml:space="preserve"> cần thiết giúp cho chúng ta không cần tốn thời gian và công sức cho việc cấu hình như trước nữa.</w:t>
+      </w:r>
+    </w:p>
+    <w:p>
+      <w:pPr>
+        <w:pStyle w:val="ListParagraph"/>
+        <w:numPr>
+          <w:ilvl w:val="0"/>
+          <w:numId w:val="27"/>
+        </w:numPr>
+      </w:pPr>
+      <w:r>
+        <w:t>Spring Framework</w:t>
+      </w:r>
+    </w:p>
+    <w:p>
+      <w:r>
+        <w:t xml:space="preserve">Đây là </w:t>
+      </w:r>
+      <w:r>
+        <w:t xml:space="preserve">dự án con mang cùng tên </w:t>
+      </w:r>
+      <w:r>
+        <w:t xml:space="preserve">và </w:t>
+      </w:r>
+      <w:r>
+        <w:t xml:space="preserve">dễ bị nhầm với toàn bộ hệ sinh thái Spring. </w:t>
+      </w:r>
+      <w:r>
+        <w:t>Nó</w:t>
+      </w:r>
+      <w:r>
+        <w:t xml:space="preserve"> cũng là dự án quan trọng nhất của Spring, cung cấp các công nghệ nền tảng </w:t>
+      </w:r>
+      <w:r>
+        <w:lastRenderedPageBreak/>
+        <w:t>để tạo ra các dự án con khác</w:t>
+      </w:r>
+      <w:r>
+        <w:t>,</w:t>
+      </w:r>
+      <w:r>
+        <w:t xml:space="preserve"> </w:t>
+      </w:r>
+      <w:r>
+        <w:t>đó là</w:t>
+      </w:r>
+      <w:r>
+        <w:t xml:space="preserve">: dependency injection, transaction management, web apps, data access, messaging… Các mô-đun chính của Spring Framework được </w:t>
+      </w:r>
+      <w:r>
+        <w:t>thể hiện</w:t>
+      </w:r>
+      <w:r>
+        <w:t xml:space="preserve"> trong hình sau.</w:t>
+      </w:r>
+    </w:p>
+    <w:p>
+      <w:pPr>
+        <w:ind w:left="720"/>
+      </w:pPr>
+      <w:r>
+        <w:rPr>
+          <w:noProof/>
+        </w:rPr>
+        <w:drawing>
+          <wp:inline distT="0" distB="0" distL="0" distR="0" wp14:anchorId="0218EB5A" wp14:editId="11097F70">
+            <wp:extent cx="4406604" cy="3303917"/>
+            <wp:effectExtent l="0" t="0" r="0" b="0"/>
+            <wp:docPr id="20" name="Picture 20" descr="https://viblo.asia/uploads/73a5878f-0e8c-489c-a69d-a7933cef55da.png"/>
+            <wp:cNvGraphicFramePr>
+              <a:graphicFrameLocks xmlns:a="http://schemas.openxmlformats.org/drawingml/2006/main" noChangeAspect="1"/>
+            </wp:cNvGraphicFramePr>
+            <a:graphic xmlns:a="http://schemas.openxmlformats.org/drawingml/2006/main">
+              <a:graphicData uri="http://schemas.openxmlformats.org/drawingml/2006/picture">
+                <pic:pic xmlns:pic="http://schemas.openxmlformats.org/drawingml/2006/picture">
+                  <pic:nvPicPr>
+                    <pic:cNvPr id="0" name="Picture 3" descr="https://viblo.asia/uploads/73a5878f-0e8c-489c-a69d-a7933cef55da.png"/>
+                    <pic:cNvPicPr>
+                      <a:picLocks noChangeAspect="1" noChangeArrowheads="1"/>
+                    </pic:cNvPicPr>
+                  </pic:nvPicPr>
+                  <pic:blipFill>
+                    <a:blip r:embed="rId20">
+                      <a:extLst>
+                        <a:ext uri="{28A0092B-C50C-407E-A947-70E740481C1C}">
+                          <a14:useLocalDpi xmlns:a14="http://schemas.microsoft.com/office/drawing/2010/main" val="0"/>
+                        </a:ext>
+                      </a:extLst>
+                    </a:blip>
+                    <a:srcRect/>
+                    <a:stretch>
+                      <a:fillRect/>
+                    </a:stretch>
+                  </pic:blipFill>
+                  <pic:spPr bwMode="auto">
+                    <a:xfrm>
+                      <a:off x="0" y="0"/>
+                      <a:ext cx="4423091" cy="3316278"/>
+                    </a:xfrm>
+                    <a:prstGeom prst="rect">
+                      <a:avLst/>
+                    </a:prstGeom>
+                    <a:noFill/>
+                    <a:ln>
+                      <a:noFill/>
+                    </a:ln>
+                  </pic:spPr>
+                </pic:pic>
+              </a:graphicData>
+            </a:graphic>
+          </wp:inline>
+        </w:drawing>
+      </w:r>
+    </w:p>
+    <w:p>
+      <w:pPr>
+        <w:pStyle w:val="ListParagraph"/>
+        <w:numPr>
+          <w:ilvl w:val="0"/>
+          <w:numId w:val="27"/>
+        </w:numPr>
+      </w:pPr>
+      <w:r>
+        <w:t>Spring Security</w:t>
+      </w:r>
+    </w:p>
+    <w:p>
+      <w:r>
+        <w:t>Spring Security là dự án giúp bảo vệ ứng dụng khỏi các tấn công bên ngoài nhờ các hỗ trợ về</w:t>
+      </w:r>
+      <w:r>
+        <w:t xml:space="preserve"> authentication</w:t>
+      </w:r>
+      <w:r>
+        <w:t xml:space="preserve"> </w:t>
+      </w:r>
+      <w:r>
+        <w:t>(</w:t>
+      </w:r>
+      <w:r>
+        <w:t>xác thực</w:t>
+      </w:r>
+      <w:r>
+        <w:t>)</w:t>
+      </w:r>
+      <w:r>
+        <w:t xml:space="preserve"> và</w:t>
+      </w:r>
+      <w:r>
+        <w:t xml:space="preserve"> authorization</w:t>
+      </w:r>
+      <w:r>
+        <w:t xml:space="preserve"> </w:t>
+      </w:r>
+      <w:r>
+        <w:t>(</w:t>
+      </w:r>
+      <w:r>
+        <w:t>phân quyền</w:t>
+      </w:r>
+      <w:r>
+        <w:t>)</w:t>
+      </w:r>
+      <w:r>
+        <w:t xml:space="preserve">. Nó có một cơ chế bảo vệ mạnh mẽ, cộng thêm cả khả năng tùy biến cao cho mọi yêu cầu, mọi ứng dụng một cách dễ dàng. Các tính năng được hỗ trợ toàn diện như: xác thực, phân quyền, tích hợp với các dự án khác, chống </w:t>
+      </w:r>
+      <w:r>
+        <w:t xml:space="preserve">lại các </w:t>
+      </w:r>
+      <w:r>
+        <w:t>tấn công bảo mật Session Fixation, Clickjacking, CSRF (Cross Site Request Forgery)…</w:t>
+      </w:r>
+    </w:p>
+    <w:p>
+      <w:pPr>
+        <w:pStyle w:val="ListParagraph"/>
+        <w:numPr>
+          <w:ilvl w:val="0"/>
+          <w:numId w:val="27"/>
+        </w:numPr>
+      </w:pPr>
+      <w:r>
+        <w:t>Spring Data</w:t>
+      </w:r>
+    </w:p>
+    <w:p>
+      <w:r>
+        <w:t>Dự án cung cấp các chức năng liên quan đến việc truy xuất dữ liệu, hỗ trợ mọi loại dữ liệu khác nhau Relational Database, Non-Relational Database, Map-Reduce Framework, Cloud-Based Data Service… theo một hướng tiếp cận chung, tương tự nhau. Spring Data là dự án con của Spring tuy nhiên nó lại được chia ra nhiều các dự án con khác nhằm mục đích hỗ trợ nhiều loại cơ sở dữ liệu</w:t>
+      </w:r>
+      <w:r>
+        <w:t xml:space="preserve"> và công nghệ khác nhau (JDBC, R2DBC, LDAP, MongoDB, Redis, JPA…)</w:t>
+      </w:r>
+    </w:p>
+    <w:p>
+      <w:pPr>
+        <w:pStyle w:val="ListParagraph"/>
+        <w:numPr>
+          <w:ilvl w:val="0"/>
+          <w:numId w:val="27"/>
+        </w:numPr>
+      </w:pPr>
+      <w:r>
+        <w:t>Các dự án khác</w:t>
+      </w:r>
+    </w:p>
+    <w:p>
+      <w:r>
+        <w:t>Ngoài 4 dự án trên, Spring còn rất nhiều dự án con khác. Tuy nhiên, trong phạm vi đề tài đồ án tốt nghiệp này em không sử dụng tới nên không tìm hiểu chi tiết. Sau đây là danh sách các dự án đó: Spring Cloud, Spring Cloud Data Flow, Spring Session, Spring Integration, Spring HATEOAS, Spring REST Docs, Spring Batch, Spring AMQP, Spring Android, Spring CredHub, Spring Flo, Spring Kafka, Spring LDAP, Spring Mobile, Spring Roo, Spring Shell, Spring Statemachine, Spring Vault, Spring Web Flow, Spring Webservices</w:t>
+      </w:r>
+      <w:r>
+        <w:t>.</w:t>
+      </w:r>
+    </w:p>
+    <w:p>
+      <w:pPr>
+        <w:pStyle w:val="Heading3"/>
+      </w:pPr>
+      <w:r>
+        <w:lastRenderedPageBreak/>
+        <w:t>Lí do lựa chọn</w:t>
+      </w:r>
+    </w:p>
+    <w:p>
+      <w:r>
+        <w:t>Bên cạnh Spring, còn có các framework khác cũng hỗ trợ cho việc lập trình ứng dụng Java, ví dụ như Struts của Apache hay JSF (Java Server Faces) của Oracle. Tuy nhiên</w:t>
+      </w:r>
+      <w:r>
+        <w:t>, với các ưu điểm nổi trội của mình, Spring Framework đã được em lựa chọn làm nền tảng lập trình Java trong đề tài đồ án tốt nghiệp của mình. Lí do</w:t>
+      </w:r>
+      <w:r>
+        <w:t xml:space="preserve"> em</w:t>
+      </w:r>
+      <w:r>
+        <w:t xml:space="preserve"> lựa chọn Spring:</w:t>
+      </w:r>
+    </w:p>
+    <w:p>
+      <w:pPr>
+        <w:pStyle w:val="ListParagraph"/>
+        <w:numPr>
+          <w:ilvl w:val="0"/>
+          <w:numId w:val="29"/>
+        </w:numPr>
+      </w:pPr>
+      <w:r>
+        <w:t>Spring là</w:t>
+      </w:r>
+      <w:r>
+        <w:t xml:space="preserve"> dự án</w:t>
+      </w:r>
+      <w:r>
+        <w:t xml:space="preserve"> mã nguồn mở, được phép sử dụng miễn phí cho nhiều mục đích khác nhau</w:t>
+      </w:r>
+    </w:p>
+    <w:p>
+      <w:pPr>
+        <w:pStyle w:val="ListParagraph"/>
+        <w:numPr>
+          <w:ilvl w:val="0"/>
+          <w:numId w:val="29"/>
+        </w:numPr>
+      </w:pPr>
+      <w:r>
+        <w:t>Dựa theo số lượt đánh giá bằng sao trên Github, so với Struts là 1</w:t>
+      </w:r>
+      <w:r>
+        <w:t>,</w:t>
+      </w:r>
+      <w:r>
+        <w:t>047 sao tính đến thời điểm viết báo cáo này, số sao mà các lập trình viên dành cho Spring</w:t>
+      </w:r>
+      <w:r>
+        <w:t xml:space="preserve"> Boot và Spring Framework tổng cộng là 93,307 sao</w:t>
+      </w:r>
+    </w:p>
+    <w:p>
+      <w:pPr>
+        <w:pStyle w:val="ListParagraph"/>
+        <w:numPr>
+          <w:ilvl w:val="0"/>
+          <w:numId w:val="29"/>
+        </w:numPr>
+      </w:pPr>
+      <w:r>
+        <w:t>Theo một cuộc khảo sát</w:t>
+      </w:r>
+      <w:r>
+        <w:t xml:space="preserve"> thực hiện</w:t>
+      </w:r>
+      <w:r>
+        <w:t xml:space="preserve"> trên 10,200 lập trình viên Java (JVM Ecosystem Report 2018) về Java Web Framework, có đến 76% sử dụng Spring, 19% sử dụng JSF và 9% sử dụng Struts</w:t>
+      </w:r>
+    </w:p>
+    <w:p>
+      <w:pPr>
+        <w:ind w:left="360"/>
+      </w:pPr>
+      <w:r>
+        <w:rPr>
+          <w:noProof/>
+        </w:rPr>
+        <w:drawing>
+          <wp:inline distT="0" distB="0" distL="0" distR="0" wp14:anchorId="52C521E5" wp14:editId="22639CDD">
+            <wp:extent cx="5133975" cy="1616075"/>
+            <wp:effectExtent l="0" t="0" r="9525" b="3175"/>
+            <wp:docPr id="13" name="Picture 13"/>
+            <wp:cNvGraphicFramePr>
+              <a:graphicFrameLocks xmlns:a="http://schemas.openxmlformats.org/drawingml/2006/main" noChangeAspect="1"/>
+            </wp:cNvGraphicFramePr>
+            <a:graphic xmlns:a="http://schemas.openxmlformats.org/drawingml/2006/main">
+              <a:graphicData uri="http://schemas.openxmlformats.org/drawingml/2006/picture">
+                <pic:pic xmlns:pic="http://schemas.openxmlformats.org/drawingml/2006/picture">
+                  <pic:nvPicPr>
+                    <pic:cNvPr id="1" name=""/>
+                    <pic:cNvPicPr/>
+                  </pic:nvPicPr>
+                  <pic:blipFill>
+                    <a:blip r:embed="rId21"/>
+                    <a:stretch>
+                      <a:fillRect/>
+                    </a:stretch>
+                  </pic:blipFill>
+                  <pic:spPr>
+                    <a:xfrm>
+                      <a:off x="0" y="0"/>
+                      <a:ext cx="5133975" cy="1616075"/>
+                    </a:xfrm>
+                    <a:prstGeom prst="rect">
+                      <a:avLst/>
+                    </a:prstGeom>
+                  </pic:spPr>
+                </pic:pic>
+              </a:graphicData>
+            </a:graphic>
+          </wp:inline>
+        </w:drawing>
+      </w:r>
+    </w:p>
+    <w:p>
+      <w:pPr>
+        <w:pStyle w:val="ListParagraph"/>
+        <w:numPr>
+          <w:ilvl w:val="0"/>
+          <w:numId w:val="30"/>
+        </w:numPr>
+      </w:pPr>
+      <w:r>
+        <w:t xml:space="preserve">Spring </w:t>
+      </w:r>
+      <w:r>
+        <w:t>có cộng đồng lập trình viên lớn, mã nguồn dự án được tham gia đóng góp bởi những tập đoàn công nghệ nổi tiếng như Alibaba, Amazon, Google, Microsoft…</w:t>
+      </w:r>
+    </w:p>
+    <w:p>
+      <w:pPr>
+        <w:pStyle w:val="ListParagraph"/>
+        <w:numPr>
+          <w:ilvl w:val="0"/>
+          <w:numId w:val="30"/>
+        </w:numPr>
+      </w:pPr>
+      <w:r>
+        <w:t>Cuối cùng là Spring có tài liệu rất chi tiết, rõ ràng, code hướng dẫn cụ thể, dễ đọc và thực hành. Bên cạnh đó còn có Spring Initializr là công cụ giúp cho việc khởi tạo dự án cực kỳ đơn giản, cung cấp giao diện lựa chọn package management (Maven hoặc Gradle), ngôn ngữ (Java, Kotlin hoặc Groovy), phiên bản Spring, project metadata, phiên bản Java, các thư viện phụ thuộc bên thứ ba sau đó tự động khởi tạo</w:t>
+      </w:r>
+      <w:r>
+        <w:t>,</w:t>
+      </w:r>
+      <w:r>
+        <w:t xml:space="preserve"> </w:t>
+      </w:r>
+      <w:r>
+        <w:t>cho phép tải dự án về máy dưới dạng file nén. Lập trình viên chỉ cần giải nén và thực hiện chạy ngay ứng dụng vừa tạo.</w:t>
+      </w:r>
+    </w:p>
+    <w:p>
+      <w:pPr>
+        <w:pStyle w:val="Heading2"/>
+      </w:pPr>
+      <w:r>
+        <w:t xml:space="preserve">HTML, CSS, </w:t>
+      </w:r>
+      <w:r>
+        <w:t>JS</w:t>
+      </w:r>
+    </w:p>
+    <w:p>
+      <w:pPr>
+        <w:pStyle w:val="Heading3"/>
+      </w:pPr>
+      <w:r>
+        <w:t>Giới thiệu công nghệ</w:t>
+      </w:r>
+    </w:p>
+    <w:p>
+      <w:r>
+        <w:t>HTML – Hypertext Markup Language – Ngôn ngữ đánh dấu siêu văn bản được phát triển đầu tiên bởi Tim Berners-Lee</w:t>
+      </w:r>
+      <w:r>
+        <w:t>,</w:t>
+      </w:r>
+      <w:r>
+        <w:t xml:space="preserve"> Robert Cailliau </w:t>
+      </w:r>
+      <w:r>
+        <w:t>và các cộng sự vào</w:t>
+      </w:r>
+      <w:r>
+        <w:t xml:space="preserve"> năm 1989.</w:t>
+      </w:r>
+      <w:r>
+        <w:t xml:space="preserve"> HTML là ngôn ngữ đánh dấu tiêu chuẩn cho các tài liệu được thiết kế để hiển thị trên trình duyệt web. Đồ án tốt nghiệp của em sử dụng phiên bản HTML5.</w:t>
+      </w:r>
+    </w:p>
+    <w:p>
+      <w:r>
+        <w:t>CSS – Cascading Style Sheets là</w:t>
+      </w:r>
+      <w:r>
+        <w:t xml:space="preserve"> một</w:t>
+      </w:r>
+      <w:r>
+        <w:t xml:space="preserve"> ngôn ngữ định kiểu </w:t>
+      </w:r>
+      <w:r>
+        <w:t xml:space="preserve">của tác giả Hakon Wium Lie và Bert Bos, được phát hành lần đầu bởi W3C vào năm 1996. CSS </w:t>
+      </w:r>
+      <w:r>
+        <w:lastRenderedPageBreak/>
+        <w:t>được dùng để mô tả cách hiển thị của một tài liệu viết bằng ngôn ngữ đánh dấu văn bản bao gồm HTML, XML, XHTML, SVG, XUL. Phiên bản CSS được sử dụng trong đồ án tốt nghiệp của em là CSS3.</w:t>
+      </w:r>
+    </w:p>
+    <w:p>
+      <w:r>
+        <w:t xml:space="preserve">JS – JavaScript </w:t>
+      </w:r>
+      <w:r>
+        <w:t>là ngôn ngữ lập trình tuân theo đặc tả ECMAScript, được N</w:t>
+      </w:r>
+      <w:r>
+        <w:t>etscape phát hành lần đầu kèm với trình duyệt Navigator của họ vào năm 1995. Java</w:t>
+      </w:r>
+      <w:r>
+        <w:t>S</w:t>
+      </w:r>
+      <w:r>
+        <w:t>cript là ngôn ngữ lập trình bậc cao, biên dịch tại chỗ, nó giúp biến các trang web tĩnh trở nên “động”. Phiên bản Java</w:t>
+      </w:r>
+      <w:r>
+        <w:t>S</w:t>
+      </w:r>
+      <w:r>
+        <w:t>cript được dùng trong đồ án tốt nghiệp là ES6</w:t>
+      </w:r>
+      <w:r>
+        <w:t xml:space="preserve"> (ECMAScript 6 hay ECMAScript 2015)</w:t>
+      </w:r>
+      <w:r>
+        <w:t>.</w:t>
+      </w:r>
+    </w:p>
+    <w:p>
+      <w:r>
+        <w:t>HTML, CSS, JS là 3 công nghệ nển tảng, cốt lõi của World</w:t>
+      </w:r>
+      <w:r>
+        <w:t xml:space="preserve"> Wide Web, không thể thiếu khi phát triển những ứng dụng web.</w:t>
+      </w:r>
+    </w:p>
+    <w:p>
+      <w:pPr>
+        <w:pStyle w:val="Heading2"/>
+      </w:pPr>
+      <w:r>
+        <w:t>ReactJS</w:t>
+      </w:r>
+    </w:p>
+    <w:p>
+      <w:pPr>
+        <w:pStyle w:val="Heading3"/>
+      </w:pPr>
+      <w:r>
+        <w:t>Giới thiệu công nghệ</w:t>
+      </w:r>
+    </w:p>
+    <w:p>
+      <w:r>
+        <w:t>ReactJS là một thư viện mã nguồn mở dành cho ngôn ngữ lập trình Java</w:t>
+      </w:r>
+      <w:r>
+        <w:t>S</w:t>
+      </w:r>
+      <w:r>
+        <w:t>cript</w:t>
+      </w:r>
+      <w:r>
+        <w:t xml:space="preserve"> được tạo ra bởi Facebook. Nó được tạo ra để xây dựng giao diện người dùng.</w:t>
+      </w:r>
+    </w:p>
+    <w:p>
+      <w:r>
+        <w:t>Ứng dụng ReactJS được tạo nên từ mã nguồn</w:t>
+      </w:r>
+      <w:r>
+        <w:t xml:space="preserve"> được viết thành nhiều đơn vị nhỏ gọi là component. Component cho phép lập trình viên chia giao diện thành từng phần không phụ thuộc nhau, có khả năng tái sử dụng và tự quản lý vòng đời của nó một cách riêng biệt. Component có thể được viết theo 2 cách, từ đó phân loại chúng thành 2 loại: Class Component và Function Component. Function Component chính là 1 hàm trong JavaScript trả về JSX, còn Class Component là 1 lớp trong ES6, trong đó có </w:t>
+      </w:r>
+      <w:r>
+        <w:t>chứa</w:t>
+      </w:r>
+      <w:r>
+        <w:t xml:space="preserve"> phương thức render() cũng mang nhiệm vụ trả về JSX.</w:t>
+      </w:r>
+      <w:r>
+        <w:t xml:space="preserve"> Bất kỳ viết theo cách nào</w:t>
+      </w:r>
+      <w:r>
+        <w:t>, component trong React đều có 2 thuộc tính</w:t>
+      </w:r>
+      <w:r>
+        <w:t xml:space="preserve"> quan trọng</w:t>
+      </w:r>
+      <w:r>
+        <w:t xml:space="preserve"> lưu trữ thông tin là state và props.</w:t>
+      </w:r>
+    </w:p>
+    <w:p>
+      <w:r>
+        <w:t>JSX – JavaScript XML là cú pháp mở rộng của ngôn ngữ JavaScript</w:t>
+      </w:r>
+      <w:r>
+        <w:t>. Mặc dù các component trong React không bắt buộc phải trả về JSX, tuy nhiên React khuyến khích sử dụng JSX để mô tả giao diện cho các component. Việc sử dụng JSX giúp cho lập trình viên viết code dễ hơn, vì nó vừa giống cú pháp của HTML, lại có thể kết hợp sức mạnh của JavaScript.</w:t>
+      </w:r>
+    </w:p>
+    <w:p>
+      <w:r>
+        <w:t xml:space="preserve">Để cải tiến hiệu năng cho các trang web, React sử dụng Virtual DOM. Virtual DOM </w:t>
+      </w:r>
+      <w:r>
+        <w:t>lưu lại cấu trúc giao diện trong bộ nhớ và đồng bộ nó với cấu trúc DOM thật. Virtual DOM cho phép các lập trình viên viết code render giao diện cho toàn bộ trang web</w:t>
+      </w:r>
+      <w:r>
+        <w:t xml:space="preserve"> khi xảy ra thay đổi</w:t>
+      </w:r>
+      <w:r>
+        <w:t>, tuy nhiên React chỉ render các phần tử nhỏ mà nó thực sự</w:t>
+      </w:r>
+      <w:r>
+        <w:t xml:space="preserve"> có</w:t>
+      </w:r>
+      <w:r>
+        <w:t xml:space="preserve"> thay đổi</w:t>
+      </w:r>
+      <w:r>
+        <w:t xml:space="preserve">. Điều này làm tăng hiệu năng đáng kể, vì giảm đi thời gian tính toán </w:t>
+      </w:r>
+      <w:r>
+        <w:t xml:space="preserve">lại </w:t>
+      </w:r>
+      <w:r>
+        <w:t>CSS, bố cục trang web và thời gian render toàn bộ trang.</w:t>
+      </w:r>
+    </w:p>
+    <w:p>
+      <w:r>
+        <w:t>Bắt đầu từ phiên bản 16.8, React bổ sung Hooks. Trước đây khi chưa có Hook, một số tính năng của React chỉ được thực hiện khi sử dụng Class Component, khiến cho Function Component yếu thế và ít được dùng. Và Hooks ra đời nhằm xóa đi sự chênh lệch đó, giúp lập trình viên can thiệp trực tiếp vào state và</w:t>
+      </w:r>
+      <w:r>
+        <w:t xml:space="preserve"> vòng đời của Function Component, sử dụng đầy đủ tính năng của React mà không cần viết </w:t>
+      </w:r>
+      <w:r>
+        <w:t xml:space="preserve">bất kỳ </w:t>
+      </w:r>
+      <w:r>
+        <w:t>class</w:t>
+      </w:r>
+      <w:r>
+        <w:t xml:space="preserve"> nào</w:t>
+      </w:r>
+      <w:r>
+        <w:t>.</w:t>
+      </w:r>
+    </w:p>
+    <w:p>
+      <w:pPr>
+        <w:pStyle w:val="Heading3"/>
+      </w:pPr>
+      <w:r>
+        <w:lastRenderedPageBreak/>
+        <w:t>Lí do lựa chọn</w:t>
+      </w:r>
+    </w:p>
+    <w:p>
+      <w:r>
+        <w:t xml:space="preserve">Có rất nhiều thư viện, framework JavaScript nổi tiếng khác được sử dụng bởi các lập trình viên, nổi bật nhất trong đó là AngularJS và </w:t>
+      </w:r>
+      <w:r>
+        <w:t>VueJS. Cả 3 thư viện, framework này đều là các dự án mã nguồn mở, được phát triển và sử dụng bởi các công ty công nghệ lớn với các lập trình viên giỏi và có cộng đồng rất lớn hỗ trợ. Vì vậy để khẳng định công nghệ tốt nhất để sử dụng là điều khó khăn. React, Vue hay Angular đều rất mạnh mẽ và hoàn toàn có khả năng đáp ứng nhu cầu của đề tài đồ án tốt nghiệp, tuy nhiên</w:t>
+      </w:r>
+      <w:r>
+        <w:t xml:space="preserve"> em lựa chọn ReactJS </w:t>
+      </w:r>
+      <w:r>
+        <w:t xml:space="preserve">dựa </w:t>
+      </w:r>
+      <w:r>
+        <w:t>theo một số so sánh nhỏ và lí do chủ quan sau:</w:t>
+      </w:r>
+    </w:p>
+    <w:p>
+      <w:pPr>
+        <w:pStyle w:val="ListParagraph"/>
+        <w:numPr>
+          <w:ilvl w:val="0"/>
+          <w:numId w:val="31"/>
+        </w:numPr>
+      </w:pPr>
+      <w:r>
+        <w:t>Số sao đánh giá trên Github</w:t>
+      </w:r>
+      <w:r>
+        <w:t>: VueJS với hơn 177 nghìn sao, ReactJS với hơn 161 nghìn sao và Angular với hơn 59 nghìn sao</w:t>
+      </w:r>
+    </w:p>
+    <w:p>
+      <w:pPr>
+        <w:pStyle w:val="ListParagraph"/>
+        <w:numPr>
+          <w:ilvl w:val="0"/>
+          <w:numId w:val="31"/>
+        </w:numPr>
+      </w:pPr>
+      <w:r>
+        <w:t>Việc học ReactJS giúp dễ dàng phát triển ứng dụng trên thiết bị di động sau này nhờ</w:t>
+      </w:r>
+      <w:r>
+        <w:t xml:space="preserve"> có công nghệ “anh em” với nó</w:t>
+      </w:r>
+      <w:r>
+        <w:t xml:space="preserve"> React Native</w:t>
+      </w:r>
+    </w:p>
+    <w:p>
+      <w:pPr>
+        <w:pStyle w:val="ListParagraph"/>
+        <w:numPr>
+          <w:ilvl w:val="0"/>
+          <w:numId w:val="31"/>
+        </w:numPr>
+      </w:pPr>
+      <w:r>
+        <w:t>Khác với Vue và Angular là framework, React chỉ đơn thuần là 1 thư viện Javascript. Điều này khiến cho việc sử dụng React trở nên khó hơn khi ít được hỗ trợ hơn. Tuy nhiên framework như là món ăn, thư viện như là nguyên liệu, và từ nguyên liệu sẽ chế biến được nhiều món ăn khác nhau, cho nên React sẽ linh hoạt, có nhiều công cụ được phát triển bởi các tổ chức</w:t>
+      </w:r>
+      <w:r>
+        <w:t xml:space="preserve"> khác</w:t>
+      </w:r>
+      <w:r>
+        <w:t xml:space="preserve"> ngoài Facebook nữa</w:t>
+      </w:r>
+    </w:p>
+    <w:p>
+      <w:pPr>
+        <w:pStyle w:val="ListParagraph"/>
+        <w:numPr>
+          <w:ilvl w:val="0"/>
+          <w:numId w:val="31"/>
+        </w:numPr>
+      </w:pPr>
+      <w:r>
+        <w:t>Tài liệu của React dễ học với bản thân em, ngắn gọn và được bố trí mạch lạc từ cơ bản đến nâng cao</w:t>
+      </w:r>
+    </w:p>
+    <w:p>
+      <w:pPr>
+        <w:pStyle w:val="Heading2"/>
+      </w:pPr>
+      <w:r>
+        <w:t>Redux</w:t>
+      </w:r>
+    </w:p>
+    <w:p>
+      <w:pPr>
+        <w:pStyle w:val="Heading3"/>
+      </w:pPr>
+      <w:r>
+        <w:t>Giới thiệu công nghệ</w:t>
+      </w:r>
+    </w:p>
+    <w:p>
+      <w:r>
+        <w:t>Như em đã đề cập đến trong phần Giới thiệu về ReactJS, mỗi component</w:t>
+      </w:r>
+      <w:r>
+        <w:t xml:space="preserve"> dù là class hay function thì đều chứa trong nó 2 thuộc tính để lưu trữ thông tin đó là state và props. Props được truyền đến component khi nó là component con, được gọi đến bởi component cha nào đó kèm theo các thuộc tính trong lời gọi. State được khởi tạo và quản lý bởi chính bản thân component, nó đại diện cho trạng thái của một component, khi state thay đổi, component cũng sẽ thay đổi theo bằng cách render lại.</w:t>
+      </w:r>
+    </w:p>
+    <w:p>
+      <w:r>
+        <w:t>Tuy nhiên, yêu cầu đặt ra khi các component cần giao tiếp với nhau, trao đổi thông tin để khi component A thay đổi có thể ảnh đến component B nữa. Lúc đó, lập trình viên phải tìm component cha chung gần nhất của A và B để lưu trữ thông tin chung</w:t>
+      </w:r>
+      <w:r>
+        <w:t xml:space="preserve"> đó trong state, rồi dùng props để truyền nó đến A và B. Điều này sẽ rất khó khăn khi các component lồng nhau tới 5, 6 tầng hoặc nhiều hơn nữa.</w:t>
+      </w:r>
+    </w:p>
+    <w:p>
+      <w:r>
+        <w:t xml:space="preserve">Để giải quyết vấn đề trên, </w:t>
+      </w:r>
+      <w:r>
+        <w:t>cần có các state management để quản lý các state chung cho toàn bộ ứng dụng, được sử dụng bởi mọi component trong dự án</w:t>
+      </w:r>
+      <w:r>
+        <w:t>. Redux là một thư viện JavaScript mã nguồn mở được tạo ra bởi Dan Abramov và Andrew Clark vào năm 2015</w:t>
+      </w:r>
+      <w:r>
+        <w:t>, dùng để quản lý state cho các ứng dụng JS nói chung và nhiều nhất cho các ứng dụng React</w:t>
+      </w:r>
+      <w:r>
+        <w:t>.</w:t>
+      </w:r>
+      <w:r>
+        <w:t xml:space="preserve"> Nó bị ảnh hưởng bởi ngôn ngữ lập trình </w:t>
+      </w:r>
+      <w:r>
+        <w:t>Elm và dựa theo kiến trúc Flux của Facebook, với 3 nguyên tắc chính là:</w:t>
+      </w:r>
+    </w:p>
+    <w:p>
+      <w:pPr>
+        <w:pStyle w:val="ListParagraph"/>
+        <w:numPr>
+          <w:ilvl w:val="0"/>
+          <w:numId w:val="32"/>
+        </w:numPr>
+      </w:pPr>
+      <w:r>
+        <w:lastRenderedPageBreak/>
+        <w:t>Single source of truth: tất cả các state chung của toàn bộ ứng dụng được lưu trữ trong một object duy nhất được gọi là Store</w:t>
+      </w:r>
+    </w:p>
+    <w:p>
+      <w:pPr>
+        <w:pStyle w:val="ListParagraph"/>
+        <w:numPr>
+          <w:ilvl w:val="0"/>
+          <w:numId w:val="32"/>
+        </w:numPr>
+      </w:pPr>
+      <w:r>
+        <w:t>State is read-only: state không thể bị thay đổi bởi các phép gán thông thường, cách duy nhất để thay đổi state là phát ra các Action – là một JS object mô tả những thay đổi cần thực hiện</w:t>
+      </w:r>
+    </w:p>
+    <w:p>
+      <w:pPr>
+        <w:pStyle w:val="ListParagraph"/>
+        <w:numPr>
+          <w:ilvl w:val="0"/>
+          <w:numId w:val="32"/>
+        </w:numPr>
+      </w:pPr>
+      <w:r>
+        <w:t>Changes are made with pure functions:</w:t>
+      </w:r>
+      <w:r>
+        <w:t xml:space="preserve"> sự thay đổi được thực thi bởi các JS function, </w:t>
+      </w:r>
+      <w:r>
+        <w:t xml:space="preserve">các hàm đó được gọi là Reducers, nhận về Action, </w:t>
+      </w:r>
+      <w:r>
+        <w:t>đọc</w:t>
+      </w:r>
+      <w:r>
+        <w:t xml:space="preserve"> những gì Action mô tả</w:t>
+      </w:r>
+      <w:r>
+        <w:t>,</w:t>
+      </w:r>
+      <w:r>
+        <w:t xml:space="preserve"> tạo ra state mới dựa trên </w:t>
+      </w:r>
+      <w:r>
+        <w:t>mô tả đó</w:t>
+      </w:r>
+      <w:r>
+        <w:t xml:space="preserve"> và state cũ</w:t>
+      </w:r>
+    </w:p>
+    <w:p>
+      <w:pPr>
+        <w:pStyle w:val="Heading3"/>
+      </w:pPr>
+      <w:r>
+        <w:t>Lí do lựa chọn</w:t>
+      </w:r>
+    </w:p>
+    <w:p>
+      <w:r>
+        <w:t>Hiện nay, về state management cho các ứng dụng JavaScript, có một số lựa chọn khác để thay thế cho Redux, ví dụ như Context API của chính ReactJS, hay thư viện MobX</w:t>
+      </w:r>
+      <w:r>
+        <w:t>.</w:t>
+      </w:r>
+      <w:r>
+        <w:t xml:space="preserve"> Redux có những ưu điểm sau:</w:t>
+      </w:r>
+    </w:p>
+    <w:p>
+      <w:pPr>
+        <w:pStyle w:val="ListParagraph"/>
+        <w:numPr>
+          <w:ilvl w:val="0"/>
+          <w:numId w:val="33"/>
+        </w:numPr>
+      </w:pPr>
+      <w:r>
+        <w:t>Tương tự Context API hay MobX, Redux cũng hoàn toàn là thư viện miễn phí mã nguồn mở dưới giấy phép MIT</w:t>
+      </w:r>
+    </w:p>
+    <w:p>
+      <w:pPr>
+        <w:pStyle w:val="ListParagraph"/>
+        <w:numPr>
+          <w:ilvl w:val="0"/>
+          <w:numId w:val="33"/>
+        </w:numPr>
+      </w:pPr>
+      <w:r>
+        <w:t>Về số sao trên Github, Redux có gần 55 nghìn sao, vượt trội so với MobX là gần 23 nghìn sao</w:t>
+      </w:r>
+    </w:p>
+    <w:p>
+      <w:pPr>
+        <w:pStyle w:val="ListParagraph"/>
+        <w:numPr>
+          <w:ilvl w:val="0"/>
+          <w:numId w:val="33"/>
+        </w:numPr>
+      </w:pPr>
+      <w:r>
+        <w:t>Redux có bộ Redux Toolkit hỗ trợ việc tạo Store, Action, Reducer một cách dễ dàng, ít cấu hình, ít code, điều mà Context API của React chưa làm được</w:t>
+      </w:r>
+    </w:p>
+    <w:p>
+      <w:pPr>
+        <w:pStyle w:val="ListParagraph"/>
+        <w:numPr>
+          <w:ilvl w:val="0"/>
+          <w:numId w:val="33"/>
+        </w:numPr>
+      </w:pPr>
+      <w:r>
+        <w:t>Dung lượng của Redux nhẹ, chỉ khoảng 2KB</w:t>
+      </w:r>
+    </w:p>
+    <w:p>
+      <w:pPr>
+        <w:pStyle w:val="ListParagraph"/>
+        <w:numPr>
+          <w:ilvl w:val="0"/>
+          <w:numId w:val="33"/>
+        </w:numPr>
+      </w:pPr>
+      <w:r>
+        <w:t>Redux có cộng đồng sử dụng lớn nhất trong số các thư viện state management dành cho React, tài liệu dễ đọc, có nhiều addons, và còn có thêm extension Redux Devtools trên trình duyệt khiến việc debug ứng dụng trở nên dễ dàng</w:t>
+      </w:r>
+    </w:p>
+    <w:p>
+      <w:r>
+        <w:t>Chính vì các ưu điểm nổi bật trên, em đã chọn Redux trong đề tài đồ án tốt nghiệp lần này.</w:t>
+      </w:r>
+    </w:p>
+    <w:p>
+      <w:pPr>
+        <w:pStyle w:val="Heading2"/>
+      </w:pPr>
+      <w:r>
+        <w:t>MySQL</w:t>
+      </w:r>
+    </w:p>
+    <w:p>
+      <w:pPr>
+        <w:pStyle w:val="Heading3"/>
+      </w:pPr>
+      <w:r>
+        <w:t>Giới thiệu công nghệ</w:t>
+      </w:r>
+    </w:p>
+    <w:p>
+      <w:r>
+        <w:t>MySQL là một hệ quản trị cơ sở dữ liệu quan hệ mã nguồn mở được sở hữu bởi Oracle Corporation.</w:t>
+      </w:r>
+      <w:r>
+        <w:t xml:space="preserve"> Dữ liệu là trung tâm của mọi phần mềm và MySQL sinh ra để quản trị lượng dữ liệu đó dưới dạng cơ sở dữ liệu quan hệ, trong đó dữ liệu được chia ra thành các bảng và được truy vấn bởi ngôn ngữ SQL (Structured Query Language). Được viết bằng ngôn ngữ C và C++, MySQL có một tốc độ tuyệt vời và tính ổn định cao.</w:t>
+      </w:r>
+    </w:p>
+    <w:p>
+      <w:pPr>
+        <w:pStyle w:val="Heading3"/>
+      </w:pPr>
+      <w:r>
+        <w:t>Lí do lựa chọn</w:t>
+      </w:r>
+    </w:p>
+    <w:p>
+      <w:r>
+        <w:t>PostgreSQL hay Microsoft SQL Server cũng là các hệ quản trị cơ sở dữ liệu quan hệ được nhiều lập trình viên sử dụng. Em sử dụng MySQL vì các lí do sau:</w:t>
+      </w:r>
+    </w:p>
+    <w:p>
+      <w:pPr>
+        <w:pStyle w:val="ListParagraph"/>
+        <w:numPr>
+          <w:ilvl w:val="0"/>
+          <w:numId w:val="34"/>
+        </w:numPr>
+      </w:pPr>
+      <w:r>
+        <w:t>MySQL là cơ sở dữ liệu mã nguồn mở miễn phí hoàn toàn dưới giấy phép GPL, so với SQL Server là mất phí</w:t>
+      </w:r>
+    </w:p>
+    <w:p>
+      <w:pPr>
+        <w:pStyle w:val="ListParagraph"/>
+        <w:numPr>
+          <w:ilvl w:val="0"/>
+          <w:numId w:val="34"/>
+        </w:numPr>
+      </w:pPr>
+      <w:r>
+        <w:t>MySQL là cơ sở dữ liệu nguồn mở phổ biến nhất thế giới</w:t>
+      </w:r>
+    </w:p>
+    <w:p>
+      <w:pPr>
+        <w:pStyle w:val="ListParagraph"/>
+        <w:numPr>
+          <w:ilvl w:val="0"/>
+          <w:numId w:val="34"/>
+        </w:numPr>
+      </w:pPr>
+      <w:r>
+        <w:lastRenderedPageBreak/>
+        <w:t>MySQL có hiệu năng cao, tính ổn định</w:t>
+      </w:r>
+      <w:r>
+        <w:t>, linh hoạt, dễ dùng, hoạt động trên nhiều hệ điều hành khác nhau và nó được sử dụng bởi các tập đoàn công nghệ như Facebook, Google, Adobe…</w:t>
+      </w:r>
+    </w:p>
+    <w:p>
+      <w:pPr>
+        <w:pStyle w:val="Heading2"/>
+      </w:pPr>
+      <w:r>
+        <w:t>Elastic</w:t>
+      </w:r>
+      <w:r>
+        <w:t>s</w:t>
+      </w:r>
+      <w:r>
+        <w:t>earch</w:t>
+      </w:r>
+    </w:p>
+    <w:p>
+      <w:pPr>
+        <w:pStyle w:val="Heading3"/>
+      </w:pPr>
+      <w:r>
+        <w:t>Giới thiệu công nghệ</w:t>
+      </w:r>
+    </w:p>
+    <w:p>
+      <w:r>
+        <w:t>Như em đã giới thiệu trong chương 2, ứng dụng trong đồ án tốt nghiệp ngoài việc cung cấp các chức năng giúp tạo và quản lý CV thì nó còn có tính năng cho phép các nhà tuyển dụng tìm kiếm CV của ứng viên. Tính năng này được chia ra làm 2 use case nhỏ hơn (i) tìm theo bộ lọc và (ii) tìm theo từ khóa. Cả 2 use case này, để nhà tuyển dụng</w:t>
+      </w:r>
+      <w:r>
+        <w:t xml:space="preserve"> có thể sử dụng</w:t>
+      </w:r>
+      <w:r>
+        <w:t xml:space="preserve"> được một cách tiện lợi nhất</w:t>
+      </w:r>
+      <w:r>
+        <w:t>, trả về kết quả phù hợp tới tốc độ nhanh nhất, thì thay vì sử dụng câu truy vấn “SELECT … FROM … WHERE … LIKE %…%” của ngôn ngữ SQL, em quyết định sử dụng một search engine hỗ trợ việc tìm kiếm dữ liệu.</w:t>
+      </w:r>
+    </w:p>
+    <w:p>
+      <w:r>
+        <w:t>Elasticsearch là một search engine được tạo ra bởi Shay Banon với phiên bản đầu tiên phát hành năm 2010. Elasticsearch được viết bởi ngôn ngữ lập trình Java dựa trên nền tảng là thư viện Apache Lucene.</w:t>
+      </w:r>
+    </w:p>
+    <w:p>
+      <w:r>
+        <w:t>Về giấy phép, Elasticsearch được phân phối dưới nhiều giấy phép khác nhau, một số phần là giấy phép mã nguồn mở</w:t>
+      </w:r>
+      <w:r>
+        <w:t xml:space="preserve"> Apache License</w:t>
+      </w:r>
+      <w:r>
+        <w:t>, một số phần còn lại</w:t>
+      </w:r>
+      <w:r>
+        <w:t xml:space="preserve"> dưới giấy phép độc quyền Elastic License.</w:t>
+      </w:r>
+    </w:p>
+    <w:p>
+      <w:r>
+        <w:t>Về cách thức sử dụng, Elasticsearch là một RESTful search engine, nghĩa là nó cung cấp các tính năng thông qua HTTP Request và trả về kết quả dưới dạng HTTP Response với Content-Type được sử dụng là JSON. Điều này khiến cho Elasticsearch có thể kết hợp với hầu hết các ngôn ngữ lập trình chứ không chỉ là Java. Hiện tại, Elasticsearch đã cung cấp client cho nhiều ngôn ngữ khác nhau bao gồm: Java, JavaScript, Ruby, Python, C# (.NET), PHP, Perl</w:t>
+      </w:r>
+      <w:r>
+        <w:t>…</w:t>
+      </w:r>
+    </w:p>
+    <w:p>
+      <w:r>
+        <w:t>Elasticsearch cung cấp</w:t>
+      </w:r>
+      <w:r>
+        <w:t xml:space="preserve"> khả năng</w:t>
+      </w:r>
+      <w:r>
+        <w:t xml:space="preserve"> near real-time search (tìm kiếm xấp xỉ thời gian thực) và phân tích cho mọi kiểu dữ liệu (văn bản, số, dữ liệu địa lý) nhờ vào cách thức lưu trữ và index</w:t>
+      </w:r>
+      <w:r>
+        <w:t>ing</w:t>
+      </w:r>
+      <w:r>
+        <w:t xml:space="preserve"> dữ liệu của nó</w:t>
+      </w:r>
+      <w:r>
+        <w:t xml:space="preserve">, cùng với đó là khả năng mở rộng </w:t>
+      </w:r>
+      <w:r>
+        <w:t xml:space="preserve">để </w:t>
+      </w:r>
+      <w:r>
+        <w:t>lưu trữ lượng lớn dữ liệu và đảm bảo tính ổn định cần thiết.</w:t>
+      </w:r>
+    </w:p>
+    <w:p>
+      <w:r>
+        <w:t>Thay vì lưu trữ dữ liệu dưới dạng các hàng và cột như cơ sở dữ liệu quan hệ, Elasticsearch lưu dữ liệu dưới dạng các JSON document</w:t>
+      </w:r>
+      <w:r>
+        <w:t xml:space="preserve">. Hơn thế nữa, JSON document còn được lưu trên nhiều </w:t>
+      </w:r>
+      <w:r>
+        <w:t xml:space="preserve">shard khác nhau nằm trong các </w:t>
+      </w:r>
+      <w:r>
+        <w:t>node trong một cluster</w:t>
+      </w:r>
+      <w:r>
+        <w:t xml:space="preserve"> để </w:t>
+      </w:r>
+      <w:r>
+        <w:t>dễ dàng mở rộng</w:t>
+      </w:r>
+      <w:r>
+        <w:t xml:space="preserve"> quy mô lưu trữ. Shard được chia ra làm 2 loại: primaries và replicas, replicas là bản copy của primaries.</w:t>
+      </w:r>
+      <w:r>
+        <w:t xml:space="preserve"> Khi </w:t>
+      </w:r>
+      <w:r>
+        <w:t>1 node gặp sự cố và không hoạt động sẽ không ảnh hưởng đến kết quả tìm kiếm, dữ liệu có thể được truy cập tới từ bất kỳ node nào</w:t>
+      </w:r>
+      <w:r>
+        <w:t xml:space="preserve">, nếu như nó có chứa những bản copy của các shard đã bị </w:t>
+      </w:r>
+      <w:r>
+        <w:t>hỏng</w:t>
+      </w:r>
+      <w:r>
+        <w:t>.</w:t>
+      </w:r>
+    </w:p>
+    <w:p>
+      <w:pPr>
+        <w:ind w:left="720"/>
+      </w:pPr>
+      <w:r>
+        <w:rPr>
+          <w:noProof/>
+        </w:rPr>
+        <w:lastRenderedPageBreak/>
+        <w:drawing>
+          <wp:inline distT="0" distB="0" distL="0" distR="0" wp14:anchorId="5EECD5C6" wp14:editId="5BF4836B">
+            <wp:extent cx="4591050" cy="2685311"/>
+            <wp:effectExtent l="0" t="0" r="0" b="1270"/>
+            <wp:docPr id="15" name="Picture 15"/>
+            <wp:cNvGraphicFramePr>
+              <a:graphicFrameLocks xmlns:a="http://schemas.openxmlformats.org/drawingml/2006/main" noChangeAspect="1"/>
+            </wp:cNvGraphicFramePr>
+            <a:graphic xmlns:a="http://schemas.openxmlformats.org/drawingml/2006/main">
+              <a:graphicData uri="http://schemas.openxmlformats.org/drawingml/2006/picture">
+                <pic:pic xmlns:pic="http://schemas.openxmlformats.org/drawingml/2006/picture">
+                  <pic:nvPicPr>
+                    <pic:cNvPr id="1" name=""/>
+                    <pic:cNvPicPr/>
+                  </pic:nvPicPr>
+                  <pic:blipFill>
+                    <a:blip r:embed="rId22"/>
+                    <a:stretch>
+                      <a:fillRect/>
+                    </a:stretch>
+                  </pic:blipFill>
+                  <pic:spPr>
+                    <a:xfrm>
+                      <a:off x="0" y="0"/>
+                      <a:ext cx="4605693" cy="2693876"/>
+                    </a:xfrm>
+                    <a:prstGeom prst="rect">
+                      <a:avLst/>
+                    </a:prstGeom>
+                  </pic:spPr>
+                </pic:pic>
+              </a:graphicData>
+            </a:graphic>
+          </wp:inline>
+        </w:drawing>
+      </w:r>
+    </w:p>
+    <w:p>
+      <w:r>
+        <w:t>Khi dữ liệu đã được lưu trữ, nó sẽ được index để phục vụ tìm kiếm nhanh nhờ một kỹ thuật được gọi là inverted index. Có thể hiểu đơn giản, Elasticsearch sẽ lấy các trường văn bản của tất cả JSON document, tách nó ra thành các từ, loại bỏ sự trùng lặp từ rồi lưu danh sách các từ đó lại</w:t>
+      </w:r>
+      <w:r>
+        <w:t xml:space="preserve"> theo thứ tự</w:t>
+      </w:r>
+      <w:r>
+        <w:t xml:space="preserve"> cùng với những document mà từ đó có xuất hiện.</w:t>
+      </w:r>
+    </w:p>
+    <w:p>
+      <w:pPr>
+        <w:ind w:left="720"/>
+      </w:pPr>
+      <w:r>
+        <w:rPr>
+          <w:noProof/>
+        </w:rPr>
+        <w:drawing>
+          <wp:inline distT="0" distB="0" distL="0" distR="0" wp14:anchorId="12BC6914" wp14:editId="24DCCAFF">
+            <wp:extent cx="4457700" cy="2068448"/>
+            <wp:effectExtent l="0" t="0" r="0" b="8255"/>
+            <wp:docPr id="14" name="Picture 14"/>
+            <wp:cNvGraphicFramePr>
+              <a:graphicFrameLocks xmlns:a="http://schemas.openxmlformats.org/drawingml/2006/main" noChangeAspect="1"/>
+            </wp:cNvGraphicFramePr>
+            <a:graphic xmlns:a="http://schemas.openxmlformats.org/drawingml/2006/main">
+              <a:graphicData uri="http://schemas.openxmlformats.org/drawingml/2006/picture">
+                <pic:pic xmlns:pic="http://schemas.openxmlformats.org/drawingml/2006/picture">
+                  <pic:nvPicPr>
+                    <pic:cNvPr id="1" name=""/>
+                    <pic:cNvPicPr/>
+                  </pic:nvPicPr>
+                  <pic:blipFill>
+                    <a:blip r:embed="rId23"/>
+                    <a:stretch>
+                      <a:fillRect/>
+                    </a:stretch>
+                  </pic:blipFill>
+                  <pic:spPr>
+                    <a:xfrm>
+                      <a:off x="0" y="0"/>
+                      <a:ext cx="4475290" cy="2076610"/>
+                    </a:xfrm>
+                    <a:prstGeom prst="rect">
+                      <a:avLst/>
+                    </a:prstGeom>
+                  </pic:spPr>
+                </pic:pic>
+              </a:graphicData>
+            </a:graphic>
+          </wp:inline>
+        </w:drawing>
+      </w:r>
+    </w:p>
+    <w:p>
+      <w:pPr>
+        <w:pStyle w:val="Heading3"/>
+      </w:pPr>
+      <w:r>
+        <w:t>Lí do lựa chọn</w:t>
+      </w:r>
+    </w:p>
+    <w:p>
+      <w:r>
+        <w:t>Bên cạnh Elasticsearch còn có các search engine khác như Solr của Apache hay Splunk, nhưng Elasticsearch vẫn là công nghệ nổi trội nhất và dẫn đầu trong lĩnh vực search engine:</w:t>
+      </w:r>
+    </w:p>
+    <w:p>
+      <w:pPr>
+        <w:pStyle w:val="ListParagraph"/>
+        <w:numPr>
+          <w:ilvl w:val="0"/>
+          <w:numId w:val="35"/>
+        </w:numPr>
+      </w:pPr>
+      <w:r>
+        <w:t>Về lí do chủ quan, thứ nhất em cảm thấy Elasticsearch rất dễ dàng cài đặt, lập trình viên chỉ cần tải file nén trên website chính thức và giải nén sau đó chạy file bat (trên Windows) để khởi động</w:t>
+      </w:r>
+    </w:p>
+    <w:p>
+      <w:pPr>
+        <w:pStyle w:val="ListParagraph"/>
+        <w:numPr>
+          <w:ilvl w:val="0"/>
+          <w:numId w:val="35"/>
+        </w:numPr>
+      </w:pPr>
+      <w:r>
+        <w:t>Thứ hai về cách sử dụng, Elasticsearch cung cấp các tính năng qua REST API với giao thức HTTP mà em thấy rất quen thuộc</w:t>
+      </w:r>
+      <w:r>
+        <w:t>, có thể dễ dàng dùng Java Http Client để gửi request hoặc đơn giản là dùng ứng dụng Postman để giao tiếp với nó</w:t>
+      </w:r>
+    </w:p>
+    <w:p>
+      <w:pPr>
+        <w:pStyle w:val="ListParagraph"/>
+        <w:numPr>
+          <w:ilvl w:val="0"/>
+          <w:numId w:val="35"/>
+        </w:numPr>
+      </w:pPr>
+      <w:r>
+        <w:t>Về khách quan, dựa vào đánh giá số sao trên Github</w:t>
+      </w:r>
+      <w:r>
+        <w:t>: Solr có 3,948 sao khi em viết báo cáo này, Elasticsearch có tới 52,869 sao</w:t>
+      </w:r>
+    </w:p>
+    <w:p>
+      <w:pPr>
+        <w:pStyle w:val="ListParagraph"/>
+        <w:numPr>
+          <w:ilvl w:val="0"/>
+          <w:numId w:val="35"/>
+        </w:numPr>
+      </w:pPr>
+      <w:r>
+        <w:t xml:space="preserve">Theo xếp hạng của chuyên trang về cơ sở dữ liệu db-engines.com vào tháng 12/2020, về hạng mục tổng hợp, Elasticsearch nằm trong top 10 chỉ </w:t>
+      </w:r>
+      <w:r>
+        <w:lastRenderedPageBreak/>
+        <w:t>xếp sau các CSDL quan hệ, MongoDB, Redis, về hạng mục Search Engine, Elasticsearch xếp đầu tiên</w:t>
+      </w:r>
+      <w:r>
+        <w:t xml:space="preserve"> với số điểm vượt trội so với Splunk và Solr ở vị trí 2 và 3</w:t>
+      </w:r>
+    </w:p>
+    <w:p>
+      <w:pPr>
+        <w:ind w:left="720"/>
+      </w:pPr>
+      <w:r>
+        <w:rPr>
+          <w:noProof/>
+        </w:rPr>
+        <w:drawing>
+          <wp:inline distT="0" distB="0" distL="0" distR="0" wp14:anchorId="555E5FC2" wp14:editId="0C0DA4DE">
+            <wp:extent cx="4895850" cy="926465"/>
+            <wp:effectExtent l="0" t="0" r="0" b="6985"/>
+            <wp:docPr id="16" name="Picture 16"/>
+            <wp:cNvGraphicFramePr>
+              <a:graphicFrameLocks xmlns:a="http://schemas.openxmlformats.org/drawingml/2006/main" noChangeAspect="1"/>
+            </wp:cNvGraphicFramePr>
+            <a:graphic xmlns:a="http://schemas.openxmlformats.org/drawingml/2006/main">
+              <a:graphicData uri="http://schemas.openxmlformats.org/drawingml/2006/picture">
+                <pic:pic xmlns:pic="http://schemas.openxmlformats.org/drawingml/2006/picture">
+                  <pic:nvPicPr>
+                    <pic:cNvPr id="1" name=""/>
+                    <pic:cNvPicPr/>
+                  </pic:nvPicPr>
+                  <pic:blipFill>
+                    <a:blip r:embed="rId24"/>
+                    <a:stretch>
+                      <a:fillRect/>
+                    </a:stretch>
+                  </pic:blipFill>
+                  <pic:spPr>
+                    <a:xfrm>
+                      <a:off x="0" y="0"/>
+                      <a:ext cx="4895850" cy="926465"/>
+                    </a:xfrm>
+                    <a:prstGeom prst="rect">
+                      <a:avLst/>
+                    </a:prstGeom>
+                  </pic:spPr>
+                </pic:pic>
+              </a:graphicData>
+            </a:graphic>
+          </wp:inline>
+        </w:drawing>
+      </w:r>
+    </w:p>
+    <w:p>
+      <w:r>
+        <w:t>Chính vì vậy, em lựa chọn Elasticsearch để hỗ trợ phần tìm kiếm trong ứng dụng của đồ án tốt nghiệp lần này.</w:t>
+      </w:r>
+    </w:p>
+    <w:p>
       <w:r>
         <w:br w:type="page"/>
       </w:r>
+      <w:bookmarkStart w:id="1" w:name="_GoBack"/>
+      <w:bookmarkEnd w:id="1"/>
     </w:p>
     <w:p>
       <w:pPr>
         <w:pStyle w:val="Heading1"/>
       </w:pPr>
-      <w:bookmarkStart w:id="1" w:name="_Toc21499691"/>
+      <w:r>
+        <w:lastRenderedPageBreak/>
+        <w:t>PHÁT TRIỂN VÀ TRIỂN KHAI ỨNG DỤNG</w:t>
+      </w:r>
+    </w:p>
+    <w:p>
+      <w:pPr>
+        <w:pStyle w:val="Heading2"/>
+      </w:pPr>
+      <w:r>
+        <w:t>Thiết kế kiến trúc</w:t>
+      </w:r>
+    </w:p>
+    <w:p>
+      <w:pPr>
+        <w:pStyle w:val="Heading3"/>
+      </w:pPr>
+      <w:r>
+        <w:t>Lựa chọn kiến trúc phần mềm</w:t>
+      </w:r>
+    </w:p>
+    <w:p>
+      <w:pPr>
+        <w:pStyle w:val="Heading3"/>
+      </w:pPr>
+      <w:r>
+        <w:t>Thiết kế tổng quan</w:t>
+      </w:r>
+    </w:p>
+    <w:p>
+      <w:pPr>
+        <w:pStyle w:val="Heading3"/>
+      </w:pPr>
+      <w:r>
+        <w:t>Thiết kế chi tiết gói</w:t>
+      </w:r>
+    </w:p>
+    <w:p>
+      <w:r>
+        <w:br w:type="page"/>
+      </w:r>
+    </w:p>
+    <w:p>
+      <w:pPr>
+        <w:pStyle w:val="Heading1"/>
+      </w:pPr>
+      <w:bookmarkStart w:id="2" w:name="_Toc21499691"/>
       <w:r>
         <w:lastRenderedPageBreak/>
         <w:t>KẾT LUẬN</w:t>
       </w:r>
-      <w:bookmarkEnd w:id="1"/>
+      <w:bookmarkEnd w:id="2"/>
       <w:r>
         <w:t xml:space="preserve"> VÀ HƯỚNG PHÁT TRIỂN</w:t>
       </w:r>
@@ -8622,20 +10106,15 @@
       <w:pPr>
         <w:pStyle w:val="Heading2"/>
       </w:pPr>
-      <w:bookmarkStart w:id="2" w:name="_Toc21499692"/>
+      <w:bookmarkStart w:id="3" w:name="_Toc21499692"/>
       <w:r>
         <w:t>Kết luận</w:t>
       </w:r>
-      <w:bookmarkEnd w:id="2"/>
-    </w:p>
-    <w:p>
-      <w:r>
-        <w:t>N</w:t>
-      </w:r>
-      <w:bookmarkStart w:id="3" w:name="_GoBack"/>
       <w:bookmarkEnd w:id="3"/>
-      <w:r>
-        <w:t xml:space="preserve">ội dung phần kết luận này tùy thuộc vào từng đồ án. Lưu ý trong phần kết luận không </w:t>
+    </w:p>
+    <w:p>
+      <w:r>
+        <w:t xml:space="preserve">Nội dung phần kết luận này tùy thuộc vào từng đồ án. Lưu ý trong phần kết luận không </w:t>
       </w:r>
       <w:r>
         <w:t xml:space="preserve">nên </w:t>
@@ -9291,7 +10770,7 @@
       </w:r>
     </w:p>
     <w:sectPr>
-      <w:footerReference w:type="default" r:id="rId20"/>
+      <w:footerReference w:type="default" r:id="rId25"/>
       <w:pgSz w:w="11907" w:h="16840" w:code="9"/>
       <w:pgMar w:top="1134" w:right="1418" w:bottom="1134" w:left="1985" w:header="720" w:footer="386" w:gutter="0"/>
       <w:pgNumType w:start="1"/>
@@ -9558,6 +11037,119 @@
     </w:lvl>
   </w:abstractNum>
   <w:abstractNum w:abstractNumId="1" w15:restartNumberingAfterBreak="0">
+    <w:nsid w:val="0B4B626F"/>
+    <w:multiLevelType w:val="hybridMultilevel"/>
+    <w:tmpl w:val="1D14E9F6"/>
+    <w:lvl w:ilvl="0" w:tplc="04090001">
+      <w:start w:val="1"/>
+      <w:numFmt w:val="bullet"/>
+      <w:lvlText w:val=""/>
+      <w:lvlJc w:val="left"/>
+      <w:pPr>
+        <w:ind w:left="720" w:hanging="360"/>
+      </w:pPr>
+      <w:rPr>
+        <w:rFonts w:ascii="Symbol" w:hAnsi="Symbol" w:hint="default"/>
+      </w:rPr>
+    </w:lvl>
+    <w:lvl w:ilvl="1" w:tplc="04090003" w:tentative="1">
+      <w:start w:val="1"/>
+      <w:numFmt w:val="bullet"/>
+      <w:lvlText w:val="o"/>
+      <w:lvlJc w:val="left"/>
+      <w:pPr>
+        <w:ind w:left="1440" w:hanging="360"/>
+      </w:pPr>
+      <w:rPr>
+        <w:rFonts w:ascii="Courier New" w:hAnsi="Courier New" w:cs="Courier New" w:hint="default"/>
+      </w:rPr>
+    </w:lvl>
+    <w:lvl w:ilvl="2" w:tplc="04090005" w:tentative="1">
+      <w:start w:val="1"/>
+      <w:numFmt w:val="bullet"/>
+      <w:lvlText w:val=""/>
+      <w:lvlJc w:val="left"/>
+      <w:pPr>
+        <w:ind w:left="2160" w:hanging="360"/>
+      </w:pPr>
+      <w:rPr>
+        <w:rFonts w:ascii="Wingdings" w:hAnsi="Wingdings" w:hint="default"/>
+      </w:rPr>
+    </w:lvl>
+    <w:lvl w:ilvl="3" w:tplc="04090001" w:tentative="1">
+      <w:start w:val="1"/>
+      <w:numFmt w:val="bullet"/>
+      <w:lvlText w:val=""/>
+      <w:lvlJc w:val="left"/>
+      <w:pPr>
+        <w:ind w:left="2880" w:hanging="360"/>
+      </w:pPr>
+      <w:rPr>
+        <w:rFonts w:ascii="Symbol" w:hAnsi="Symbol" w:hint="default"/>
+      </w:rPr>
+    </w:lvl>
+    <w:lvl w:ilvl="4" w:tplc="04090003" w:tentative="1">
+      <w:start w:val="1"/>
+      <w:numFmt w:val="bullet"/>
+      <w:lvlText w:val="o"/>
+      <w:lvlJc w:val="left"/>
+      <w:pPr>
+        <w:ind w:left="3600" w:hanging="360"/>
+      </w:pPr>
+      <w:rPr>
+        <w:rFonts w:ascii="Courier New" w:hAnsi="Courier New" w:cs="Courier New" w:hint="default"/>
+      </w:rPr>
+    </w:lvl>
+    <w:lvl w:ilvl="5" w:tplc="04090005" w:tentative="1">
+      <w:start w:val="1"/>
+      <w:numFmt w:val="bullet"/>
+      <w:lvlText w:val=""/>
+      <w:lvlJc w:val="left"/>
+      <w:pPr>
+        <w:ind w:left="4320" w:hanging="360"/>
+      </w:pPr>
+      <w:rPr>
+        <w:rFonts w:ascii="Wingdings" w:hAnsi="Wingdings" w:hint="default"/>
+      </w:rPr>
+    </w:lvl>
+    <w:lvl w:ilvl="6" w:tplc="04090001" w:tentative="1">
+      <w:start w:val="1"/>
+      <w:numFmt w:val="bullet"/>
+      <w:lvlText w:val=""/>
+      <w:lvlJc w:val="left"/>
+      <w:pPr>
+        <w:ind w:left="5040" w:hanging="360"/>
+      </w:pPr>
+      <w:rPr>
+        <w:rFonts w:ascii="Symbol" w:hAnsi="Symbol" w:hint="default"/>
+      </w:rPr>
+    </w:lvl>
+    <w:lvl w:ilvl="7" w:tplc="04090003" w:tentative="1">
+      <w:start w:val="1"/>
+      <w:numFmt w:val="bullet"/>
+      <w:lvlText w:val="o"/>
+      <w:lvlJc w:val="left"/>
+      <w:pPr>
+        <w:ind w:left="5760" w:hanging="360"/>
+      </w:pPr>
+      <w:rPr>
+        <w:rFonts w:ascii="Courier New" w:hAnsi="Courier New" w:cs="Courier New" w:hint="default"/>
+      </w:rPr>
+    </w:lvl>
+    <w:lvl w:ilvl="8" w:tplc="04090005" w:tentative="1">
+      <w:start w:val="1"/>
+      <w:numFmt w:val="bullet"/>
+      <w:lvlText w:val=""/>
+      <w:lvlJc w:val="left"/>
+      <w:pPr>
+        <w:ind w:left="6480" w:hanging="360"/>
+      </w:pPr>
+      <w:rPr>
+        <w:rFonts w:ascii="Wingdings" w:hAnsi="Wingdings" w:hint="default"/>
+      </w:rPr>
+    </w:lvl>
+  </w:abstractNum>
+  <w:abstractNum w:abstractNumId="2" w15:restartNumberingAfterBreak="0">
     <w:nsid w:val="0F2250E1"/>
     <w:multiLevelType w:val="hybridMultilevel"/>
     <w:tmpl w:val="16E016DE"/>
@@ -9670,7 +11262,7 @@
       </w:rPr>
     </w:lvl>
   </w:abstractNum>
-  <w:abstractNum w:abstractNumId="2" w15:restartNumberingAfterBreak="0">
+  <w:abstractNum w:abstractNumId="3" w15:restartNumberingAfterBreak="0">
     <w:nsid w:val="10A24276"/>
     <w:multiLevelType w:val="hybridMultilevel"/>
     <w:tmpl w:val="C704766A"/>
@@ -9783,7 +11375,7 @@
       </w:rPr>
     </w:lvl>
   </w:abstractNum>
-  <w:abstractNum w:abstractNumId="3" w15:restartNumberingAfterBreak="0">
+  <w:abstractNum w:abstractNumId="4" w15:restartNumberingAfterBreak="0">
     <w:nsid w:val="11B20251"/>
     <w:multiLevelType w:val="hybridMultilevel"/>
     <w:tmpl w:val="F6407E0C"/>
@@ -9896,7 +11488,233 @@
       </w:rPr>
     </w:lvl>
   </w:abstractNum>
-  <w:abstractNum w:abstractNumId="4" w15:restartNumberingAfterBreak="0">
+  <w:abstractNum w:abstractNumId="5" w15:restartNumberingAfterBreak="0">
+    <w:nsid w:val="1239423B"/>
+    <w:multiLevelType w:val="hybridMultilevel"/>
+    <w:tmpl w:val="45AC256A"/>
+    <w:lvl w:ilvl="0" w:tplc="04090001">
+      <w:start w:val="1"/>
+      <w:numFmt w:val="bullet"/>
+      <w:lvlText w:val=""/>
+      <w:lvlJc w:val="left"/>
+      <w:pPr>
+        <w:ind w:left="720" w:hanging="360"/>
+      </w:pPr>
+      <w:rPr>
+        <w:rFonts w:ascii="Symbol" w:hAnsi="Symbol" w:hint="default"/>
+      </w:rPr>
+    </w:lvl>
+    <w:lvl w:ilvl="1" w:tplc="04090003" w:tentative="1">
+      <w:start w:val="1"/>
+      <w:numFmt w:val="bullet"/>
+      <w:lvlText w:val="o"/>
+      <w:lvlJc w:val="left"/>
+      <w:pPr>
+        <w:ind w:left="1440" w:hanging="360"/>
+      </w:pPr>
+      <w:rPr>
+        <w:rFonts w:ascii="Courier New" w:hAnsi="Courier New" w:cs="Courier New" w:hint="default"/>
+      </w:rPr>
+    </w:lvl>
+    <w:lvl w:ilvl="2" w:tplc="04090005" w:tentative="1">
+      <w:start w:val="1"/>
+      <w:numFmt w:val="bullet"/>
+      <w:lvlText w:val=""/>
+      <w:lvlJc w:val="left"/>
+      <w:pPr>
+        <w:ind w:left="2160" w:hanging="360"/>
+      </w:pPr>
+      <w:rPr>
+        <w:rFonts w:ascii="Wingdings" w:hAnsi="Wingdings" w:hint="default"/>
+      </w:rPr>
+    </w:lvl>
+    <w:lvl w:ilvl="3" w:tplc="04090001" w:tentative="1">
+      <w:start w:val="1"/>
+      <w:numFmt w:val="bullet"/>
+      <w:lvlText w:val=""/>
+      <w:lvlJc w:val="left"/>
+      <w:pPr>
+        <w:ind w:left="2880" w:hanging="360"/>
+      </w:pPr>
+      <w:rPr>
+        <w:rFonts w:ascii="Symbol" w:hAnsi="Symbol" w:hint="default"/>
+      </w:rPr>
+    </w:lvl>
+    <w:lvl w:ilvl="4" w:tplc="04090003" w:tentative="1">
+      <w:start w:val="1"/>
+      <w:numFmt w:val="bullet"/>
+      <w:lvlText w:val="o"/>
+      <w:lvlJc w:val="left"/>
+      <w:pPr>
+        <w:ind w:left="3600" w:hanging="360"/>
+      </w:pPr>
+      <w:rPr>
+        <w:rFonts w:ascii="Courier New" w:hAnsi="Courier New" w:cs="Courier New" w:hint="default"/>
+      </w:rPr>
+    </w:lvl>
+    <w:lvl w:ilvl="5" w:tplc="04090005" w:tentative="1">
+      <w:start w:val="1"/>
+      <w:numFmt w:val="bullet"/>
+      <w:lvlText w:val=""/>
+      <w:lvlJc w:val="left"/>
+      <w:pPr>
+        <w:ind w:left="4320" w:hanging="360"/>
+      </w:pPr>
+      <w:rPr>
+        <w:rFonts w:ascii="Wingdings" w:hAnsi="Wingdings" w:hint="default"/>
+      </w:rPr>
+    </w:lvl>
+    <w:lvl w:ilvl="6" w:tplc="04090001" w:tentative="1">
+      <w:start w:val="1"/>
+      <w:numFmt w:val="bullet"/>
+      <w:lvlText w:val=""/>
+      <w:lvlJc w:val="left"/>
+      <w:pPr>
+        <w:ind w:left="5040" w:hanging="360"/>
+      </w:pPr>
+      <w:rPr>
+        <w:rFonts w:ascii="Symbol" w:hAnsi="Symbol" w:hint="default"/>
+      </w:rPr>
+    </w:lvl>
+    <w:lvl w:ilvl="7" w:tplc="04090003" w:tentative="1">
+      <w:start w:val="1"/>
+      <w:numFmt w:val="bullet"/>
+      <w:lvlText w:val="o"/>
+      <w:lvlJc w:val="left"/>
+      <w:pPr>
+        <w:ind w:left="5760" w:hanging="360"/>
+      </w:pPr>
+      <w:rPr>
+        <w:rFonts w:ascii="Courier New" w:hAnsi="Courier New" w:cs="Courier New" w:hint="default"/>
+      </w:rPr>
+    </w:lvl>
+    <w:lvl w:ilvl="8" w:tplc="04090005" w:tentative="1">
+      <w:start w:val="1"/>
+      <w:numFmt w:val="bullet"/>
+      <w:lvlText w:val=""/>
+      <w:lvlJc w:val="left"/>
+      <w:pPr>
+        <w:ind w:left="6480" w:hanging="360"/>
+      </w:pPr>
+      <w:rPr>
+        <w:rFonts w:ascii="Wingdings" w:hAnsi="Wingdings" w:hint="default"/>
+      </w:rPr>
+    </w:lvl>
+  </w:abstractNum>
+  <w:abstractNum w:abstractNumId="6" w15:restartNumberingAfterBreak="0">
+    <w:nsid w:val="18BB630D"/>
+    <w:multiLevelType w:val="hybridMultilevel"/>
+    <w:tmpl w:val="5DE6D2BC"/>
+    <w:lvl w:ilvl="0" w:tplc="04090001">
+      <w:start w:val="1"/>
+      <w:numFmt w:val="bullet"/>
+      <w:lvlText w:val=""/>
+      <w:lvlJc w:val="left"/>
+      <w:pPr>
+        <w:ind w:left="720" w:hanging="360"/>
+      </w:pPr>
+      <w:rPr>
+        <w:rFonts w:ascii="Symbol" w:hAnsi="Symbol" w:hint="default"/>
+      </w:rPr>
+    </w:lvl>
+    <w:lvl w:ilvl="1" w:tplc="04090003" w:tentative="1">
+      <w:start w:val="1"/>
+      <w:numFmt w:val="bullet"/>
+      <w:lvlText w:val="o"/>
+      <w:lvlJc w:val="left"/>
+      <w:pPr>
+        <w:ind w:left="1440" w:hanging="360"/>
+      </w:pPr>
+      <w:rPr>
+        <w:rFonts w:ascii="Courier New" w:hAnsi="Courier New" w:cs="Courier New" w:hint="default"/>
+      </w:rPr>
+    </w:lvl>
+    <w:lvl w:ilvl="2" w:tplc="04090005" w:tentative="1">
+      <w:start w:val="1"/>
+      <w:numFmt w:val="bullet"/>
+      <w:lvlText w:val=""/>
+      <w:lvlJc w:val="left"/>
+      <w:pPr>
+        <w:ind w:left="2160" w:hanging="360"/>
+      </w:pPr>
+      <w:rPr>
+        <w:rFonts w:ascii="Wingdings" w:hAnsi="Wingdings" w:hint="default"/>
+      </w:rPr>
+    </w:lvl>
+    <w:lvl w:ilvl="3" w:tplc="04090001" w:tentative="1">
+      <w:start w:val="1"/>
+      <w:numFmt w:val="bullet"/>
+      <w:lvlText w:val=""/>
+      <w:lvlJc w:val="left"/>
+      <w:pPr>
+        <w:ind w:left="2880" w:hanging="360"/>
+      </w:pPr>
+      <w:rPr>
+        <w:rFonts w:ascii="Symbol" w:hAnsi="Symbol" w:hint="default"/>
+      </w:rPr>
+    </w:lvl>
+    <w:lvl w:ilvl="4" w:tplc="04090003" w:tentative="1">
+      <w:start w:val="1"/>
+      <w:numFmt w:val="bullet"/>
+      <w:lvlText w:val="o"/>
+      <w:lvlJc w:val="left"/>
+      <w:pPr>
+        <w:ind w:left="3600" w:hanging="360"/>
+      </w:pPr>
+      <w:rPr>
+        <w:rFonts w:ascii="Courier New" w:hAnsi="Courier New" w:cs="Courier New" w:hint="default"/>
+      </w:rPr>
+    </w:lvl>
+    <w:lvl w:ilvl="5" w:tplc="04090005" w:tentative="1">
+      <w:start w:val="1"/>
+      <w:numFmt w:val="bullet"/>
+      <w:lvlText w:val=""/>
+      <w:lvlJc w:val="left"/>
+      <w:pPr>
+        <w:ind w:left="4320" w:hanging="360"/>
+      </w:pPr>
+      <w:rPr>
+        <w:rFonts w:ascii="Wingdings" w:hAnsi="Wingdings" w:hint="default"/>
+      </w:rPr>
+    </w:lvl>
+    <w:lvl w:ilvl="6" w:tplc="04090001" w:tentative="1">
+      <w:start w:val="1"/>
+      <w:numFmt w:val="bullet"/>
+      <w:lvlText w:val=""/>
+      <w:lvlJc w:val="left"/>
+      <w:pPr>
+        <w:ind w:left="5040" w:hanging="360"/>
+      </w:pPr>
+      <w:rPr>
+        <w:rFonts w:ascii="Symbol" w:hAnsi="Symbol" w:hint="default"/>
+      </w:rPr>
+    </w:lvl>
+    <w:lvl w:ilvl="7" w:tplc="04090003" w:tentative="1">
+      <w:start w:val="1"/>
+      <w:numFmt w:val="bullet"/>
+      <w:lvlText w:val="o"/>
+      <w:lvlJc w:val="left"/>
+      <w:pPr>
+        <w:ind w:left="5760" w:hanging="360"/>
+      </w:pPr>
+      <w:rPr>
+        <w:rFonts w:ascii="Courier New" w:hAnsi="Courier New" w:cs="Courier New" w:hint="default"/>
+      </w:rPr>
+    </w:lvl>
+    <w:lvl w:ilvl="8" w:tplc="04090005" w:tentative="1">
+      <w:start w:val="1"/>
+      <w:numFmt w:val="bullet"/>
+      <w:lvlText w:val=""/>
+      <w:lvlJc w:val="left"/>
+      <w:pPr>
+        <w:ind w:left="6480" w:hanging="360"/>
+      </w:pPr>
+      <w:rPr>
+        <w:rFonts w:ascii="Wingdings" w:hAnsi="Wingdings" w:hint="default"/>
+      </w:rPr>
+    </w:lvl>
+  </w:abstractNum>
+  <w:abstractNum w:abstractNumId="7" w15:restartNumberingAfterBreak="0">
     <w:nsid w:val="1E060F8B"/>
     <w:multiLevelType w:val="multilevel"/>
     <w:tmpl w:val="6D106880"/>
@@ -10063,7 +11881,7 @@
       </w:rPr>
     </w:lvl>
   </w:abstractNum>
-  <w:abstractNum w:abstractNumId="5" w15:restartNumberingAfterBreak="0">
+  <w:abstractNum w:abstractNumId="8" w15:restartNumberingAfterBreak="0">
     <w:nsid w:val="2135152C"/>
     <w:multiLevelType w:val="hybridMultilevel"/>
     <w:tmpl w:val="90AEF244"/>
@@ -10176,7 +11994,7 @@
       </w:rPr>
     </w:lvl>
   </w:abstractNum>
-  <w:abstractNum w:abstractNumId="6" w15:restartNumberingAfterBreak="0">
+  <w:abstractNum w:abstractNumId="9" w15:restartNumberingAfterBreak="0">
     <w:nsid w:val="25961E20"/>
     <w:multiLevelType w:val="hybridMultilevel"/>
     <w:tmpl w:val="C4706DBA"/>
@@ -10289,7 +12107,7 @@
       </w:rPr>
     </w:lvl>
   </w:abstractNum>
-  <w:abstractNum w:abstractNumId="7" w15:restartNumberingAfterBreak="0">
+  <w:abstractNum w:abstractNumId="10" w15:restartNumberingAfterBreak="0">
     <w:nsid w:val="25A42D20"/>
     <w:multiLevelType w:val="hybridMultilevel"/>
     <w:tmpl w:val="D9ECC006"/>
@@ -10402,7 +12220,7 @@
       </w:rPr>
     </w:lvl>
   </w:abstractNum>
-  <w:abstractNum w:abstractNumId="8" w15:restartNumberingAfterBreak="0">
+  <w:abstractNum w:abstractNumId="11" w15:restartNumberingAfterBreak="0">
     <w:nsid w:val="263B4E25"/>
     <w:multiLevelType w:val="hybridMultilevel"/>
     <w:tmpl w:val="3E1C0B36"/>
@@ -10515,7 +12333,7 @@
       </w:rPr>
     </w:lvl>
   </w:abstractNum>
-  <w:abstractNum w:abstractNumId="9" w15:restartNumberingAfterBreak="0">
+  <w:abstractNum w:abstractNumId="12" w15:restartNumberingAfterBreak="0">
     <w:nsid w:val="2942008C"/>
     <w:multiLevelType w:val="hybridMultilevel"/>
     <w:tmpl w:val="2E80459E"/>
@@ -10628,7 +12446,7 @@
       </w:rPr>
     </w:lvl>
   </w:abstractNum>
-  <w:abstractNum w:abstractNumId="10" w15:restartNumberingAfterBreak="0">
+  <w:abstractNum w:abstractNumId="13" w15:restartNumberingAfterBreak="0">
     <w:nsid w:val="2CB37992"/>
     <w:multiLevelType w:val="hybridMultilevel"/>
     <w:tmpl w:val="5CC8D8B2"/>
@@ -10741,7 +12559,7 @@
       </w:rPr>
     </w:lvl>
   </w:abstractNum>
-  <w:abstractNum w:abstractNumId="11" w15:restartNumberingAfterBreak="0">
+  <w:abstractNum w:abstractNumId="14" w15:restartNumberingAfterBreak="0">
     <w:nsid w:val="2E0F277D"/>
     <w:multiLevelType w:val="hybridMultilevel"/>
     <w:tmpl w:val="41466B98"/>
@@ -10854,7 +12672,120 @@
       </w:rPr>
     </w:lvl>
   </w:abstractNum>
-  <w:abstractNum w:abstractNumId="12" w15:restartNumberingAfterBreak="0">
+  <w:abstractNum w:abstractNumId="15" w15:restartNumberingAfterBreak="0">
+    <w:nsid w:val="2E180189"/>
+    <w:multiLevelType w:val="hybridMultilevel"/>
+    <w:tmpl w:val="3A068234"/>
+    <w:lvl w:ilvl="0" w:tplc="04090001">
+      <w:start w:val="1"/>
+      <w:numFmt w:val="bullet"/>
+      <w:lvlText w:val=""/>
+      <w:lvlJc w:val="left"/>
+      <w:pPr>
+        <w:ind w:left="720" w:hanging="360"/>
+      </w:pPr>
+      <w:rPr>
+        <w:rFonts w:ascii="Symbol" w:hAnsi="Symbol" w:hint="default"/>
+      </w:rPr>
+    </w:lvl>
+    <w:lvl w:ilvl="1" w:tplc="04090003" w:tentative="1">
+      <w:start w:val="1"/>
+      <w:numFmt w:val="bullet"/>
+      <w:lvlText w:val="o"/>
+      <w:lvlJc w:val="left"/>
+      <w:pPr>
+        <w:ind w:left="1440" w:hanging="360"/>
+      </w:pPr>
+      <w:rPr>
+        <w:rFonts w:ascii="Courier New" w:hAnsi="Courier New" w:cs="Courier New" w:hint="default"/>
+      </w:rPr>
+    </w:lvl>
+    <w:lvl w:ilvl="2" w:tplc="04090005" w:tentative="1">
+      <w:start w:val="1"/>
+      <w:numFmt w:val="bullet"/>
+      <w:lvlText w:val=""/>
+      <w:lvlJc w:val="left"/>
+      <w:pPr>
+        <w:ind w:left="2160" w:hanging="360"/>
+      </w:pPr>
+      <w:rPr>
+        <w:rFonts w:ascii="Wingdings" w:hAnsi="Wingdings" w:hint="default"/>
+      </w:rPr>
+    </w:lvl>
+    <w:lvl w:ilvl="3" w:tplc="04090001" w:tentative="1">
+      <w:start w:val="1"/>
+      <w:numFmt w:val="bullet"/>
+      <w:lvlText w:val=""/>
+      <w:lvlJc w:val="left"/>
+      <w:pPr>
+        <w:ind w:left="2880" w:hanging="360"/>
+      </w:pPr>
+      <w:rPr>
+        <w:rFonts w:ascii="Symbol" w:hAnsi="Symbol" w:hint="default"/>
+      </w:rPr>
+    </w:lvl>
+    <w:lvl w:ilvl="4" w:tplc="04090003" w:tentative="1">
+      <w:start w:val="1"/>
+      <w:numFmt w:val="bullet"/>
+      <w:lvlText w:val="o"/>
+      <w:lvlJc w:val="left"/>
+      <w:pPr>
+        <w:ind w:left="3600" w:hanging="360"/>
+      </w:pPr>
+      <w:rPr>
+        <w:rFonts w:ascii="Courier New" w:hAnsi="Courier New" w:cs="Courier New" w:hint="default"/>
+      </w:rPr>
+    </w:lvl>
+    <w:lvl w:ilvl="5" w:tplc="04090005" w:tentative="1">
+      <w:start w:val="1"/>
+      <w:numFmt w:val="bullet"/>
+      <w:lvlText w:val=""/>
+      <w:lvlJc w:val="left"/>
+      <w:pPr>
+        <w:ind w:left="4320" w:hanging="360"/>
+      </w:pPr>
+      <w:rPr>
+        <w:rFonts w:ascii="Wingdings" w:hAnsi="Wingdings" w:hint="default"/>
+      </w:rPr>
+    </w:lvl>
+    <w:lvl w:ilvl="6" w:tplc="04090001" w:tentative="1">
+      <w:start w:val="1"/>
+      <w:numFmt w:val="bullet"/>
+      <w:lvlText w:val=""/>
+      <w:lvlJc w:val="left"/>
+      <w:pPr>
+        <w:ind w:left="5040" w:hanging="360"/>
+      </w:pPr>
+      <w:rPr>
+        <w:rFonts w:ascii="Symbol" w:hAnsi="Symbol" w:hint="default"/>
+      </w:rPr>
+    </w:lvl>
+    <w:lvl w:ilvl="7" w:tplc="04090003" w:tentative="1">
+      <w:start w:val="1"/>
+      <w:numFmt w:val="bullet"/>
+      <w:lvlText w:val="o"/>
+      <w:lvlJc w:val="left"/>
+      <w:pPr>
+        <w:ind w:left="5760" w:hanging="360"/>
+      </w:pPr>
+      <w:rPr>
+        <w:rFonts w:ascii="Courier New" w:hAnsi="Courier New" w:cs="Courier New" w:hint="default"/>
+      </w:rPr>
+    </w:lvl>
+    <w:lvl w:ilvl="8" w:tplc="04090005" w:tentative="1">
+      <w:start w:val="1"/>
+      <w:numFmt w:val="bullet"/>
+      <w:lvlText w:val=""/>
+      <w:lvlJc w:val="left"/>
+      <w:pPr>
+        <w:ind w:left="6480" w:hanging="360"/>
+      </w:pPr>
+      <w:rPr>
+        <w:rFonts w:ascii="Wingdings" w:hAnsi="Wingdings" w:hint="default"/>
+      </w:rPr>
+    </w:lvl>
+  </w:abstractNum>
+  <w:abstractNum w:abstractNumId="16" w15:restartNumberingAfterBreak="0">
     <w:nsid w:val="2FE34B31"/>
     <w:multiLevelType w:val="hybridMultilevel"/>
     <w:tmpl w:val="AECC4F9E"/>
@@ -10967,7 +12898,7 @@
       </w:rPr>
     </w:lvl>
   </w:abstractNum>
-  <w:abstractNum w:abstractNumId="13" w15:restartNumberingAfterBreak="0">
+  <w:abstractNum w:abstractNumId="17" w15:restartNumberingAfterBreak="0">
     <w:nsid w:val="358C7D9D"/>
     <w:multiLevelType w:val="hybridMultilevel"/>
     <w:tmpl w:val="2D3CB586"/>
@@ -11080,7 +13011,7 @@
       </w:rPr>
     </w:lvl>
   </w:abstractNum>
-  <w:abstractNum w:abstractNumId="14" w15:restartNumberingAfterBreak="0">
+  <w:abstractNum w:abstractNumId="18" w15:restartNumberingAfterBreak="0">
     <w:nsid w:val="3F5B3C24"/>
     <w:multiLevelType w:val="hybridMultilevel"/>
     <w:tmpl w:val="DEC4B90C"/>
@@ -11193,7 +13124,7 @@
       </w:rPr>
     </w:lvl>
   </w:abstractNum>
-  <w:abstractNum w:abstractNumId="15" w15:restartNumberingAfterBreak="0">
+  <w:abstractNum w:abstractNumId="19" w15:restartNumberingAfterBreak="0">
     <w:nsid w:val="432F1E19"/>
     <w:multiLevelType w:val="multilevel"/>
     <w:tmpl w:val="0AC43B1C"/>
@@ -11306,7 +13237,7 @@
       </w:rPr>
     </w:lvl>
   </w:abstractNum>
-  <w:abstractNum w:abstractNumId="16" w15:restartNumberingAfterBreak="0">
+  <w:abstractNum w:abstractNumId="20" w15:restartNumberingAfterBreak="0">
     <w:nsid w:val="4A2B15E6"/>
     <w:multiLevelType w:val="hybridMultilevel"/>
     <w:tmpl w:val="99BA2028"/>
@@ -11419,7 +13350,120 @@
       </w:rPr>
     </w:lvl>
   </w:abstractNum>
-  <w:abstractNum w:abstractNumId="17" w15:restartNumberingAfterBreak="0">
+  <w:abstractNum w:abstractNumId="21" w15:restartNumberingAfterBreak="0">
+    <w:nsid w:val="4A40334C"/>
+    <w:multiLevelType w:val="hybridMultilevel"/>
+    <w:tmpl w:val="35600B60"/>
+    <w:lvl w:ilvl="0" w:tplc="04090001">
+      <w:start w:val="1"/>
+      <w:numFmt w:val="bullet"/>
+      <w:lvlText w:val=""/>
+      <w:lvlJc w:val="left"/>
+      <w:pPr>
+        <w:ind w:left="720" w:hanging="360"/>
+      </w:pPr>
+      <w:rPr>
+        <w:rFonts w:ascii="Symbol" w:hAnsi="Symbol" w:hint="default"/>
+      </w:rPr>
+    </w:lvl>
+    <w:lvl w:ilvl="1" w:tplc="04090003" w:tentative="1">
+      <w:start w:val="1"/>
+      <w:numFmt w:val="bullet"/>
+      <w:lvlText w:val="o"/>
+      <w:lvlJc w:val="left"/>
+      <w:pPr>
+        <w:ind w:left="1440" w:hanging="360"/>
+      </w:pPr>
+      <w:rPr>
+        <w:rFonts w:ascii="Courier New" w:hAnsi="Courier New" w:cs="Courier New" w:hint="default"/>
+      </w:rPr>
+    </w:lvl>
+    <w:lvl w:ilvl="2" w:tplc="04090005" w:tentative="1">
+      <w:start w:val="1"/>
+      <w:numFmt w:val="bullet"/>
+      <w:lvlText w:val=""/>
+      <w:lvlJc w:val="left"/>
+      <w:pPr>
+        <w:ind w:left="2160" w:hanging="360"/>
+      </w:pPr>
+      <w:rPr>
+        <w:rFonts w:ascii="Wingdings" w:hAnsi="Wingdings" w:hint="default"/>
+      </w:rPr>
+    </w:lvl>
+    <w:lvl w:ilvl="3" w:tplc="04090001" w:tentative="1">
+      <w:start w:val="1"/>
+      <w:numFmt w:val="bullet"/>
+      <w:lvlText w:val=""/>
+      <w:lvlJc w:val="left"/>
+      <w:pPr>
+        <w:ind w:left="2880" w:hanging="360"/>
+      </w:pPr>
+      <w:rPr>
+        <w:rFonts w:ascii="Symbol" w:hAnsi="Symbol" w:hint="default"/>
+      </w:rPr>
+    </w:lvl>
+    <w:lvl w:ilvl="4" w:tplc="04090003" w:tentative="1">
+      <w:start w:val="1"/>
+      <w:numFmt w:val="bullet"/>
+      <w:lvlText w:val="o"/>
+      <w:lvlJc w:val="left"/>
+      <w:pPr>
+        <w:ind w:left="3600" w:hanging="360"/>
+      </w:pPr>
+      <w:rPr>
+        <w:rFonts w:ascii="Courier New" w:hAnsi="Courier New" w:cs="Courier New" w:hint="default"/>
+      </w:rPr>
+    </w:lvl>
+    <w:lvl w:ilvl="5" w:tplc="04090005" w:tentative="1">
+      <w:start w:val="1"/>
+      <w:numFmt w:val="bullet"/>
+      <w:lvlText w:val=""/>
+      <w:lvlJc w:val="left"/>
+      <w:pPr>
+        <w:ind w:left="4320" w:hanging="360"/>
+      </w:pPr>
+      <w:rPr>
+        <w:rFonts w:ascii="Wingdings" w:hAnsi="Wingdings" w:hint="default"/>
+      </w:rPr>
+    </w:lvl>
+    <w:lvl w:ilvl="6" w:tplc="04090001" w:tentative="1">
+      <w:start w:val="1"/>
+      <w:numFmt w:val="bullet"/>
+      <w:lvlText w:val=""/>
+      <w:lvlJc w:val="left"/>
+      <w:pPr>
+        <w:ind w:left="5040" w:hanging="360"/>
+      </w:pPr>
+      <w:rPr>
+        <w:rFonts w:ascii="Symbol" w:hAnsi="Symbol" w:hint="default"/>
+      </w:rPr>
+    </w:lvl>
+    <w:lvl w:ilvl="7" w:tplc="04090003" w:tentative="1">
+      <w:start w:val="1"/>
+      <w:numFmt w:val="bullet"/>
+      <w:lvlText w:val="o"/>
+      <w:lvlJc w:val="left"/>
+      <w:pPr>
+        <w:ind w:left="5760" w:hanging="360"/>
+      </w:pPr>
+      <w:rPr>
+        <w:rFonts w:ascii="Courier New" w:hAnsi="Courier New" w:cs="Courier New" w:hint="default"/>
+      </w:rPr>
+    </w:lvl>
+    <w:lvl w:ilvl="8" w:tplc="04090005" w:tentative="1">
+      <w:start w:val="1"/>
+      <w:numFmt w:val="bullet"/>
+      <w:lvlText w:val=""/>
+      <w:lvlJc w:val="left"/>
+      <w:pPr>
+        <w:ind w:left="6480" w:hanging="360"/>
+      </w:pPr>
+      <w:rPr>
+        <w:rFonts w:ascii="Wingdings" w:hAnsi="Wingdings" w:hint="default"/>
+      </w:rPr>
+    </w:lvl>
+  </w:abstractNum>
+  <w:abstractNum w:abstractNumId="22" w15:restartNumberingAfterBreak="0">
     <w:nsid w:val="4AC651B5"/>
     <w:multiLevelType w:val="hybridMultilevel"/>
     <w:tmpl w:val="CC960BD4"/>
@@ -11532,7 +13576,7 @@
       </w:rPr>
     </w:lvl>
   </w:abstractNum>
-  <w:abstractNum w:abstractNumId="18" w15:restartNumberingAfterBreak="0">
+  <w:abstractNum w:abstractNumId="23" w15:restartNumberingAfterBreak="0">
     <w:nsid w:val="4B775D88"/>
     <w:multiLevelType w:val="hybridMultilevel"/>
     <w:tmpl w:val="F4482748"/>
@@ -11645,7 +13689,120 @@
       </w:rPr>
     </w:lvl>
   </w:abstractNum>
-  <w:abstractNum w:abstractNumId="19" w15:restartNumberingAfterBreak="0">
+  <w:abstractNum w:abstractNumId="24" w15:restartNumberingAfterBreak="0">
+    <w:nsid w:val="4F6B11C6"/>
+    <w:multiLevelType w:val="hybridMultilevel"/>
+    <w:tmpl w:val="4E986FB4"/>
+    <w:lvl w:ilvl="0" w:tplc="D1F8C2DE">
+      <w:start w:val="1"/>
+      <w:numFmt w:val="lowerLetter"/>
+      <w:lvlText w:val="%1)"/>
+      <w:lvlJc w:val="left"/>
+      <w:pPr>
+        <w:ind w:left="720" w:hanging="360"/>
+      </w:pPr>
+      <w:rPr>
+        <w:rFonts w:ascii="Times New Roman" w:eastAsiaTheme="minorHAnsi" w:hAnsi="Times New Roman" w:cs="Times New Roman"/>
+      </w:rPr>
+    </w:lvl>
+    <w:lvl w:ilvl="1" w:tplc="04090003">
+      <w:start w:val="1"/>
+      <w:numFmt w:val="bullet"/>
+      <w:lvlText w:val="o"/>
+      <w:lvlJc w:val="left"/>
+      <w:pPr>
+        <w:ind w:left="1440" w:hanging="360"/>
+      </w:pPr>
+      <w:rPr>
+        <w:rFonts w:ascii="Courier New" w:hAnsi="Courier New" w:cs="Courier New" w:hint="default"/>
+      </w:rPr>
+    </w:lvl>
+    <w:lvl w:ilvl="2" w:tplc="04090005" w:tentative="1">
+      <w:start w:val="1"/>
+      <w:numFmt w:val="bullet"/>
+      <w:lvlText w:val=""/>
+      <w:lvlJc w:val="left"/>
+      <w:pPr>
+        <w:ind w:left="2160" w:hanging="360"/>
+      </w:pPr>
+      <w:rPr>
+        <w:rFonts w:ascii="Wingdings" w:hAnsi="Wingdings" w:hint="default"/>
+      </w:rPr>
+    </w:lvl>
+    <w:lvl w:ilvl="3" w:tplc="04090001" w:tentative="1">
+      <w:start w:val="1"/>
+      <w:numFmt w:val="bullet"/>
+      <w:lvlText w:val=""/>
+      <w:lvlJc w:val="left"/>
+      <w:pPr>
+        <w:ind w:left="2880" w:hanging="360"/>
+      </w:pPr>
+      <w:rPr>
+        <w:rFonts w:ascii="Symbol" w:hAnsi="Symbol" w:hint="default"/>
+      </w:rPr>
+    </w:lvl>
+    <w:lvl w:ilvl="4" w:tplc="04090003" w:tentative="1">
+      <w:start w:val="1"/>
+      <w:numFmt w:val="bullet"/>
+      <w:lvlText w:val="o"/>
+      <w:lvlJc w:val="left"/>
+      <w:pPr>
+        <w:ind w:left="3600" w:hanging="360"/>
+      </w:pPr>
+      <w:rPr>
+        <w:rFonts w:ascii="Courier New" w:hAnsi="Courier New" w:cs="Courier New" w:hint="default"/>
+      </w:rPr>
+    </w:lvl>
+    <w:lvl w:ilvl="5" w:tplc="04090005" w:tentative="1">
+      <w:start w:val="1"/>
+      <w:numFmt w:val="bullet"/>
+      <w:lvlText w:val=""/>
+      <w:lvlJc w:val="left"/>
+      <w:pPr>
+        <w:ind w:left="4320" w:hanging="360"/>
+      </w:pPr>
+      <w:rPr>
+        <w:rFonts w:ascii="Wingdings" w:hAnsi="Wingdings" w:hint="default"/>
+      </w:rPr>
+    </w:lvl>
+    <w:lvl w:ilvl="6" w:tplc="04090001" w:tentative="1">
+      <w:start w:val="1"/>
+      <w:numFmt w:val="bullet"/>
+      <w:lvlText w:val=""/>
+      <w:lvlJc w:val="left"/>
+      <w:pPr>
+        <w:ind w:left="5040" w:hanging="360"/>
+      </w:pPr>
+      <w:rPr>
+        <w:rFonts w:ascii="Symbol" w:hAnsi="Symbol" w:hint="default"/>
+      </w:rPr>
+    </w:lvl>
+    <w:lvl w:ilvl="7" w:tplc="04090003" w:tentative="1">
+      <w:start w:val="1"/>
+      <w:numFmt w:val="bullet"/>
+      <w:lvlText w:val="o"/>
+      <w:lvlJc w:val="left"/>
+      <w:pPr>
+        <w:ind w:left="5760" w:hanging="360"/>
+      </w:pPr>
+      <w:rPr>
+        <w:rFonts w:ascii="Courier New" w:hAnsi="Courier New" w:cs="Courier New" w:hint="default"/>
+      </w:rPr>
+    </w:lvl>
+    <w:lvl w:ilvl="8" w:tplc="04090005" w:tentative="1">
+      <w:start w:val="1"/>
+      <w:numFmt w:val="bullet"/>
+      <w:lvlText w:val=""/>
+      <w:lvlJc w:val="left"/>
+      <w:pPr>
+        <w:ind w:left="6480" w:hanging="360"/>
+      </w:pPr>
+      <w:rPr>
+        <w:rFonts w:ascii="Wingdings" w:hAnsi="Wingdings" w:hint="default"/>
+      </w:rPr>
+    </w:lvl>
+  </w:abstractNum>
+  <w:abstractNum w:abstractNumId="25" w15:restartNumberingAfterBreak="0">
     <w:nsid w:val="4FA7714F"/>
     <w:multiLevelType w:val="hybridMultilevel"/>
     <w:tmpl w:val="8ADEDDCE"/>
@@ -11734,7 +13891,7 @@
       </w:pPr>
     </w:lvl>
   </w:abstractNum>
-  <w:abstractNum w:abstractNumId="20" w15:restartNumberingAfterBreak="0">
+  <w:abstractNum w:abstractNumId="26" w15:restartNumberingAfterBreak="0">
     <w:nsid w:val="56FE27A9"/>
     <w:multiLevelType w:val="hybridMultilevel"/>
     <w:tmpl w:val="F1200896"/>
@@ -11847,7 +14004,120 @@
       </w:rPr>
     </w:lvl>
   </w:abstractNum>
-  <w:abstractNum w:abstractNumId="21" w15:restartNumberingAfterBreak="0">
+  <w:abstractNum w:abstractNumId="27" w15:restartNumberingAfterBreak="0">
+    <w:nsid w:val="5ADD1844"/>
+    <w:multiLevelType w:val="hybridMultilevel"/>
+    <w:tmpl w:val="1930A808"/>
+    <w:lvl w:ilvl="0" w:tplc="04090001">
+      <w:start w:val="1"/>
+      <w:numFmt w:val="bullet"/>
+      <w:lvlText w:val=""/>
+      <w:lvlJc w:val="left"/>
+      <w:pPr>
+        <w:ind w:left="720" w:hanging="360"/>
+      </w:pPr>
+      <w:rPr>
+        <w:rFonts w:ascii="Symbol" w:hAnsi="Symbol" w:hint="default"/>
+      </w:rPr>
+    </w:lvl>
+    <w:lvl w:ilvl="1" w:tplc="04090003" w:tentative="1">
+      <w:start w:val="1"/>
+      <w:numFmt w:val="bullet"/>
+      <w:lvlText w:val="o"/>
+      <w:lvlJc w:val="left"/>
+      <w:pPr>
+        <w:ind w:left="1440" w:hanging="360"/>
+      </w:pPr>
+      <w:rPr>
+        <w:rFonts w:ascii="Courier New" w:hAnsi="Courier New" w:cs="Courier New" w:hint="default"/>
+      </w:rPr>
+    </w:lvl>
+    <w:lvl w:ilvl="2" w:tplc="04090005" w:tentative="1">
+      <w:start w:val="1"/>
+      <w:numFmt w:val="bullet"/>
+      <w:lvlText w:val=""/>
+      <w:lvlJc w:val="left"/>
+      <w:pPr>
+        <w:ind w:left="2160" w:hanging="360"/>
+      </w:pPr>
+      <w:rPr>
+        <w:rFonts w:ascii="Wingdings" w:hAnsi="Wingdings" w:hint="default"/>
+      </w:rPr>
+    </w:lvl>
+    <w:lvl w:ilvl="3" w:tplc="04090001" w:tentative="1">
+      <w:start w:val="1"/>
+      <w:numFmt w:val="bullet"/>
+      <w:lvlText w:val=""/>
+      <w:lvlJc w:val="left"/>
+      <w:pPr>
+        <w:ind w:left="2880" w:hanging="360"/>
+      </w:pPr>
+      <w:rPr>
+        <w:rFonts w:ascii="Symbol" w:hAnsi="Symbol" w:hint="default"/>
+      </w:rPr>
+    </w:lvl>
+    <w:lvl w:ilvl="4" w:tplc="04090003" w:tentative="1">
+      <w:start w:val="1"/>
+      <w:numFmt w:val="bullet"/>
+      <w:lvlText w:val="o"/>
+      <w:lvlJc w:val="left"/>
+      <w:pPr>
+        <w:ind w:left="3600" w:hanging="360"/>
+      </w:pPr>
+      <w:rPr>
+        <w:rFonts w:ascii="Courier New" w:hAnsi="Courier New" w:cs="Courier New" w:hint="default"/>
+      </w:rPr>
+    </w:lvl>
+    <w:lvl w:ilvl="5" w:tplc="04090005" w:tentative="1">
+      <w:start w:val="1"/>
+      <w:numFmt w:val="bullet"/>
+      <w:lvlText w:val=""/>
+      <w:lvlJc w:val="left"/>
+      <w:pPr>
+        <w:ind w:left="4320" w:hanging="360"/>
+      </w:pPr>
+      <w:rPr>
+        <w:rFonts w:ascii="Wingdings" w:hAnsi="Wingdings" w:hint="default"/>
+      </w:rPr>
+    </w:lvl>
+    <w:lvl w:ilvl="6" w:tplc="04090001" w:tentative="1">
+      <w:start w:val="1"/>
+      <w:numFmt w:val="bullet"/>
+      <w:lvlText w:val=""/>
+      <w:lvlJc w:val="left"/>
+      <w:pPr>
+        <w:ind w:left="5040" w:hanging="360"/>
+      </w:pPr>
+      <w:rPr>
+        <w:rFonts w:ascii="Symbol" w:hAnsi="Symbol" w:hint="default"/>
+      </w:rPr>
+    </w:lvl>
+    <w:lvl w:ilvl="7" w:tplc="04090003" w:tentative="1">
+      <w:start w:val="1"/>
+      <w:numFmt w:val="bullet"/>
+      <w:lvlText w:val="o"/>
+      <w:lvlJc w:val="left"/>
+      <w:pPr>
+        <w:ind w:left="5760" w:hanging="360"/>
+      </w:pPr>
+      <w:rPr>
+        <w:rFonts w:ascii="Courier New" w:hAnsi="Courier New" w:cs="Courier New" w:hint="default"/>
+      </w:rPr>
+    </w:lvl>
+    <w:lvl w:ilvl="8" w:tplc="04090005" w:tentative="1">
+      <w:start w:val="1"/>
+      <w:numFmt w:val="bullet"/>
+      <w:lvlText w:val=""/>
+      <w:lvlJc w:val="left"/>
+      <w:pPr>
+        <w:ind w:left="6480" w:hanging="360"/>
+      </w:pPr>
+      <w:rPr>
+        <w:rFonts w:ascii="Wingdings" w:hAnsi="Wingdings" w:hint="default"/>
+      </w:rPr>
+    </w:lvl>
+  </w:abstractNum>
+  <w:abstractNum w:abstractNumId="28" w15:restartNumberingAfterBreak="0">
     <w:nsid w:val="642475B6"/>
     <w:multiLevelType w:val="hybridMultilevel"/>
     <w:tmpl w:val="E494B8B4"/>
@@ -11960,7 +14230,7 @@
       </w:rPr>
     </w:lvl>
   </w:abstractNum>
-  <w:abstractNum w:abstractNumId="22" w15:restartNumberingAfterBreak="0">
+  <w:abstractNum w:abstractNumId="29" w15:restartNumberingAfterBreak="0">
     <w:nsid w:val="689D27AE"/>
     <w:multiLevelType w:val="hybridMultilevel"/>
     <w:tmpl w:val="D3C24D64"/>
@@ -12049,7 +14319,7 @@
       </w:pPr>
     </w:lvl>
   </w:abstractNum>
-  <w:abstractNum w:abstractNumId="23" w15:restartNumberingAfterBreak="0">
+  <w:abstractNum w:abstractNumId="30" w15:restartNumberingAfterBreak="0">
     <w:nsid w:val="6CF42120"/>
     <w:multiLevelType w:val="hybridMultilevel"/>
     <w:tmpl w:val="E6644538"/>
@@ -12162,7 +14432,120 @@
       </w:rPr>
     </w:lvl>
   </w:abstractNum>
-  <w:abstractNum w:abstractNumId="24" w15:restartNumberingAfterBreak="0">
+  <w:abstractNum w:abstractNumId="31" w15:restartNumberingAfterBreak="0">
+    <w:nsid w:val="6E6E4950"/>
+    <w:multiLevelType w:val="hybridMultilevel"/>
+    <w:tmpl w:val="68E82BBC"/>
+    <w:lvl w:ilvl="0" w:tplc="04090001">
+      <w:start w:val="1"/>
+      <w:numFmt w:val="bullet"/>
+      <w:lvlText w:val=""/>
+      <w:lvlJc w:val="left"/>
+      <w:pPr>
+        <w:ind w:left="720" w:hanging="360"/>
+      </w:pPr>
+      <w:rPr>
+        <w:rFonts w:ascii="Symbol" w:hAnsi="Symbol" w:hint="default"/>
+      </w:rPr>
+    </w:lvl>
+    <w:lvl w:ilvl="1" w:tplc="04090003" w:tentative="1">
+      <w:start w:val="1"/>
+      <w:numFmt w:val="bullet"/>
+      <w:lvlText w:val="o"/>
+      <w:lvlJc w:val="left"/>
+      <w:pPr>
+        <w:ind w:left="1440" w:hanging="360"/>
+      </w:pPr>
+      <w:rPr>
+        <w:rFonts w:ascii="Courier New" w:hAnsi="Courier New" w:cs="Courier New" w:hint="default"/>
+      </w:rPr>
+    </w:lvl>
+    <w:lvl w:ilvl="2" w:tplc="04090005" w:tentative="1">
+      <w:start w:val="1"/>
+      <w:numFmt w:val="bullet"/>
+      <w:lvlText w:val=""/>
+      <w:lvlJc w:val="left"/>
+      <w:pPr>
+        <w:ind w:left="2160" w:hanging="360"/>
+      </w:pPr>
+      <w:rPr>
+        <w:rFonts w:ascii="Wingdings" w:hAnsi="Wingdings" w:hint="default"/>
+      </w:rPr>
+    </w:lvl>
+    <w:lvl w:ilvl="3" w:tplc="04090001" w:tentative="1">
+      <w:start w:val="1"/>
+      <w:numFmt w:val="bullet"/>
+      <w:lvlText w:val=""/>
+      <w:lvlJc w:val="left"/>
+      <w:pPr>
+        <w:ind w:left="2880" w:hanging="360"/>
+      </w:pPr>
+      <w:rPr>
+        <w:rFonts w:ascii="Symbol" w:hAnsi="Symbol" w:hint="default"/>
+      </w:rPr>
+    </w:lvl>
+    <w:lvl w:ilvl="4" w:tplc="04090003" w:tentative="1">
+      <w:start w:val="1"/>
+      <w:numFmt w:val="bullet"/>
+      <w:lvlText w:val="o"/>
+      <w:lvlJc w:val="left"/>
+      <w:pPr>
+        <w:ind w:left="3600" w:hanging="360"/>
+      </w:pPr>
+      <w:rPr>
+        <w:rFonts w:ascii="Courier New" w:hAnsi="Courier New" w:cs="Courier New" w:hint="default"/>
+      </w:rPr>
+    </w:lvl>
+    <w:lvl w:ilvl="5" w:tplc="04090005" w:tentative="1">
+      <w:start w:val="1"/>
+      <w:numFmt w:val="bullet"/>
+      <w:lvlText w:val=""/>
+      <w:lvlJc w:val="left"/>
+      <w:pPr>
+        <w:ind w:left="4320" w:hanging="360"/>
+      </w:pPr>
+      <w:rPr>
+        <w:rFonts w:ascii="Wingdings" w:hAnsi="Wingdings" w:hint="default"/>
+      </w:rPr>
+    </w:lvl>
+    <w:lvl w:ilvl="6" w:tplc="04090001" w:tentative="1">
+      <w:start w:val="1"/>
+      <w:numFmt w:val="bullet"/>
+      <w:lvlText w:val=""/>
+      <w:lvlJc w:val="left"/>
+      <w:pPr>
+        <w:ind w:left="5040" w:hanging="360"/>
+      </w:pPr>
+      <w:rPr>
+        <w:rFonts w:ascii="Symbol" w:hAnsi="Symbol" w:hint="default"/>
+      </w:rPr>
+    </w:lvl>
+    <w:lvl w:ilvl="7" w:tplc="04090003" w:tentative="1">
+      <w:start w:val="1"/>
+      <w:numFmt w:val="bullet"/>
+      <w:lvlText w:val="o"/>
+      <w:lvlJc w:val="left"/>
+      <w:pPr>
+        <w:ind w:left="5760" w:hanging="360"/>
+      </w:pPr>
+      <w:rPr>
+        <w:rFonts w:ascii="Courier New" w:hAnsi="Courier New" w:cs="Courier New" w:hint="default"/>
+      </w:rPr>
+    </w:lvl>
+    <w:lvl w:ilvl="8" w:tplc="04090005" w:tentative="1">
+      <w:start w:val="1"/>
+      <w:numFmt w:val="bullet"/>
+      <w:lvlText w:val=""/>
+      <w:lvlJc w:val="left"/>
+      <w:pPr>
+        <w:ind w:left="6480" w:hanging="360"/>
+      </w:pPr>
+      <w:rPr>
+        <w:rFonts w:ascii="Wingdings" w:hAnsi="Wingdings" w:hint="default"/>
+      </w:rPr>
+    </w:lvl>
+  </w:abstractNum>
+  <w:abstractNum w:abstractNumId="32" w15:restartNumberingAfterBreak="0">
     <w:nsid w:val="78720FF9"/>
     <w:multiLevelType w:val="multilevel"/>
     <w:tmpl w:val="A43C2BCC"/>
@@ -12249,7 +14632,120 @@
       </w:pPr>
     </w:lvl>
   </w:abstractNum>
-  <w:abstractNum w:abstractNumId="25" w15:restartNumberingAfterBreak="0">
+  <w:abstractNum w:abstractNumId="33" w15:restartNumberingAfterBreak="0">
+    <w:nsid w:val="7E072759"/>
+    <w:multiLevelType w:val="hybridMultilevel"/>
+    <w:tmpl w:val="58089FD6"/>
+    <w:lvl w:ilvl="0" w:tplc="04090001">
+      <w:start w:val="1"/>
+      <w:numFmt w:val="bullet"/>
+      <w:lvlText w:val=""/>
+      <w:lvlJc w:val="left"/>
+      <w:pPr>
+        <w:ind w:left="720" w:hanging="360"/>
+      </w:pPr>
+      <w:rPr>
+        <w:rFonts w:ascii="Symbol" w:hAnsi="Symbol" w:hint="default"/>
+      </w:rPr>
+    </w:lvl>
+    <w:lvl w:ilvl="1" w:tplc="04090003" w:tentative="1">
+      <w:start w:val="1"/>
+      <w:numFmt w:val="bullet"/>
+      <w:lvlText w:val="o"/>
+      <w:lvlJc w:val="left"/>
+      <w:pPr>
+        <w:ind w:left="1440" w:hanging="360"/>
+      </w:pPr>
+      <w:rPr>
+        <w:rFonts w:ascii="Courier New" w:hAnsi="Courier New" w:cs="Courier New" w:hint="default"/>
+      </w:rPr>
+    </w:lvl>
+    <w:lvl w:ilvl="2" w:tplc="04090005" w:tentative="1">
+      <w:start w:val="1"/>
+      <w:numFmt w:val="bullet"/>
+      <w:lvlText w:val=""/>
+      <w:lvlJc w:val="left"/>
+      <w:pPr>
+        <w:ind w:left="2160" w:hanging="360"/>
+      </w:pPr>
+      <w:rPr>
+        <w:rFonts w:ascii="Wingdings" w:hAnsi="Wingdings" w:hint="default"/>
+      </w:rPr>
+    </w:lvl>
+    <w:lvl w:ilvl="3" w:tplc="04090001" w:tentative="1">
+      <w:start w:val="1"/>
+      <w:numFmt w:val="bullet"/>
+      <w:lvlText w:val=""/>
+      <w:lvlJc w:val="left"/>
+      <w:pPr>
+        <w:ind w:left="2880" w:hanging="360"/>
+      </w:pPr>
+      <w:rPr>
+        <w:rFonts w:ascii="Symbol" w:hAnsi="Symbol" w:hint="default"/>
+      </w:rPr>
+    </w:lvl>
+    <w:lvl w:ilvl="4" w:tplc="04090003" w:tentative="1">
+      <w:start w:val="1"/>
+      <w:numFmt w:val="bullet"/>
+      <w:lvlText w:val="o"/>
+      <w:lvlJc w:val="left"/>
+      <w:pPr>
+        <w:ind w:left="3600" w:hanging="360"/>
+      </w:pPr>
+      <w:rPr>
+        <w:rFonts w:ascii="Courier New" w:hAnsi="Courier New" w:cs="Courier New" w:hint="default"/>
+      </w:rPr>
+    </w:lvl>
+    <w:lvl w:ilvl="5" w:tplc="04090005" w:tentative="1">
+      <w:start w:val="1"/>
+      <w:numFmt w:val="bullet"/>
+      <w:lvlText w:val=""/>
+      <w:lvlJc w:val="left"/>
+      <w:pPr>
+        <w:ind w:left="4320" w:hanging="360"/>
+      </w:pPr>
+      <w:rPr>
+        <w:rFonts w:ascii="Wingdings" w:hAnsi="Wingdings" w:hint="default"/>
+      </w:rPr>
+    </w:lvl>
+    <w:lvl w:ilvl="6" w:tplc="04090001" w:tentative="1">
+      <w:start w:val="1"/>
+      <w:numFmt w:val="bullet"/>
+      <w:lvlText w:val=""/>
+      <w:lvlJc w:val="left"/>
+      <w:pPr>
+        <w:ind w:left="5040" w:hanging="360"/>
+      </w:pPr>
+      <w:rPr>
+        <w:rFonts w:ascii="Symbol" w:hAnsi="Symbol" w:hint="default"/>
+      </w:rPr>
+    </w:lvl>
+    <w:lvl w:ilvl="7" w:tplc="04090003" w:tentative="1">
+      <w:start w:val="1"/>
+      <w:numFmt w:val="bullet"/>
+      <w:lvlText w:val="o"/>
+      <w:lvlJc w:val="left"/>
+      <w:pPr>
+        <w:ind w:left="5760" w:hanging="360"/>
+      </w:pPr>
+      <w:rPr>
+        <w:rFonts w:ascii="Courier New" w:hAnsi="Courier New" w:cs="Courier New" w:hint="default"/>
+      </w:rPr>
+    </w:lvl>
+    <w:lvl w:ilvl="8" w:tplc="04090005" w:tentative="1">
+      <w:start w:val="1"/>
+      <w:numFmt w:val="bullet"/>
+      <w:lvlText w:val=""/>
+      <w:lvlJc w:val="left"/>
+      <w:pPr>
+        <w:ind w:left="6480" w:hanging="360"/>
+      </w:pPr>
+      <w:rPr>
+        <w:rFonts w:ascii="Wingdings" w:hAnsi="Wingdings" w:hint="default"/>
+      </w:rPr>
+    </w:lvl>
+  </w:abstractNum>
+  <w:abstractNum w:abstractNumId="34" w15:restartNumberingAfterBreak="0">
     <w:nsid w:val="7FF76CE0"/>
     <w:multiLevelType w:val="hybridMultilevel"/>
     <w:tmpl w:val="5E7E9D80"/>
@@ -12363,82 +14859,109 @@
     </w:lvl>
   </w:abstractNum>
   <w:num w:numId="1">
+    <w:abstractNumId w:val="7"/>
+  </w:num>
+  <w:num w:numId="2">
+    <w:abstractNumId w:val="19"/>
+  </w:num>
+  <w:num w:numId="3">
+    <w:abstractNumId w:val="32"/>
+  </w:num>
+  <w:num w:numId="4">
+    <w:abstractNumId w:val="25"/>
+  </w:num>
+  <w:num w:numId="5">
+    <w:abstractNumId w:val="16"/>
+  </w:num>
+  <w:num w:numId="6">
+    <w:abstractNumId w:val="20"/>
+  </w:num>
+  <w:num w:numId="7">
+    <w:abstractNumId w:val="29"/>
+  </w:num>
+  <w:num w:numId="8">
+    <w:abstractNumId w:val="30"/>
+  </w:num>
+  <w:num w:numId="9">
+    <w:abstractNumId w:val="8"/>
+  </w:num>
+  <w:num w:numId="10">
+    <w:abstractNumId w:val="12"/>
+  </w:num>
+  <w:num w:numId="11">
+    <w:abstractNumId w:val="26"/>
+  </w:num>
+  <w:num w:numId="12">
+    <w:abstractNumId w:val="9"/>
+  </w:num>
+  <w:num w:numId="13">
     <w:abstractNumId w:val="4"/>
   </w:num>
-  <w:num w:numId="2">
-    <w:abstractNumId w:val="15"/>
+  <w:num w:numId="14">
+    <w:abstractNumId w:val="14"/>
   </w:num>
-  <w:num w:numId="3">
-    <w:abstractNumId w:val="24"/>
+  <w:num w:numId="15">
+    <w:abstractNumId w:val="13"/>
   </w:num>
-  <w:num w:numId="4">
-    <w:abstractNumId w:val="19"/>
-  </w:num>
-  <w:num w:numId="5">
-    <w:abstractNumId w:val="12"/>
-  </w:num>
-  <w:num w:numId="6">
-    <w:abstractNumId w:val="16"/>
-  </w:num>
-  <w:num w:numId="7">
-    <w:abstractNumId w:val="22"/>
-  </w:num>
-  <w:num w:numId="8">
+  <w:num w:numId="16">
     <w:abstractNumId w:val="23"/>
   </w:num>
-  <w:num w:numId="9">
-    <w:abstractNumId w:val="5"/>
+  <w:num w:numId="17">
+    <w:abstractNumId w:val="28"/>
   </w:num>
-  <w:num w:numId="10">
-    <w:abstractNumId w:val="9"/>
-  </w:num>
-  <w:num w:numId="11">
-    <w:abstractNumId w:val="20"/>
-  </w:num>
-  <w:num w:numId="12">
-    <w:abstractNumId w:val="6"/>
-  </w:num>
-  <w:num w:numId="13">
-    <w:abstractNumId w:val="3"/>
-  </w:num>
-  <w:num w:numId="14">
-    <w:abstractNumId w:val="11"/>
-  </w:num>
-  <w:num w:numId="15">
+  <w:num w:numId="18">
     <w:abstractNumId w:val="10"/>
   </w:num>
-  <w:num w:numId="16">
+  <w:num w:numId="19">
+    <w:abstractNumId w:val="17"/>
+  </w:num>
+  <w:num w:numId="20">
     <w:abstractNumId w:val="18"/>
   </w:num>
-  <w:num w:numId="17">
-    <w:abstractNumId w:val="21"/>
-  </w:num>
-  <w:num w:numId="18">
-    <w:abstractNumId w:val="7"/>
-  </w:num>
-  <w:num w:numId="19">
-    <w:abstractNumId w:val="13"/>
-  </w:num>
-  <w:num w:numId="20">
-    <w:abstractNumId w:val="14"/>
-  </w:num>
   <w:num w:numId="21">
-    <w:abstractNumId w:val="1"/>
+    <w:abstractNumId w:val="2"/>
   </w:num>
   <w:num w:numId="22">
-    <w:abstractNumId w:val="2"/>
+    <w:abstractNumId w:val="3"/>
   </w:num>
   <w:num w:numId="23">
     <w:abstractNumId w:val="0"/>
   </w:num>
   <w:num w:numId="24">
-    <w:abstractNumId w:val="25"/>
+    <w:abstractNumId w:val="34"/>
   </w:num>
   <w:num w:numId="25">
-    <w:abstractNumId w:val="8"/>
+    <w:abstractNumId w:val="11"/>
   </w:num>
   <w:num w:numId="26">
-    <w:abstractNumId w:val="17"/>
+    <w:abstractNumId w:val="22"/>
+  </w:num>
+  <w:num w:numId="27">
+    <w:abstractNumId w:val="24"/>
+  </w:num>
+  <w:num w:numId="28">
+    <w:abstractNumId w:val="6"/>
+  </w:num>
+  <w:num w:numId="29">
+    <w:abstractNumId w:val="31"/>
+  </w:num>
+  <w:num w:numId="30">
+    <w:abstractNumId w:val="21"/>
+  </w:num>
+  <w:num w:numId="31">
+    <w:abstractNumId w:val="5"/>
+  </w:num>
+  <w:num w:numId="32">
+    <w:abstractNumId w:val="15"/>
+  </w:num>
+  <w:num w:numId="33">
+    <w:abstractNumId w:val="27"/>
+  </w:num>
+  <w:num w:numId="34">
+    <w:abstractNumId w:val="33"/>
+  </w:num>
+  <w:num w:numId="35">
+    <w:abstractNumId w:val="1"/>
   </w:num>
   <w:numIdMacAtCleanup w:val="26"/>
 </w:numbering>
@@ -13672,7 +16195,7 @@
 </file>
 
 <file path=customXml/itemProps1.xml><?xml version="1.0" encoding="utf-8"?>
-<ds:datastoreItem xmlns:ds="http://schemas.openxmlformats.org/officeDocument/2006/customXml" ds:itemID="{307983D3-86A3-47C6-8908-BD298953ABD3}">
+<ds:datastoreItem xmlns:ds="http://schemas.openxmlformats.org/officeDocument/2006/customXml" ds:itemID="{8400CFCD-201E-4ED2-A010-7B4B62A3618A}">
   <ds:schemaRefs>
     <ds:schemaRef ds:uri="http://schemas.openxmlformats.org/officeDocument/2006/bibliography"/>
   </ds:schemaRefs>

--- a/doc/DATN/Copy.docx
+++ b/doc/DATN/Copy.docx
@@ -160,8 +160,8 @@
         <w:tblLook w:val="04A0" w:firstRow="1" w:lastRow="0" w:firstColumn="1" w:lastColumn="0" w:noHBand="0" w:noVBand="1"/>
       </w:tblPr>
       <w:tblGrid>
-        <w:gridCol w:w="3261"/>
-        <w:gridCol w:w="5351"/>
+        <w:gridCol w:w="3193"/>
+        <w:gridCol w:w="5203"/>
       </w:tblGrid>
       <w:tr>
         <w:tc>
@@ -401,7 +401,7 @@
                 </mc:Choice>
                 <mc:Fallback>
                   <w:pict>
-                    <v:line w14:anchorId="7F704327" id="Straight Connector 1" o:spid="_x0000_s1026" style="position:absolute;flip:y;z-index:251650048;visibility:visible;mso-wrap-style:square;mso-width-percent:0;mso-height-percent:0;mso-wrap-distance-left:9pt;mso-wrap-distance-top:0;mso-wrap-distance-right:9pt;mso-wrap-distance-bottom:0;mso-position-horizontal:absolute;mso-position-horizontal-relative:text;mso-position-vertical:absolute;mso-position-vertical-relative:text;mso-width-percent:0;mso-height-percent:0;mso-width-relative:margin;mso-height-relative:margin" from="175.05pt,13.6pt" to="291.25pt,13.6pt" o:gfxdata="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" strokecolor="black [3213]" strokeweight=".5pt">
+                    <v:line w14:anchorId="06E9FF8F" id="Straight Connector 1" o:spid="_x0000_s1026" style="position:absolute;flip:y;z-index:251650048;visibility:visible;mso-wrap-style:square;mso-width-percent:0;mso-height-percent:0;mso-wrap-distance-left:9pt;mso-wrap-distance-top:0;mso-wrap-distance-right:9pt;mso-wrap-distance-bottom:0;mso-position-horizontal:absolute;mso-position-horizontal-relative:text;mso-position-vertical:absolute;mso-position-vertical-relative:text;mso-width-percent:0;mso-height-percent:0;mso-width-relative:margin;mso-height-relative:margin" from="175.05pt,13.6pt" to="291.25pt,13.6pt" o:gfxdata="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" strokecolor="black [3213]" strokeweight=".5pt">
                       <v:stroke joinstyle="miter"/>
                     </v:line>
                   </w:pict>
@@ -5250,11 +5250,11 @@
         <w:t xml:space="preserve"> của đồ án trình bày quá trình phát triển và triển khai ứng dụng, dựa vào kết quả phân tích chức năng ở Chương 2 và sử dụng các công nghệ mà em đã lựa chọn ở Chương 3. Đầu tiên em sẽ lựa chọn kiến trúc phần mềm cho ứng dụng và trình bày về kiến trúc đó, kết hợp sử dụng biểu đồ gói để mô hình hóa tổng quan và chi tiết cho kiến trúc phần mềm.</w:t>
       </w:r>
       <w:r>
-        <w:t xml:space="preserve"> Sau đó em đi vào phần thiết kế chi tiết bao gồm (i) thiết kế giao diện, (ii) thiết kế lớp và (iii) thiết kế cơ sở dữ liệu. Thiết </w:t>
+        <w:t xml:space="preserve"> Sau đó em đi vào phần thiết kế chi tiết bao gồm (i) thiết kế giao diện, (ii) thiết kế lớp và (iii) thiết kế cơ sở dữ liệu. Thiết kế </w:t>
       </w:r>
       <w:r>
         <w:lastRenderedPageBreak/>
-        <w:t xml:space="preserve">kế giao diện sẽ đưa ra một số quy tắc của giao diện phần mềm, cùng với đó là hình ảnh minh họa cho thiết kế. Tiếp theo em sử dụng biểu đồ lớp để mô hình hóa các lớp trong hệ thống và biểu đồ trình tự để thể hiện luồng truyền thông điệp của các use case phức tạp. Phần thiết kế cơ sở dữ liệu em sẽ trình bày chi tiết về cách thức lưu trữ dữ liệu của hệ thống, giải thích các trường trong cơ sở dữ liệu. Sau khi hoàn thành thiết kế, </w:t>
+        <w:t xml:space="preserve">giao diện sẽ đưa ra một số quy tắc của giao diện phần mềm, cùng với đó là hình ảnh minh họa cho thiết kế. Tiếp theo em sử dụng biểu đồ lớp để mô hình hóa các lớp trong hệ thống và biểu đồ trình tự để thể hiện luồng truyền thông điệp của các use case phức tạp. Phần thiết kế cơ sở dữ liệu em sẽ trình bày chi tiết về cách thức lưu trữ dữ liệu của hệ thống, giải thích các trường trong cơ sở dữ liệu. Sau khi hoàn thành thiết kế, </w:t>
       </w:r>
       <w:r>
         <w:t>em sẽ liệt kê các thư viện và công cụ sử dụng để xây dựng đồ án, minh họa các chức năng và kết quả đã đạt được sau khi hoàn thành, đưa ra một số trường hợp kiểm thử và cách thức triển khai sản phẩm.</w:t>
@@ -5803,8 +5803,8 @@
         <w:tblLook w:val="04A0" w:firstRow="1" w:lastRow="0" w:firstColumn="1" w:lastColumn="0" w:noHBand="0" w:noVBand="1"/>
       </w:tblPr>
       <w:tblGrid>
-        <w:gridCol w:w="4360"/>
-        <w:gridCol w:w="4360"/>
+        <w:gridCol w:w="4248"/>
+        <w:gridCol w:w="4246"/>
       </w:tblGrid>
       <w:tr>
         <w:tc>
@@ -5921,8 +5921,8 @@
         <w:tblLook w:val="04A0" w:firstRow="1" w:lastRow="0" w:firstColumn="1" w:lastColumn="0" w:noHBand="0" w:noVBand="1"/>
       </w:tblPr>
       <w:tblGrid>
-        <w:gridCol w:w="4360"/>
-        <w:gridCol w:w="4360"/>
+        <w:gridCol w:w="4246"/>
+        <w:gridCol w:w="4248"/>
       </w:tblGrid>
       <w:tr>
         <w:tc>
@@ -6024,8 +6024,8 @@
         <w:tblLook w:val="04A0" w:firstRow="1" w:lastRow="0" w:firstColumn="1" w:lastColumn="0" w:noHBand="0" w:noVBand="1"/>
       </w:tblPr>
       <w:tblGrid>
-        <w:gridCol w:w="4360"/>
-        <w:gridCol w:w="4360"/>
+        <w:gridCol w:w="4246"/>
+        <w:gridCol w:w="4248"/>
       </w:tblGrid>
       <w:tr>
         <w:tc>
@@ -6341,11 +6341,11 @@
         </w:numPr>
       </w:pPr>
       <w:r>
-        <w:t xml:space="preserve">Xem CV: đối với người lao động: chức năng này giúp xem CV đã tạo và có thể copy đường dẫn để gửi người khác xem. Đối với nhà tuyển dụng, </w:t>
+        <w:t xml:space="preserve">Xem CV: đối với người lao động: chức năng này giúp xem CV đã tạo và có thể copy đường dẫn để gửi người khác xem. Đối với nhà tuyển dụng, chức </w:t>
       </w:r>
       <w:r>
         <w:lastRenderedPageBreak/>
-        <w:t>chức năng này cho phép xem CV trong kết quả tìm kiếm nếu như nó được cài đặt là công khai</w:t>
+        <w:t>năng này cho phép xem CV trong kết quả tìm kiếm nếu như nó được cài đặt là công khai</w:t>
       </w:r>
       <w:r>
         <w:t xml:space="preserve">. Sau khi xem có thể </w:t>
@@ -8250,7 +8250,6 @@
         </w:numPr>
       </w:pPr>
       <w:r>
-        <w:lastRenderedPageBreak/>
         <w:t xml:space="preserve">Java class loader: có trách nhiệm tìm nạp tất cả các </w:t>
       </w:r>
       <w:r>
@@ -8266,6 +8265,7 @@
         </w:numPr>
       </w:pPr>
       <w:r>
+        <w:lastRenderedPageBreak/>
         <w:t>JVM: máy ảo java</w:t>
       </w:r>
     </w:p>
@@ -8495,21 +8495,21 @@
     </w:p>
     <w:p>
       <w:r>
+        <w:t xml:space="preserve">Hiện tại có 3 phiên bản JDK LTS (long-term support) miễn phí dưới giấy phép GPL là </w:t>
+      </w:r>
+      <w:r>
+        <w:t>8</w:t>
+      </w:r>
+      <w:r>
+        <w:t>, 11 và 15.</w:t>
+      </w:r>
+    </w:p>
+    <w:p>
+      <w:pPr>
+        <w:pStyle w:val="Heading3"/>
+      </w:pPr>
+      <w:r>
         <w:lastRenderedPageBreak/>
-        <w:t xml:space="preserve">Hiện tại có 3 phiên bản JDK LTS (long-term support) miễn phí dưới giấy phép GPL là </w:t>
-      </w:r>
-      <w:r>
-        <w:t>8</w:t>
-      </w:r>
-      <w:r>
-        <w:t>, 11 và 15.</w:t>
-      </w:r>
-    </w:p>
-    <w:p>
-      <w:pPr>
-        <w:pStyle w:val="Heading3"/>
-      </w:pPr>
-      <w:r>
         <w:t>Lí do lựa chọn</w:t>
       </w:r>
     </w:p>
@@ -8766,23 +8766,23 @@
         <w:t>Nó</w:t>
       </w:r>
       <w:r>
-        <w:t xml:space="preserve"> cũng là dự án quan trọng nhất của Spring, cung cấp các công nghệ nền tảng </w:t>
+        <w:t xml:space="preserve"> cũng là dự án quan trọng nhất của Spring, cung cấp các công nghệ nền tảng để tạo ra các dự án con khác</w:t>
+      </w:r>
+      <w:r>
+        <w:t>,</w:t>
+      </w:r>
+      <w:r>
+        <w:t xml:space="preserve"> </w:t>
+      </w:r>
+      <w:r>
+        <w:t>đó là</w:t>
+      </w:r>
+      <w:r>
+        <w:t xml:space="preserve">: dependency injection, transaction management, web </w:t>
       </w:r>
       <w:r>
         <w:lastRenderedPageBreak/>
-        <w:t>để tạo ra các dự án con khác</w:t>
-      </w:r>
-      <w:r>
-        <w:t>,</w:t>
-      </w:r>
-      <w:r>
-        <w:t xml:space="preserve"> </w:t>
-      </w:r>
-      <w:r>
-        <w:t>đó là</w:t>
-      </w:r>
-      <w:r>
-        <w:t xml:space="preserve">: dependency injection, transaction management, web apps, data access, messaging… Các mô-đun chính của Spring Framework được </w:t>
+        <w:t xml:space="preserve">apps, data access, messaging… Các mô-đun chính của Spring Framework được </w:t>
       </w:r>
       <w:r>
         <w:t>thể hiện</w:t>
@@ -9159,11 +9159,11 @@
         <w:t xml:space="preserve"> ngôn ngữ định kiểu </w:t>
       </w:r>
       <w:r>
-        <w:t xml:space="preserve">của tác giả Hakon Wium Lie và Bert Bos, được phát hành lần đầu bởi W3C vào năm 1996. CSS </w:t>
+        <w:t xml:space="preserve">của tác giả Hakon Wium Lie và Bert Bos, được phát hành lần đầu bởi W3C vào năm 1996. CSS được dùng để mô tả cách hiển thị của một tài liệu viết bằng ngôn ngữ đánh dấu văn bản bao </w:t>
       </w:r>
       <w:r>
         <w:lastRenderedPageBreak/>
-        <w:t>được dùng để mô tả cách hiển thị của một tài liệu viết bằng ngôn ngữ đánh dấu văn bản bao gồm HTML, XML, XHTML, SVG, XUL. Phiên bản CSS được sử dụng trong đồ án tốt nghiệp của em là CSS3.</w:t>
+        <w:t>gồm HTML, XML, XHTML, SVG, XUL. Phiên bản CSS được sử dụng trong đồ án tốt nghiệp của em là CSS3.</w:t>
       </w:r>
     </w:p>
     <w:p>
@@ -9975,11 +9975,11 @@
         </w:numPr>
       </w:pPr>
       <w:r>
-        <w:t xml:space="preserve">Theo xếp hạng của chuyên trang về cơ sở dữ liệu db-engines.com vào tháng 12/2020, về hạng mục tổng hợp, Elasticsearch nằm trong top 10 chỉ </w:t>
+        <w:t xml:space="preserve">Theo xếp hạng của chuyên trang về cơ sở dữ liệu db-engines.com vào tháng 12/2020, về hạng mục tổng hợp, Elasticsearch nằm trong top 10 chỉ xếp sau </w:t>
       </w:r>
       <w:r>
         <w:lastRenderedPageBreak/>
-        <w:t>xếp sau các CSDL quan hệ, MongoDB, Redis, về hạng mục Search Engine, Elasticsearch xếp đầu tiên</w:t>
+        <w:t>các CSDL quan hệ, MongoDB, Redis, về hạng mục Search Engine, Elasticsearch xếp đầu tiên</w:t>
       </w:r>
       <w:r>
         <w:t xml:space="preserve"> với số điểm vượt trội so với Splunk và Solr ở vị trí 2 và 3</w:t>
@@ -10039,48 +10039,783 @@
       <w:r>
         <w:br w:type="page"/>
       </w:r>
+    </w:p>
+    <w:p>
+      <w:pPr>
+        <w:pStyle w:val="Heading1"/>
+      </w:pPr>
+      <w:r>
+        <w:lastRenderedPageBreak/>
+        <w:t>PHÁT TRIỂN VÀ TRIỂN KHAI ỨNG DỤNG</w:t>
+      </w:r>
+    </w:p>
+    <w:p>
+      <w:pPr>
+        <w:pStyle w:val="Heading2"/>
+      </w:pPr>
+      <w:r>
+        <w:t>Thiết kế kiến trúc</w:t>
+      </w:r>
+    </w:p>
+    <w:p>
+      <w:pPr>
+        <w:pStyle w:val="Heading3"/>
+      </w:pPr>
+      <w:r>
+        <w:t>Lựa chọn kiến trúc phần mềm</w:t>
+      </w:r>
+    </w:p>
+    <w:p>
+      <w:r>
+        <w:t xml:space="preserve">Ứng dụng của em được xây dựng dựa trên kiến trúc 3 tầng (Three-Tier Architecture). Kiến trúc 3 tầng là một kiến trúc trong kỹ nghệ phần mềm dựa theo mô hình client-server trong đó sự trình bày của ứng dụng, quá trình xử lý và quản lý dữ liệu được phân chia thành 3 tầng tương ứng. Mỗi tầng trong kiến trúc chạy trên một cơ sở hạ tầng của riêng nó, có thể được phát triển đồng thời cùng một lúc bởi các </w:t>
+      </w:r>
+      <w:r>
+        <w:t>team khác nhau, và sự thay đổi của một tầng không làm ảnh hưởng đến các tầng còn lại.</w:t>
+      </w:r>
+    </w:p>
+    <w:p>
+      <w:r>
+        <w:t>Sự khác biệt giữa Tier và Layer – tầng và lớp. Tier và Layer là 2 khái niệm thường bị nhầm lẫn với nhau khi nói về kiến trúc phần mềm, nhưng thực ra đây lại là 2 khái niệm khác nhau. Layer là các phần tử khi ứng dụng được chia ra theo logic. Còn khi nhắc đến tier, đây là các phần khi ứng dụng được phân chia cấu trúc theo vật lý, mỗi phần có thể được chạy trên một cơ sở hạ tầng khác nhau. Một ứng dụng có thể có 3 lớp, tuy nhiên nó vẫn chỉ là ứng dụng một tầng.</w:t>
+      </w:r>
+    </w:p>
+    <w:p>
+      <w:pPr>
+        <w:ind w:left="2160"/>
+      </w:pPr>
+      <w:r>
+        <w:rPr>
+          <w:noProof/>
+        </w:rPr>
+        <w:drawing>
+          <wp:inline distT="0" distB="0" distL="0" distR="0">
+            <wp:extent cx="2857500" cy="1704975"/>
+            <wp:effectExtent l="0" t="0" r="0" b="9525"/>
+            <wp:docPr id="12" name="Picture 12" descr="3-layer architecture visual"/>
+            <wp:cNvGraphicFramePr>
+              <a:graphicFrameLocks xmlns:a="http://schemas.openxmlformats.org/drawingml/2006/main" noChangeAspect="1"/>
+            </wp:cNvGraphicFramePr>
+            <a:graphic xmlns:a="http://schemas.openxmlformats.org/drawingml/2006/main">
+              <a:graphicData uri="http://schemas.openxmlformats.org/drawingml/2006/picture">
+                <pic:pic xmlns:pic="http://schemas.openxmlformats.org/drawingml/2006/picture">
+                  <pic:nvPicPr>
+                    <pic:cNvPr id="0" name="Picture 1" descr="3-layer architecture visual"/>
+                    <pic:cNvPicPr>
+                      <a:picLocks noChangeAspect="1" noChangeArrowheads="1"/>
+                    </pic:cNvPicPr>
+                  </pic:nvPicPr>
+                  <pic:blipFill>
+                    <a:blip r:embed="rId25">
+                      <a:extLst>
+                        <a:ext uri="{28A0092B-C50C-407E-A947-70E740481C1C}">
+                          <a14:useLocalDpi xmlns:a14="http://schemas.microsoft.com/office/drawing/2010/main" val="0"/>
+                        </a:ext>
+                      </a:extLst>
+                    </a:blip>
+                    <a:srcRect/>
+                    <a:stretch>
+                      <a:fillRect/>
+                    </a:stretch>
+                  </pic:blipFill>
+                  <pic:spPr bwMode="auto">
+                    <a:xfrm>
+                      <a:off x="0" y="0"/>
+                      <a:ext cx="2857500" cy="1704975"/>
+                    </a:xfrm>
+                    <a:prstGeom prst="rect">
+                      <a:avLst/>
+                    </a:prstGeom>
+                    <a:noFill/>
+                    <a:ln>
+                      <a:noFill/>
+                    </a:ln>
+                  </pic:spPr>
+                </pic:pic>
+              </a:graphicData>
+            </a:graphic>
+          </wp:inline>
+        </w:drawing>
+      </w:r>
+    </w:p>
+    <w:p>
+      <w:r>
+        <w:t>3 tầng trong kiến trúc của em gồm có: (i) Presentation Tier, (ii) Application Tier và (iii) Data Tier.</w:t>
+      </w:r>
+    </w:p>
+    <w:p>
+      <w:pPr>
+        <w:pStyle w:val="ListParagraph"/>
+        <w:numPr>
+          <w:ilvl w:val="0"/>
+          <w:numId w:val="36"/>
+        </w:numPr>
+      </w:pPr>
+      <w:r>
+        <w:t>Tầng trình bày (Presentation Tier): đây là tầng chứa giao diện người dùng của ứng dụng, cho phép người dùng có thể tương tác với nó. Tầng này có 2 mục đích chính đó là hiển thị thông tin lên cho người dùng và thu thập thông tin từ phía người dùng. Nó là tẩng cao nhất của ứng dụng, có thể là một ứng dụng web viết bằng HTML CSS JS hoặc là ứng dụng desktop chạy trên nhiều hệ điều hành khác nhau hoặc cũng có thể là một ứng dụng dành cho thiết bị di động.</w:t>
+      </w:r>
+    </w:p>
+    <w:p>
+      <w:pPr>
+        <w:pStyle w:val="ListParagraph"/>
+        <w:numPr>
+          <w:ilvl w:val="0"/>
+          <w:numId w:val="36"/>
+        </w:numPr>
+      </w:pPr>
+      <w:r>
+        <w:t>Tầng ứng dụng (Application Tier): đây là tầng nằm ở giữa trong kiến trúc 3 tầng, là trái tim của ứng dụng. Ở tầng này, thông tin đã được tầng trình bày thu thập sẽ được xử lý</w:t>
+      </w:r>
+      <w:r>
+        <w:t xml:space="preserve"> dựa trên một nghiệp vụ logic nhất định của ứng dụng. Tầng này cũng có khả năng thực hiện thêm sửa xóa các dữ liệu ở tầng dữ liệu, và nó thường được phát triển bằng các ngôn ngữ như Java, Python, PHP…</w:t>
+      </w:r>
+    </w:p>
+    <w:p>
+      <w:pPr>
+        <w:pStyle w:val="ListParagraph"/>
+        <w:numPr>
+          <w:ilvl w:val="0"/>
+          <w:numId w:val="36"/>
+        </w:numPr>
+      </w:pPr>
+      <w:r>
+        <w:t xml:space="preserve">Tầng dữ liệu: đây là nơi mà thông tin sau khi đã xử lý bởi tầng ứng dụng được lưu trữ và quản lý. Nó có thể là một hệ quản trị cơ sở dữ liệu quan hệ </w:t>
+      </w:r>
+      <w:r>
+        <w:lastRenderedPageBreak/>
+        <w:t>như MySQL, PostgreSQL, Microsoft SQL Server hoặc là các cơ sở dữ liệu NoSQL như MongoDB, CouchDB hay Cassandra. Tầng này và tầng trình bày không thể giao tiếp trực tiếp với nhau, mà tất cả đều phải thông qua tầng ứng dụng.</w:t>
+      </w:r>
+    </w:p>
+    <w:p>
+      <w:r>
+        <w:t>Kiến trúc 3 tầng đem lại các lợi ích sau:</w:t>
+      </w:r>
+    </w:p>
+    <w:p>
+      <w:pPr>
+        <w:pStyle w:val="ListParagraph"/>
+        <w:numPr>
+          <w:ilvl w:val="0"/>
+          <w:numId w:val="37"/>
+        </w:numPr>
+      </w:pPr>
+      <w:r>
+        <w:t>Thời gian p</w:t>
+      </w:r>
+      <w:r>
+        <w:t>hát triể</w:t>
+      </w:r>
+      <w:r>
+        <w:t>n</w:t>
+      </w:r>
+      <w:r>
+        <w:t>: vì các tầng có thể được phát triển đồng thời bởi các team khác nhau nên thời gian phát triển ứng dụng được giảm xuống</w:t>
+      </w:r>
+    </w:p>
+    <w:p>
+      <w:pPr>
+        <w:pStyle w:val="ListParagraph"/>
+        <w:numPr>
+          <w:ilvl w:val="0"/>
+          <w:numId w:val="37"/>
+        </w:numPr>
+      </w:pPr>
+      <w:r>
+        <w:t xml:space="preserve">Khả năng mở rộng: </w:t>
+      </w:r>
+      <w:r>
+        <w:t>mỗi tầng có thể được mở rộng tùy ý và riêng rẽ</w:t>
+      </w:r>
+    </w:p>
+    <w:p>
+      <w:pPr>
+        <w:pStyle w:val="ListParagraph"/>
+        <w:numPr>
+          <w:ilvl w:val="0"/>
+          <w:numId w:val="37"/>
+        </w:numPr>
+      </w:pPr>
+      <w:r>
+        <w:t>Tính ổn định: Sự cố xảy ra ở 1 tầng sẽ ảnh hưởng ít đến các tầng còn lại trong ứng dụng</w:t>
+      </w:r>
+    </w:p>
+    <w:p>
+      <w:pPr>
+        <w:pStyle w:val="ListParagraph"/>
+        <w:numPr>
+          <w:ilvl w:val="0"/>
+          <w:numId w:val="37"/>
+        </w:numPr>
+      </w:pPr>
+      <w:r>
+        <w:t>Tính bảo mật: vì tầng trình bày và tầng dữ liệu không thể giao tiếp trực tiếp với nhau mà phải thông qua tầng ứng dụng, cho nên tầng ứng dụng có thể coi như bức tường lửa, ngăn chặn các tấn công làm hại ứng dụng</w:t>
+      </w:r>
+    </w:p>
+    <w:p>
+      <w:r>
+        <w:t>Dựa vào các lợi ích trên, em đã thiết kế ứng dụng của mình theo kiến trúc 3 tầng, trong đó:</w:t>
+      </w:r>
+    </w:p>
+    <w:p>
+      <w:r>
+        <w:t>Tầng dữ liệu là</w:t>
+      </w:r>
+      <w:r>
+        <w:t xml:space="preserve"> nơi chứa</w:t>
+      </w:r>
+      <w:r>
+        <w:t xml:space="preserve"> cơ sở dữ liệu MySQL, </w:t>
+      </w:r>
+      <w:r>
+        <w:t>gồm</w:t>
+      </w:r>
+      <w:r>
+        <w:t xml:space="preserve"> các bảng có quan hệ với nhau để lưu trữ dữ liệu của toàn bộ ứng dụng</w:t>
+      </w:r>
+      <w:r>
+        <w:t>, cùng với Elasticsearch lưu trữ các trường thông tin dạng text để phục vụ chức năng tìm kiếm CV</w:t>
+      </w:r>
+      <w:r>
+        <w:t>.</w:t>
+      </w:r>
+    </w:p>
+    <w:p>
+      <w:r>
+        <w:t>Tầng ứng dụng là phần được viết bằng ngôn ngữ Java</w:t>
+      </w:r>
+      <w:r>
+        <w:t xml:space="preserve"> với sự hỗ trợ của Spring framework. Tầng này được em chia nhỏ làm 3 lớp, chi tiết về phần thiết kế này sẽ được trình bày trong Chương 5.</w:t>
+      </w:r>
+    </w:p>
+    <w:p>
+      <w:r>
+        <w:t xml:space="preserve">Tầng ứng dụng chứa giao diện ứng dụng chứa code HTML, CSS, JavaScript với thư viện ReactJS và Redux theo kiến trúc </w:t>
+      </w:r>
+      <w:r>
+        <w:t>Redux</w:t>
+      </w:r>
+      <w:r>
+        <w:t>, em sẽ trình bày chi tiết về kiến trúc này trong Chương 5.</w:t>
+      </w:r>
+    </w:p>
+    <w:p>
+      <w:pPr>
+        <w:pStyle w:val="Heading3"/>
+      </w:pPr>
+      <w:r>
+        <w:t>Thiết kế tổng quan</w:t>
+      </w:r>
+    </w:p>
+    <w:p>
+      <w:r>
+        <w:t xml:space="preserve">Ứng dụng trong đề tài đồ án tốt nghiệp của em được chia làm 3 tầng với </w:t>
+      </w:r>
+      <w:r>
+        <w:t>thiết kế tổng quan được minh họa trong hình sau:</w:t>
+      </w:r>
+    </w:p>
+    <w:p>
+      <w:r>
+        <w:rPr>
+          <w:noProof/>
+        </w:rPr>
+        <w:lastRenderedPageBreak/>
+        <w:drawing>
+          <wp:inline distT="0" distB="0" distL="0" distR="0" wp14:anchorId="3FA27A06" wp14:editId="50B74834">
+            <wp:extent cx="5400040" cy="5501640"/>
+            <wp:effectExtent l="0" t="0" r="0" b="3810"/>
+            <wp:docPr id="18" name="Picture 18"/>
+            <wp:cNvGraphicFramePr>
+              <a:graphicFrameLocks xmlns:a="http://schemas.openxmlformats.org/drawingml/2006/main" noChangeAspect="1"/>
+            </wp:cNvGraphicFramePr>
+            <a:graphic xmlns:a="http://schemas.openxmlformats.org/drawingml/2006/main">
+              <a:graphicData uri="http://schemas.openxmlformats.org/drawingml/2006/picture">
+                <pic:pic xmlns:pic="http://schemas.openxmlformats.org/drawingml/2006/picture">
+                  <pic:nvPicPr>
+                    <pic:cNvPr id="1" name=""/>
+                    <pic:cNvPicPr/>
+                  </pic:nvPicPr>
+                  <pic:blipFill>
+                    <a:blip r:embed="rId26"/>
+                    <a:stretch>
+                      <a:fillRect/>
+                    </a:stretch>
+                  </pic:blipFill>
+                  <pic:spPr>
+                    <a:xfrm>
+                      <a:off x="0" y="0"/>
+                      <a:ext cx="5400040" cy="5501640"/>
+                    </a:xfrm>
+                    <a:prstGeom prst="rect">
+                      <a:avLst/>
+                    </a:prstGeom>
+                  </pic:spPr>
+                </pic:pic>
+              </a:graphicData>
+            </a:graphic>
+          </wp:inline>
+        </w:drawing>
+      </w:r>
+    </w:p>
+    <w:p>
+      <w:r>
+        <w:t>Tầng trình bày gồm 2 package. Package Component có mục đích là chứa các UI component của thư viện ReactJS, package Slice chính là nơi lưu trữ và quản lý state chung của tất cả các component, với sự hỗ trợ của thư viện Redux, ngoài ra nó còn đảm nhận nhiệm vụ giao tiếp với tầng ứng dụng</w:t>
+      </w:r>
+      <w:r>
+        <w:t>, gửi request lên và nhận về response</w:t>
+      </w:r>
+      <w:r>
+        <w:t>.</w:t>
+      </w:r>
+    </w:p>
+    <w:p>
+      <w:r>
+        <w:t>Tầng ứng dụng được chia làm 3 lớp: Presentation Layer, Business Logic Layer và Data Access Layer.</w:t>
+      </w:r>
+    </w:p>
+    <w:p>
+      <w:r>
+        <w:t>Presentation Layer chứa 2 package là Controller và Dto. Controller là nơi tiếp nhận</w:t>
+      </w:r>
+      <w:r>
+        <w:t xml:space="preserve"> request từ tầng trình bày, gọi đến các hàm của Business Logic Layer để thực hiện công việc</w:t>
+      </w:r>
+      <w:r>
+        <w:t xml:space="preserve"> nào đó</w:t>
+      </w:r>
+      <w:r>
+        <w:t xml:space="preserve"> </w:t>
+      </w:r>
+      <w:r>
+        <w:t>rồi</w:t>
+      </w:r>
+      <w:r>
+        <w:t xml:space="preserve"> trả lại response, và các đối tượng chứa dữ liệu được truyền qua lại trong các request và response này được </w:t>
+      </w:r>
+      <w:r>
+        <w:t xml:space="preserve">đặt </w:t>
+      </w:r>
+      <w:r>
+        <w:t>trong package Dto.</w:t>
+      </w:r>
+    </w:p>
+    <w:p>
+      <w:r>
+        <w:t xml:space="preserve">Business Logic Layer gồm Service và Mapper. Service chứa các interface cung cấp hàm xử lý nghiệp vụ được gọi đến bởi Controller, lớp thực thi của nó được đặt trong package Implement. Các class này có nhiệm vụ làm cầu nối trung gian giữa Controller và Repository, tiếp nhận thông tin từ Controller, gọi đến Repository để truy vấn dữ liệu, xử lý nó và trả về cho Controller, và để Controller không biết gì </w:t>
+      </w:r>
+      <w:r>
+        <w:lastRenderedPageBreak/>
+        <w:t>về Entity, cũng như Repository không biết gì về Dto, thì</w:t>
+      </w:r>
+      <w:r>
+        <w:t xml:space="preserve"> Service sử dụng các class trong package Mapper để ánh xạ dữ liệu giữa Entity và Dto.</w:t>
+      </w:r>
+    </w:p>
+    <w:p>
+      <w:r>
+        <w:t xml:space="preserve">Data Access Layer gồm package Entity và Repository. Repository </w:t>
+      </w:r>
+      <w:r>
+        <w:t>bao gồm các interface cung cấp các hàm</w:t>
+      </w:r>
+      <w:r>
+        <w:t xml:space="preserve"> thực hiện các truy vấn đến cơ sở dữ liệu, thêm sửa xóa dữ liệu.</w:t>
+      </w:r>
+      <w:r>
+        <w:t xml:space="preserve"> Bên trong nó là package Implement chính là các class thực thi những interface trên. </w:t>
+      </w:r>
+      <w:r>
+        <w:t>Package entity chứa các Java POJO ánh xạ các đối tượng trong ngôn ngữ lập trình Java với các bảng trong cơ sở dữ liệu quan hệ MySQL</w:t>
+      </w:r>
+      <w:r>
+        <w:t xml:space="preserve"> hoặc là response của Elasticsearch.</w:t>
+      </w:r>
+    </w:p>
+    <w:p>
+      <w:r>
+        <w:t>Ngoài các package trong 3 lớp chính, trong tầng ứng dụng còn có 2 package được sử dụng chung ở cả 3 lớp, đó là Configuration là package cấu hình cho ứng dụng và Utility là package chứa các hàm tiện ích.</w:t>
+      </w:r>
+    </w:p>
+    <w:p>
+      <w:r>
+        <w:t>Tầng dữ liệu bao gồm cơ sở dữ liệu MySQL và search engine của ứng dụng là Elasticsearch.</w:t>
+      </w:r>
+    </w:p>
+    <w:p>
+      <w:pPr>
+        <w:pStyle w:val="Heading3"/>
+      </w:pPr>
+      <w:r>
+        <w:t>Thiết kế chi tiết gói</w:t>
+      </w:r>
+    </w:p>
+    <w:p>
+      <w:pPr>
+        <w:pStyle w:val="Heading4"/>
+      </w:pPr>
+      <w:r>
+        <w:t>Thiết kế gói Component</w:t>
+      </w:r>
+    </w:p>
+    <w:p>
+      <w:r>
+        <w:rPr>
+          <w:noProof/>
+        </w:rPr>
+        <w:drawing>
+          <wp:inline distT="0" distB="0" distL="0" distR="0" wp14:anchorId="7E435CF5" wp14:editId="01649F29">
+            <wp:extent cx="5400040" cy="3013075"/>
+            <wp:effectExtent l="0" t="0" r="0" b="0"/>
+            <wp:docPr id="21" name="Picture 21"/>
+            <wp:cNvGraphicFramePr>
+              <a:graphicFrameLocks xmlns:a="http://schemas.openxmlformats.org/drawingml/2006/main" noChangeAspect="1"/>
+            </wp:cNvGraphicFramePr>
+            <a:graphic xmlns:a="http://schemas.openxmlformats.org/drawingml/2006/main">
+              <a:graphicData uri="http://schemas.openxmlformats.org/drawingml/2006/picture">
+                <pic:pic xmlns:pic="http://schemas.openxmlformats.org/drawingml/2006/picture">
+                  <pic:nvPicPr>
+                    <pic:cNvPr id="1" name=""/>
+                    <pic:cNvPicPr/>
+                  </pic:nvPicPr>
+                  <pic:blipFill>
+                    <a:blip r:embed="rId27"/>
+                    <a:stretch>
+                      <a:fillRect/>
+                    </a:stretch>
+                  </pic:blipFill>
+                  <pic:spPr>
+                    <a:xfrm>
+                      <a:off x="0" y="0"/>
+                      <a:ext cx="5400040" cy="3013075"/>
+                    </a:xfrm>
+                    <a:prstGeom prst="rect">
+                      <a:avLst/>
+                    </a:prstGeom>
+                  </pic:spPr>
+                </pic:pic>
+              </a:graphicData>
+            </a:graphic>
+          </wp:inline>
+        </w:drawing>
+      </w:r>
+    </w:p>
+    <w:p>
+      <w:r>
+        <w:t>Package</w:t>
+      </w:r>
+      <w:r>
+        <w:t xml:space="preserve"> </w:t>
+      </w:r>
+      <w:r>
+        <w:t>C</w:t>
+      </w:r>
+      <w:r>
+        <w:t xml:space="preserve">omponent chứa các </w:t>
+      </w:r>
+      <w:r>
+        <w:t>class</w:t>
+      </w:r>
+      <w:r>
+        <w:t xml:space="preserve"> giao diện người dùng của ứng dụng gồm 4 nhóm chính</w:t>
+      </w:r>
+      <w:r>
+        <w:t xml:space="preserve"> liên quan đến các nhóm chức năng như sau:</w:t>
+      </w:r>
+    </w:p>
+    <w:p>
+      <w:r>
+        <w:t xml:space="preserve">Nhóm thứ nhất gồm các </w:t>
+      </w:r>
+      <w:r>
+        <w:t>class</w:t>
+      </w:r>
+      <w:r>
+        <w:t xml:space="preserve"> Login, Register, ConfirmEmail</w:t>
+      </w:r>
+      <w:r>
+        <w:t>,</w:t>
+      </w:r>
+      <w:r>
+        <w:t xml:space="preserve"> ChangePassword, ForgotPassword, ResetPassword để hiển thị giao diện cho các chức năng xác thực và phân quyền như đăng nhập, đăng ký, đổi mật khẩu và quên mật khẩu.</w:t>
+      </w:r>
+    </w:p>
+    <w:p>
+      <w:r>
+        <w:t xml:space="preserve">Nhóm thứ </w:t>
+      </w:r>
+      <w:r>
+        <w:t>hai</w:t>
+      </w:r>
+      <w:r>
+        <w:t xml:space="preserve"> gồm Information chứa giao diện quản lý thông tin của người dùng.</w:t>
+      </w:r>
+    </w:p>
+    <w:p>
+      <w:r>
+        <w:t xml:space="preserve">Nhóm thứ </w:t>
+      </w:r>
+      <w:r>
+        <w:t>ba</w:t>
+      </w:r>
+      <w:r>
+        <w:t xml:space="preserve"> gồm ListCv, CreateCv, ViewCv là các </w:t>
+      </w:r>
+      <w:r>
+        <w:t>class</w:t>
+      </w:r>
+      <w:r>
+        <w:t xml:space="preserve"> chứa giao diện phục vụ các chức năng liên quan đến quản lý CV (</w:t>
+      </w:r>
+      <w:r>
+        <w:t xml:space="preserve">tạo </w:t>
+      </w:r>
+      <w:r>
+        <w:t>xem sửa xóa CV).</w:t>
+      </w:r>
+    </w:p>
+    <w:p>
+      <w:r>
+        <w:t>N</w:t>
+      </w:r>
+      <w:r>
+        <w:t>hóm cuối cùng phục vụ cho chức năng tìm kiếm và lưu lại CV của nhà tuyển dụng</w:t>
+      </w:r>
+      <w:r>
+        <w:t xml:space="preserve"> bao gồm các </w:t>
+      </w:r>
+      <w:r>
+        <w:t>class</w:t>
+      </w:r>
+      <w:r>
+        <w:t xml:space="preserve"> FindCv và SaveCv</w:t>
+      </w:r>
+      <w:r>
+        <w:t>.</w:t>
+      </w:r>
+    </w:p>
+    <w:p>
+      <w:pPr>
+        <w:pStyle w:val="Heading4"/>
+      </w:pPr>
+      <w:r>
+        <w:lastRenderedPageBreak/>
+        <w:t>Thiết kế gói Slice</w:t>
+      </w:r>
+    </w:p>
+    <w:p>
+      <w:pPr>
+        <w:ind w:left="720"/>
+      </w:pPr>
+      <w:r>
+        <w:rPr>
+          <w:noProof/>
+        </w:rPr>
+        <w:drawing>
+          <wp:inline distT="0" distB="0" distL="0" distR="0" wp14:anchorId="028A4E17" wp14:editId="2095F8FD">
+            <wp:extent cx="4648200" cy="3657600"/>
+            <wp:effectExtent l="0" t="0" r="0" b="0"/>
+            <wp:docPr id="22" name="Picture 22"/>
+            <wp:cNvGraphicFramePr>
+              <a:graphicFrameLocks xmlns:a="http://schemas.openxmlformats.org/drawingml/2006/main" noChangeAspect="1"/>
+            </wp:cNvGraphicFramePr>
+            <a:graphic xmlns:a="http://schemas.openxmlformats.org/drawingml/2006/main">
+              <a:graphicData uri="http://schemas.openxmlformats.org/drawingml/2006/picture">
+                <pic:pic xmlns:pic="http://schemas.openxmlformats.org/drawingml/2006/picture">
+                  <pic:nvPicPr>
+                    <pic:cNvPr id="1" name=""/>
+                    <pic:cNvPicPr/>
+                  </pic:nvPicPr>
+                  <pic:blipFill>
+                    <a:blip r:embed="rId28"/>
+                    <a:stretch>
+                      <a:fillRect/>
+                    </a:stretch>
+                  </pic:blipFill>
+                  <pic:spPr>
+                    <a:xfrm>
+                      <a:off x="0" y="0"/>
+                      <a:ext cx="4648200" cy="3657600"/>
+                    </a:xfrm>
+                    <a:prstGeom prst="rect">
+                      <a:avLst/>
+                    </a:prstGeom>
+                  </pic:spPr>
+                </pic:pic>
+              </a:graphicData>
+            </a:graphic>
+          </wp:inline>
+        </w:drawing>
+      </w:r>
+    </w:p>
+    <w:p>
+      <w:r>
+        <w:t>Tương ứng với các class trong package Component</w:t>
+      </w:r>
+      <w:r>
+        <w:t xml:space="preserve"> sẽ có các class trong package Slice để quản lý state chung cho toàn ứng dụng và chịu trách nhiệm giao tiếp với tầng ứng dụng.</w:t>
+      </w:r>
+    </w:p>
+    <w:p>
+      <w:r>
+        <w:t>Class UserSlice quản lý state liên quan đến việc xác thực và phân quyền của ứng dụng.</w:t>
+      </w:r>
+    </w:p>
+    <w:p>
+      <w:r>
+        <w:t>Class InfoSlice chứa các state về thông tin người dùng được dùng trong chức năng tạo mới CV, ví dụ như avatar, thông tin các nhân, thông tin liên lạc, học vấn, kinh nghiệm làm việc, profile…</w:t>
+      </w:r>
+    </w:p>
+    <w:p>
+      <w:r>
+        <w:t>ListCvSlice, CreateCvSlice, ViewCvSlice lần lượt là các class phục vụ quản lý state cho các tính năng quản lý CV, tạo mới, thêm sửa xóa CV và xem CV.</w:t>
+      </w:r>
+    </w:p>
+    <w:p>
+      <w:r>
+        <w:t>Và chức năng dành cho nhà tuyển dụng được thực hiện bởi 2 class đó là FindCvSlice và SaveCvSlice.</w:t>
+      </w:r>
+    </w:p>
+    <w:p>
+      <w:pPr>
+        <w:pStyle w:val="Heading4"/>
+      </w:pPr>
+      <w:r>
+        <w:lastRenderedPageBreak/>
+        <w:t>Thiết kế gói Entity</w:t>
+      </w:r>
+    </w:p>
+    <w:p>
+      <w:r>
+        <w:rPr>
+          <w:noProof/>
+        </w:rPr>
+        <w:drawing>
+          <wp:inline distT="0" distB="0" distL="0" distR="0" wp14:anchorId="1641F5FE" wp14:editId="2DA45223">
+            <wp:extent cx="5400040" cy="5229860"/>
+            <wp:effectExtent l="0" t="0" r="0" b="8890"/>
+            <wp:docPr id="25" name="Picture 25"/>
+            <wp:cNvGraphicFramePr>
+              <a:graphicFrameLocks xmlns:a="http://schemas.openxmlformats.org/drawingml/2006/main" noChangeAspect="1"/>
+            </wp:cNvGraphicFramePr>
+            <a:graphic xmlns:a="http://schemas.openxmlformats.org/drawingml/2006/main">
+              <a:graphicData uri="http://schemas.openxmlformats.org/drawingml/2006/picture">
+                <pic:pic xmlns:pic="http://schemas.openxmlformats.org/drawingml/2006/picture">
+                  <pic:nvPicPr>
+                    <pic:cNvPr id="1" name=""/>
+                    <pic:cNvPicPr/>
+                  </pic:nvPicPr>
+                  <pic:blipFill>
+                    <a:blip r:embed="rId29"/>
+                    <a:stretch>
+                      <a:fillRect/>
+                    </a:stretch>
+                  </pic:blipFill>
+                  <pic:spPr>
+                    <a:xfrm>
+                      <a:off x="0" y="0"/>
+                      <a:ext cx="5400040" cy="5229860"/>
+                    </a:xfrm>
+                    <a:prstGeom prst="rect">
+                      <a:avLst/>
+                    </a:prstGeom>
+                  </pic:spPr>
+                </pic:pic>
+              </a:graphicData>
+            </a:graphic>
+          </wp:inline>
+        </w:drawing>
+      </w:r>
+    </w:p>
+    <w:p>
+      <w:r>
+        <w:t>Gói Entity được thiết</w:t>
+      </w:r>
       <w:bookmarkStart w:id="1" w:name="_GoBack"/>
       <w:bookmarkEnd w:id="1"/>
     </w:p>
     <w:p>
       <w:pPr>
-        <w:pStyle w:val="Heading1"/>
-      </w:pPr>
+        <w:pStyle w:val="Heading4"/>
+      </w:pPr>
+      <w:r>
+        <w:t>Thiết kế gói Controller</w:t>
+      </w:r>
+    </w:p>
+    <w:p>
+      <w:pPr>
+        <w:ind w:left="1440"/>
+      </w:pPr>
+      <w:r>
+        <w:rPr>
+          <w:noProof/>
+        </w:rPr>
+        <w:drawing>
+          <wp:inline distT="0" distB="0" distL="0" distR="0" wp14:anchorId="70A6C1EE" wp14:editId="41D40971">
+            <wp:extent cx="3676650" cy="3219450"/>
+            <wp:effectExtent l="0" t="0" r="0" b="0"/>
+            <wp:docPr id="23" name="Picture 23"/>
+            <wp:cNvGraphicFramePr>
+              <a:graphicFrameLocks xmlns:a="http://schemas.openxmlformats.org/drawingml/2006/main" noChangeAspect="1"/>
+            </wp:cNvGraphicFramePr>
+            <a:graphic xmlns:a="http://schemas.openxmlformats.org/drawingml/2006/main">
+              <a:graphicData uri="http://schemas.openxmlformats.org/drawingml/2006/picture">
+                <pic:pic xmlns:pic="http://schemas.openxmlformats.org/drawingml/2006/picture">
+                  <pic:nvPicPr>
+                    <pic:cNvPr id="1" name=""/>
+                    <pic:cNvPicPr/>
+                  </pic:nvPicPr>
+                  <pic:blipFill>
+                    <a:blip r:embed="rId30"/>
+                    <a:stretch>
+                      <a:fillRect/>
+                    </a:stretch>
+                  </pic:blipFill>
+                  <pic:spPr>
+                    <a:xfrm>
+                      <a:off x="0" y="0"/>
+                      <a:ext cx="3676650" cy="3219450"/>
+                    </a:xfrm>
+                    <a:prstGeom prst="rect">
+                      <a:avLst/>
+                    </a:prstGeom>
+                  </pic:spPr>
+                </pic:pic>
+              </a:graphicData>
+            </a:graphic>
+          </wp:inline>
+        </w:drawing>
+      </w:r>
+    </w:p>
+    <w:p>
       <w:r>
         <w:lastRenderedPageBreak/>
-        <w:t>PHÁT TRIỂN VÀ TRIỂN KHAI ỨNG DỤNG</w:t>
-      </w:r>
-    </w:p>
-    <w:p>
-      <w:pPr>
-        <w:pStyle w:val="Heading2"/>
-      </w:pPr>
-      <w:r>
-        <w:t>Thiết kế kiến trúc</w:t>
-      </w:r>
-    </w:p>
-    <w:p>
-      <w:pPr>
-        <w:pStyle w:val="Heading3"/>
-      </w:pPr>
-      <w:r>
-        <w:t>Lựa chọn kiến trúc phần mềm</w:t>
-      </w:r>
-    </w:p>
-    <w:p>
-      <w:pPr>
-        <w:pStyle w:val="Heading3"/>
-      </w:pPr>
-      <w:r>
-        <w:t>Thiết kế tổng quan</w:t>
-      </w:r>
-    </w:p>
-    <w:p>
-      <w:pPr>
-        <w:pStyle w:val="Heading3"/>
-      </w:pPr>
-      <w:r>
-        <w:t>Thiết kế chi tiết gói</w:t>
+        <w:t>Gói Controller bao gồm 5 class có nhiệm vụ xử lý các yều cầu tới từ tầng trình bày, đó là:</w:t>
+      </w:r>
+    </w:p>
+    <w:p>
+      <w:r>
+        <w:t>UserController xử lý các yêu cầu liên quan đến chức năng xác thực, phân quyền.</w:t>
+      </w:r>
+    </w:p>
+    <w:p>
+      <w:r>
+        <w:t>InfoController gồm các phương thức giúp lấy thông tin của người dùng, cập nhật thông tin.</w:t>
+      </w:r>
+    </w:p>
+    <w:p>
+      <w:r>
+        <w:t>CvController tiếp nhận và phản hổi các yêu cầu liên quan đến việc quản lý CV người dùng.</w:t>
+      </w:r>
+    </w:p>
+    <w:p>
+      <w:r>
+        <w:t>EmployerController là class dành cho các chức năng của nhà tuyển dụng.</w:t>
+      </w:r>
+    </w:p>
+    <w:p>
+      <w:r>
+        <w:t xml:space="preserve">Cuối cùng là ResourceController. Vì </w:t>
+      </w:r>
+      <w:r>
+        <w:t>ứng dụng của em cho phép người dùng upload ảnh lên làm avatar hoặc làm ảnh trong CV cho nên cần 1 nơi để lưu trữ các file png, jpg của người dùng, cho nên class này có nhiệm vụ lưu file upload lên và trả về các file đó khi có yêu cầu.</w:t>
       </w:r>
     </w:p>
     <w:p>
@@ -10242,7 +10977,7 @@
           </w:tblPr>
           <w:tblGrid>
             <w:gridCol w:w="379"/>
-            <w:gridCol w:w="8215"/>
+            <w:gridCol w:w="8125"/>
           </w:tblGrid>
           <w:tr>
             <w:trPr>
@@ -10770,7 +11505,7 @@
       </w:r>
     </w:p>
     <w:sectPr>
-      <w:footerReference w:type="default" r:id="rId25"/>
+      <w:footerReference w:type="default" r:id="rId31"/>
       <w:pgSz w:w="11907" w:h="16840" w:code="9"/>
       <w:pgMar w:top="1134" w:right="1418" w:bottom="1134" w:left="1985" w:header="720" w:footer="386" w:gutter="0"/>
       <w:pgNumType w:start="1"/>
@@ -11765,12 +12500,9 @@
         <w:smallCaps w:val="0"/>
         <w:strike w:val="0"/>
         <w:dstrike w:val="0"/>
-        <w:outline w:val="0"/>
-        <w:shadow w:val="0"/>
-        <w:emboss w:val="0"/>
-        <w:imprint w:val="0"/>
         <w:noProof w:val="0"/>
         <w:vanish w:val="0"/>
+        <w:color w:val="000000"/>
         <w:spacing w:val="0"/>
         <w:kern w:val="0"/>
         <w:position w:val="0"/>
@@ -13577,6 +14309,119 @@
     </w:lvl>
   </w:abstractNum>
   <w:abstractNum w:abstractNumId="23" w15:restartNumberingAfterBreak="0">
+    <w:nsid w:val="4B390DC8"/>
+    <w:multiLevelType w:val="hybridMultilevel"/>
+    <w:tmpl w:val="BF886244"/>
+    <w:lvl w:ilvl="0" w:tplc="04090001">
+      <w:start w:val="1"/>
+      <w:numFmt w:val="bullet"/>
+      <w:lvlText w:val=""/>
+      <w:lvlJc w:val="left"/>
+      <w:pPr>
+        <w:ind w:left="720" w:hanging="360"/>
+      </w:pPr>
+      <w:rPr>
+        <w:rFonts w:ascii="Symbol" w:hAnsi="Symbol" w:hint="default"/>
+      </w:rPr>
+    </w:lvl>
+    <w:lvl w:ilvl="1" w:tplc="04090003" w:tentative="1">
+      <w:start w:val="1"/>
+      <w:numFmt w:val="bullet"/>
+      <w:lvlText w:val="o"/>
+      <w:lvlJc w:val="left"/>
+      <w:pPr>
+        <w:ind w:left="1440" w:hanging="360"/>
+      </w:pPr>
+      <w:rPr>
+        <w:rFonts w:ascii="Courier New" w:hAnsi="Courier New" w:cs="Courier New" w:hint="default"/>
+      </w:rPr>
+    </w:lvl>
+    <w:lvl w:ilvl="2" w:tplc="04090005" w:tentative="1">
+      <w:start w:val="1"/>
+      <w:numFmt w:val="bullet"/>
+      <w:lvlText w:val=""/>
+      <w:lvlJc w:val="left"/>
+      <w:pPr>
+        <w:ind w:left="2160" w:hanging="360"/>
+      </w:pPr>
+      <w:rPr>
+        <w:rFonts w:ascii="Wingdings" w:hAnsi="Wingdings" w:hint="default"/>
+      </w:rPr>
+    </w:lvl>
+    <w:lvl w:ilvl="3" w:tplc="04090001" w:tentative="1">
+      <w:start w:val="1"/>
+      <w:numFmt w:val="bullet"/>
+      <w:lvlText w:val=""/>
+      <w:lvlJc w:val="left"/>
+      <w:pPr>
+        <w:ind w:left="2880" w:hanging="360"/>
+      </w:pPr>
+      <w:rPr>
+        <w:rFonts w:ascii="Symbol" w:hAnsi="Symbol" w:hint="default"/>
+      </w:rPr>
+    </w:lvl>
+    <w:lvl w:ilvl="4" w:tplc="04090003" w:tentative="1">
+      <w:start w:val="1"/>
+      <w:numFmt w:val="bullet"/>
+      <w:lvlText w:val="o"/>
+      <w:lvlJc w:val="left"/>
+      <w:pPr>
+        <w:ind w:left="3600" w:hanging="360"/>
+      </w:pPr>
+      <w:rPr>
+        <w:rFonts w:ascii="Courier New" w:hAnsi="Courier New" w:cs="Courier New" w:hint="default"/>
+      </w:rPr>
+    </w:lvl>
+    <w:lvl w:ilvl="5" w:tplc="04090005" w:tentative="1">
+      <w:start w:val="1"/>
+      <w:numFmt w:val="bullet"/>
+      <w:lvlText w:val=""/>
+      <w:lvlJc w:val="left"/>
+      <w:pPr>
+        <w:ind w:left="4320" w:hanging="360"/>
+      </w:pPr>
+      <w:rPr>
+        <w:rFonts w:ascii="Wingdings" w:hAnsi="Wingdings" w:hint="default"/>
+      </w:rPr>
+    </w:lvl>
+    <w:lvl w:ilvl="6" w:tplc="04090001" w:tentative="1">
+      <w:start w:val="1"/>
+      <w:numFmt w:val="bullet"/>
+      <w:lvlText w:val=""/>
+      <w:lvlJc w:val="left"/>
+      <w:pPr>
+        <w:ind w:left="5040" w:hanging="360"/>
+      </w:pPr>
+      <w:rPr>
+        <w:rFonts w:ascii="Symbol" w:hAnsi="Symbol" w:hint="default"/>
+      </w:rPr>
+    </w:lvl>
+    <w:lvl w:ilvl="7" w:tplc="04090003" w:tentative="1">
+      <w:start w:val="1"/>
+      <w:numFmt w:val="bullet"/>
+      <w:lvlText w:val="o"/>
+      <w:lvlJc w:val="left"/>
+      <w:pPr>
+        <w:ind w:left="5760" w:hanging="360"/>
+      </w:pPr>
+      <w:rPr>
+        <w:rFonts w:ascii="Courier New" w:hAnsi="Courier New" w:cs="Courier New" w:hint="default"/>
+      </w:rPr>
+    </w:lvl>
+    <w:lvl w:ilvl="8" w:tplc="04090005" w:tentative="1">
+      <w:start w:val="1"/>
+      <w:numFmt w:val="bullet"/>
+      <w:lvlText w:val=""/>
+      <w:lvlJc w:val="left"/>
+      <w:pPr>
+        <w:ind w:left="6480" w:hanging="360"/>
+      </w:pPr>
+      <w:rPr>
+        <w:rFonts w:ascii="Wingdings" w:hAnsi="Wingdings" w:hint="default"/>
+      </w:rPr>
+    </w:lvl>
+  </w:abstractNum>
+  <w:abstractNum w:abstractNumId="24" w15:restartNumberingAfterBreak="0">
     <w:nsid w:val="4B775D88"/>
     <w:multiLevelType w:val="hybridMultilevel"/>
     <w:tmpl w:val="F4482748"/>
@@ -13689,7 +14534,7 @@
       </w:rPr>
     </w:lvl>
   </w:abstractNum>
-  <w:abstractNum w:abstractNumId="24" w15:restartNumberingAfterBreak="0">
+  <w:abstractNum w:abstractNumId="25" w15:restartNumberingAfterBreak="0">
     <w:nsid w:val="4F6B11C6"/>
     <w:multiLevelType w:val="hybridMultilevel"/>
     <w:tmpl w:val="4E986FB4"/>
@@ -13802,7 +14647,7 @@
       </w:rPr>
     </w:lvl>
   </w:abstractNum>
-  <w:abstractNum w:abstractNumId="25" w15:restartNumberingAfterBreak="0">
+  <w:abstractNum w:abstractNumId="26" w15:restartNumberingAfterBreak="0">
     <w:nsid w:val="4FA7714F"/>
     <w:multiLevelType w:val="hybridMultilevel"/>
     <w:tmpl w:val="8ADEDDCE"/>
@@ -13891,7 +14736,120 @@
       </w:pPr>
     </w:lvl>
   </w:abstractNum>
-  <w:abstractNum w:abstractNumId="26" w15:restartNumberingAfterBreak="0">
+  <w:abstractNum w:abstractNumId="27" w15:restartNumberingAfterBreak="0">
+    <w:nsid w:val="563A3C2B"/>
+    <w:multiLevelType w:val="hybridMultilevel"/>
+    <w:tmpl w:val="D87A58A8"/>
+    <w:lvl w:ilvl="0" w:tplc="04090001">
+      <w:start w:val="1"/>
+      <w:numFmt w:val="bullet"/>
+      <w:lvlText w:val=""/>
+      <w:lvlJc w:val="left"/>
+      <w:pPr>
+        <w:ind w:left="720" w:hanging="360"/>
+      </w:pPr>
+      <w:rPr>
+        <w:rFonts w:ascii="Symbol" w:hAnsi="Symbol" w:hint="default"/>
+      </w:rPr>
+    </w:lvl>
+    <w:lvl w:ilvl="1" w:tplc="04090003" w:tentative="1">
+      <w:start w:val="1"/>
+      <w:numFmt w:val="bullet"/>
+      <w:lvlText w:val="o"/>
+      <w:lvlJc w:val="left"/>
+      <w:pPr>
+        <w:ind w:left="1440" w:hanging="360"/>
+      </w:pPr>
+      <w:rPr>
+        <w:rFonts w:ascii="Courier New" w:hAnsi="Courier New" w:cs="Courier New" w:hint="default"/>
+      </w:rPr>
+    </w:lvl>
+    <w:lvl w:ilvl="2" w:tplc="04090005" w:tentative="1">
+      <w:start w:val="1"/>
+      <w:numFmt w:val="bullet"/>
+      <w:lvlText w:val=""/>
+      <w:lvlJc w:val="left"/>
+      <w:pPr>
+        <w:ind w:left="2160" w:hanging="360"/>
+      </w:pPr>
+      <w:rPr>
+        <w:rFonts w:ascii="Wingdings" w:hAnsi="Wingdings" w:hint="default"/>
+      </w:rPr>
+    </w:lvl>
+    <w:lvl w:ilvl="3" w:tplc="04090001" w:tentative="1">
+      <w:start w:val="1"/>
+      <w:numFmt w:val="bullet"/>
+      <w:lvlText w:val=""/>
+      <w:lvlJc w:val="left"/>
+      <w:pPr>
+        <w:ind w:left="2880" w:hanging="360"/>
+      </w:pPr>
+      <w:rPr>
+        <w:rFonts w:ascii="Symbol" w:hAnsi="Symbol" w:hint="default"/>
+      </w:rPr>
+    </w:lvl>
+    <w:lvl w:ilvl="4" w:tplc="04090003" w:tentative="1">
+      <w:start w:val="1"/>
+      <w:numFmt w:val="bullet"/>
+      <w:lvlText w:val="o"/>
+      <w:lvlJc w:val="left"/>
+      <w:pPr>
+        <w:ind w:left="3600" w:hanging="360"/>
+      </w:pPr>
+      <w:rPr>
+        <w:rFonts w:ascii="Courier New" w:hAnsi="Courier New" w:cs="Courier New" w:hint="default"/>
+      </w:rPr>
+    </w:lvl>
+    <w:lvl w:ilvl="5" w:tplc="04090005" w:tentative="1">
+      <w:start w:val="1"/>
+      <w:numFmt w:val="bullet"/>
+      <w:lvlText w:val=""/>
+      <w:lvlJc w:val="left"/>
+      <w:pPr>
+        <w:ind w:left="4320" w:hanging="360"/>
+      </w:pPr>
+      <w:rPr>
+        <w:rFonts w:ascii="Wingdings" w:hAnsi="Wingdings" w:hint="default"/>
+      </w:rPr>
+    </w:lvl>
+    <w:lvl w:ilvl="6" w:tplc="04090001" w:tentative="1">
+      <w:start w:val="1"/>
+      <w:numFmt w:val="bullet"/>
+      <w:lvlText w:val=""/>
+      <w:lvlJc w:val="left"/>
+      <w:pPr>
+        <w:ind w:left="5040" w:hanging="360"/>
+      </w:pPr>
+      <w:rPr>
+        <w:rFonts w:ascii="Symbol" w:hAnsi="Symbol" w:hint="default"/>
+      </w:rPr>
+    </w:lvl>
+    <w:lvl w:ilvl="7" w:tplc="04090003" w:tentative="1">
+      <w:start w:val="1"/>
+      <w:numFmt w:val="bullet"/>
+      <w:lvlText w:val="o"/>
+      <w:lvlJc w:val="left"/>
+      <w:pPr>
+        <w:ind w:left="5760" w:hanging="360"/>
+      </w:pPr>
+      <w:rPr>
+        <w:rFonts w:ascii="Courier New" w:hAnsi="Courier New" w:cs="Courier New" w:hint="default"/>
+      </w:rPr>
+    </w:lvl>
+    <w:lvl w:ilvl="8" w:tplc="04090005" w:tentative="1">
+      <w:start w:val="1"/>
+      <w:numFmt w:val="bullet"/>
+      <w:lvlText w:val=""/>
+      <w:lvlJc w:val="left"/>
+      <w:pPr>
+        <w:ind w:left="6480" w:hanging="360"/>
+      </w:pPr>
+      <w:rPr>
+        <w:rFonts w:ascii="Wingdings" w:hAnsi="Wingdings" w:hint="default"/>
+      </w:rPr>
+    </w:lvl>
+  </w:abstractNum>
+  <w:abstractNum w:abstractNumId="28" w15:restartNumberingAfterBreak="0">
     <w:nsid w:val="56FE27A9"/>
     <w:multiLevelType w:val="hybridMultilevel"/>
     <w:tmpl w:val="F1200896"/>
@@ -14004,7 +14962,7 @@
       </w:rPr>
     </w:lvl>
   </w:abstractNum>
-  <w:abstractNum w:abstractNumId="27" w15:restartNumberingAfterBreak="0">
+  <w:abstractNum w:abstractNumId="29" w15:restartNumberingAfterBreak="0">
     <w:nsid w:val="5ADD1844"/>
     <w:multiLevelType w:val="hybridMultilevel"/>
     <w:tmpl w:val="1930A808"/>
@@ -14117,7 +15075,7 @@
       </w:rPr>
     </w:lvl>
   </w:abstractNum>
-  <w:abstractNum w:abstractNumId="28" w15:restartNumberingAfterBreak="0">
+  <w:abstractNum w:abstractNumId="30" w15:restartNumberingAfterBreak="0">
     <w:nsid w:val="642475B6"/>
     <w:multiLevelType w:val="hybridMultilevel"/>
     <w:tmpl w:val="E494B8B4"/>
@@ -14230,7 +15188,7 @@
       </w:rPr>
     </w:lvl>
   </w:abstractNum>
-  <w:abstractNum w:abstractNumId="29" w15:restartNumberingAfterBreak="0">
+  <w:abstractNum w:abstractNumId="31" w15:restartNumberingAfterBreak="0">
     <w:nsid w:val="689D27AE"/>
     <w:multiLevelType w:val="hybridMultilevel"/>
     <w:tmpl w:val="D3C24D64"/>
@@ -14319,7 +15277,7 @@
       </w:pPr>
     </w:lvl>
   </w:abstractNum>
-  <w:abstractNum w:abstractNumId="30" w15:restartNumberingAfterBreak="0">
+  <w:abstractNum w:abstractNumId="32" w15:restartNumberingAfterBreak="0">
     <w:nsid w:val="6CF42120"/>
     <w:multiLevelType w:val="hybridMultilevel"/>
     <w:tmpl w:val="E6644538"/>
@@ -14432,7 +15390,7 @@
       </w:rPr>
     </w:lvl>
   </w:abstractNum>
-  <w:abstractNum w:abstractNumId="31" w15:restartNumberingAfterBreak="0">
+  <w:abstractNum w:abstractNumId="33" w15:restartNumberingAfterBreak="0">
     <w:nsid w:val="6E6E4950"/>
     <w:multiLevelType w:val="hybridMultilevel"/>
     <w:tmpl w:val="68E82BBC"/>
@@ -14545,7 +15503,7 @@
       </w:rPr>
     </w:lvl>
   </w:abstractNum>
-  <w:abstractNum w:abstractNumId="32" w15:restartNumberingAfterBreak="0">
+  <w:abstractNum w:abstractNumId="34" w15:restartNumberingAfterBreak="0">
     <w:nsid w:val="78720FF9"/>
     <w:multiLevelType w:val="multilevel"/>
     <w:tmpl w:val="A43C2BCC"/>
@@ -14632,7 +15590,7 @@
       </w:pPr>
     </w:lvl>
   </w:abstractNum>
-  <w:abstractNum w:abstractNumId="33" w15:restartNumberingAfterBreak="0">
+  <w:abstractNum w:abstractNumId="35" w15:restartNumberingAfterBreak="0">
     <w:nsid w:val="7E072759"/>
     <w:multiLevelType w:val="hybridMultilevel"/>
     <w:tmpl w:val="58089FD6"/>
@@ -14745,7 +15703,7 @@
       </w:rPr>
     </w:lvl>
   </w:abstractNum>
-  <w:abstractNum w:abstractNumId="34" w15:restartNumberingAfterBreak="0">
+  <w:abstractNum w:abstractNumId="36" w15:restartNumberingAfterBreak="0">
     <w:nsid w:val="7FF76CE0"/>
     <w:multiLevelType w:val="hybridMultilevel"/>
     <w:tmpl w:val="5E7E9D80"/>
@@ -14865,10 +15823,10 @@
     <w:abstractNumId w:val="19"/>
   </w:num>
   <w:num w:numId="3">
-    <w:abstractNumId w:val="32"/>
+    <w:abstractNumId w:val="34"/>
   </w:num>
   <w:num w:numId="4">
-    <w:abstractNumId w:val="25"/>
+    <w:abstractNumId w:val="26"/>
   </w:num>
   <w:num w:numId="5">
     <w:abstractNumId w:val="16"/>
@@ -14877,10 +15835,10 @@
     <w:abstractNumId w:val="20"/>
   </w:num>
   <w:num w:numId="7">
-    <w:abstractNumId w:val="29"/>
+    <w:abstractNumId w:val="31"/>
   </w:num>
   <w:num w:numId="8">
-    <w:abstractNumId w:val="30"/>
+    <w:abstractNumId w:val="32"/>
   </w:num>
   <w:num w:numId="9">
     <w:abstractNumId w:val="8"/>
@@ -14889,7 +15847,7 @@
     <w:abstractNumId w:val="12"/>
   </w:num>
   <w:num w:numId="11">
-    <w:abstractNumId w:val="26"/>
+    <w:abstractNumId w:val="28"/>
   </w:num>
   <w:num w:numId="12">
     <w:abstractNumId w:val="9"/>
@@ -14904,10 +15862,10 @@
     <w:abstractNumId w:val="13"/>
   </w:num>
   <w:num w:numId="16">
-    <w:abstractNumId w:val="23"/>
+    <w:abstractNumId w:val="24"/>
   </w:num>
   <w:num w:numId="17">
-    <w:abstractNumId w:val="28"/>
+    <w:abstractNumId w:val="30"/>
   </w:num>
   <w:num w:numId="18">
     <w:abstractNumId w:val="10"/>
@@ -14928,7 +15886,7 @@
     <w:abstractNumId w:val="0"/>
   </w:num>
   <w:num w:numId="24">
-    <w:abstractNumId w:val="34"/>
+    <w:abstractNumId w:val="36"/>
   </w:num>
   <w:num w:numId="25">
     <w:abstractNumId w:val="11"/>
@@ -14937,13 +15895,13 @@
     <w:abstractNumId w:val="22"/>
   </w:num>
   <w:num w:numId="27">
-    <w:abstractNumId w:val="24"/>
+    <w:abstractNumId w:val="25"/>
   </w:num>
   <w:num w:numId="28">
     <w:abstractNumId w:val="6"/>
   </w:num>
   <w:num w:numId="29">
-    <w:abstractNumId w:val="31"/>
+    <w:abstractNumId w:val="33"/>
   </w:num>
   <w:num w:numId="30">
     <w:abstractNumId w:val="21"/>
@@ -14955,13 +15913,19 @@
     <w:abstractNumId w:val="15"/>
   </w:num>
   <w:num w:numId="33">
-    <w:abstractNumId w:val="27"/>
+    <w:abstractNumId w:val="29"/>
   </w:num>
   <w:num w:numId="34">
-    <w:abstractNumId w:val="33"/>
+    <w:abstractNumId w:val="35"/>
   </w:num>
   <w:num w:numId="35">
     <w:abstractNumId w:val="1"/>
+  </w:num>
+  <w:num w:numId="36">
+    <w:abstractNumId w:val="23"/>
+  </w:num>
+  <w:num w:numId="37">
+    <w:abstractNumId w:val="27"/>
   </w:num>
   <w:numIdMacAtCleanup w:val="26"/>
 </w:numbering>
@@ -16195,7 +17159,7 @@
 </file>
 
 <file path=customXml/itemProps1.xml><?xml version="1.0" encoding="utf-8"?>
-<ds:datastoreItem xmlns:ds="http://schemas.openxmlformats.org/officeDocument/2006/customXml" ds:itemID="{8400CFCD-201E-4ED2-A010-7B4B62A3618A}">
+<ds:datastoreItem xmlns:ds="http://schemas.openxmlformats.org/officeDocument/2006/customXml" ds:itemID="{519F6B14-5041-40DA-9EBF-412D30CC3039}">
   <ds:schemaRefs>
     <ds:schemaRef ds:uri="http://schemas.openxmlformats.org/officeDocument/2006/bibliography"/>
   </ds:schemaRefs>
